--- a/Team8_Milestone 02/Report 2.docx
+++ b/Team8_Milestone 02/Report 2.docx
@@ -1,9 +1,7 @@
 
 <file path=word/document.xml><?xml version="1.0" encoding="utf-8"?>
-<w:document xmlns:wpc="http://schemas.microsoft.com/office/word/2010/wordprocessingCanvas" xmlns:mc="http://schemas.openxmlformats.org/markup-compatibility/2006" xmlns:o="urn:schemas-microsoft-com:office:office" xmlns:r="http://schemas.openxmlformats.org/officeDocument/2006/relationships" xmlns:m="http://schemas.openxmlformats.org/officeDocument/2006/math" xmlns:v="urn:schemas-microsoft-com:vml" xmlns:wp14="http://schemas.microsoft.com/office/word/2010/wordprocessingDrawing" xmlns:wp="http://schemas.openxmlformats.org/drawingml/2006/wordprocessingDrawing" xmlns:w10="urn:schemas-microsoft-com:office:word" xmlns:w="http://schemas.openxmlformats.org/wordprocessingml/2006/main" xmlns:w14="http://schemas.microsoft.com/office/word/2010/wordml" xmlns:w15="http://schemas.microsoft.com/office/word/2012/wordml" xmlns:wpg="http://schemas.microsoft.com/office/word/2010/wordprocessingGroup" xmlns:wpi="http://schemas.microsoft.com/office/word/2010/wordprocessingInk" xmlns:wne="http://schemas.microsoft.com/office/word/2006/wordml" xmlns:wps="http://schemas.microsoft.com/office/word/2010/wordprocessingShape" xmlns:a="http://schemas.openxmlformats.org/drawingml/2006/main" xmlns:pic="http://schemas.openxmlformats.org/drawingml/2006/picture" xmlns:a14="http://schemas.microsoft.com/office/drawing/2010/main" mc:Ignorable="w14 w15 wp14">
+<w:document xmlns:wpc="http://schemas.microsoft.com/office/word/2010/wordprocessingCanvas" xmlns:cx="http://schemas.microsoft.com/office/drawing/2014/chartex" xmlns:cx1="http://schemas.microsoft.com/office/drawing/2015/9/8/chartex" xmlns:cx2="http://schemas.microsoft.com/office/drawing/2015/10/21/chartex" xmlns:cx3="http://schemas.microsoft.com/office/drawing/2016/5/9/chartex" xmlns:cx4="http://schemas.microsoft.com/office/drawing/2016/5/10/chartex" xmlns:cx5="http://schemas.microsoft.com/office/drawing/2016/5/11/chartex" xmlns:cx6="http://schemas.microsoft.com/office/drawing/2016/5/12/chartex" xmlns:cx7="http://schemas.microsoft.com/office/drawing/2016/5/13/chartex" xmlns:cx8="http://schemas.microsoft.com/office/drawing/2016/5/14/chartex" xmlns:mc="http://schemas.openxmlformats.org/markup-compatibility/2006" xmlns:aink="http://schemas.microsoft.com/office/drawing/2016/ink" xmlns:am3d="http://schemas.microsoft.com/office/drawing/2017/model3d" xmlns:o="urn:schemas-microsoft-com:office:office" xmlns:oel="http://schemas.microsoft.com/office/2019/extlst" xmlns:r="http://schemas.openxmlformats.org/officeDocument/2006/relationships" xmlns:m="http://schemas.openxmlformats.org/officeDocument/2006/math" xmlns:v="urn:schemas-microsoft-com:vml" xmlns:wp14="http://schemas.microsoft.com/office/word/2010/wordprocessingDrawing" xmlns:wp="http://schemas.openxmlformats.org/drawingml/2006/wordprocessingDrawing" xmlns:w10="urn:schemas-microsoft-com:office:word" xmlns:w="http://schemas.openxmlformats.org/wordprocessingml/2006/main" xmlns:w14="http://schemas.microsoft.com/office/word/2010/wordml" xmlns:w15="http://schemas.microsoft.com/office/word/2012/wordml" xmlns:w16cex="http://schemas.microsoft.com/office/word/2018/wordml/cex" xmlns:w16cid="http://schemas.microsoft.com/office/word/2016/wordml/cid" xmlns:w16="http://schemas.microsoft.com/office/word/2018/wordml" xmlns:w16du="http://schemas.microsoft.com/office/word/2023/wordml/word16du" xmlns:w16sdtdh="http://schemas.microsoft.com/office/word/2020/wordml/sdtdatahash" xmlns:w16se="http://schemas.microsoft.com/office/word/2015/wordml/symex" xmlns:wpg="http://schemas.microsoft.com/office/word/2010/wordprocessingGroup" xmlns:wpi="http://schemas.microsoft.com/office/word/2010/wordprocessingInk" xmlns:wne="http://schemas.microsoft.com/office/word/2006/wordml" xmlns:wps="http://schemas.microsoft.com/office/word/2010/wordprocessingShape" mc:Ignorable="w14 w15 w16se w16cid w16 w16cex w16sdtdh w16du wp14">
   <w:body>
-    <w:bookmarkStart w:name="_GoBack" w:displacedByCustomXml="prev" w:id="0"/>
-    <w:bookmarkEnd w:displacedByCustomXml="prev" w:id="0"/>
     <w:sdt>
       <w:sdtPr>
         <w:id w:val="1200126248"/>
@@ -11,17 +9,9 @@
           <w:docPartGallery w:val="Cover Pages"/>
           <w:docPartUnique/>
         </w:docPartObj>
-        <w:rPr>
-          <w:rFonts w:eastAsia="Calibri" w:eastAsiaTheme="minorAscii"/>
-        </w:rPr>
       </w:sdtPr>
-      <w:sdtEndPr>
-        <w:rPr>
-          <w:rFonts w:eastAsia="Calibri" w:eastAsiaTheme="minorAscii"/>
-        </w:rPr>
-      </w:sdtEndPr>
       <w:sdtContent>
-        <w:p xmlns:wp14="http://schemas.microsoft.com/office/word/2010/wordml" wp14:textId="77777777">
+        <w:p>
           <w:pPr>
             <w:pStyle w:val="NoSpacing"/>
           </w:pPr>
@@ -32,7 +22,7 @@
             <mc:AlternateContent>
               <mc:Choice Requires="wpg">
                 <w:drawing>
-                  <wp:anchor xmlns:wp14="http://schemas.microsoft.com/office/word/2010/wordprocessingDrawing" distT="0" distB="0" distL="114300" distR="114300" simplePos="0" relativeHeight="251659264" behindDoc="1" locked="0" layoutInCell="1" allowOverlap="1" wp14:anchorId="3499CE40" wp14:editId="7777777">
+                  <wp:anchor distT="0" distB="0" distL="114300" distR="114300" simplePos="0" relativeHeight="251659264" behindDoc="1" locked="0" layoutInCell="1" allowOverlap="1" wp14:anchorId="180DAEFC" wp14:editId="5FFEA9E0">
                     <wp:simplePos x="0" y="0"/>
                     <wp:positionH relativeFrom="page">
                       <wp:posOffset>315686</wp:posOffset>
@@ -149,9 +139,8 @@
                                       <w:calendar w:val="gregorian"/>
                                     </w:date>
                                   </w:sdtPr>
-                                  <w:sdtEndPr/>
                                   <w:sdtContent>
-                                    <w:p xmlns:wp14="http://schemas.microsoft.com/office/word/2010/wordml" wp14:textId="77777777">
+                                    <w:p>
                                       <w:pPr>
                                         <w:pStyle w:val="NoSpacing"/>
                                         <w:jc w:val="right"/>
@@ -3426,7 +3415,7 @@
                   </wp:anchor>
                 </w:drawing>
               </mc:Choice>
-              <mc:Fallback>
+              <mc:Fallback xmlns:wp14="http://schemas.microsoft.com/office/word/2010/wordml" xmlns:a14="http://schemas.microsoft.com/office/drawing/2010/main" xmlns:pic="http://schemas.openxmlformats.org/drawingml/2006/picture" xmlns:a="http://schemas.openxmlformats.org/drawingml/2006/main">
                 <w:pict w14:anchorId="6CE4061E">
                   <v:group id="Group 2" style="position:absolute;margin-left:24.85pt;margin-top:109.7pt;width:168pt;height:661.8pt;z-index:-251657216;mso-position-horizontal-relative:page;mso-position-vertical-relative:page" coordsize="21336,91257" o:spid="_x0000_s1026" o:gfxdata="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">
                     <v:rect id="Rectangle 3" style="position:absolute;width:1945;height:91257;visibility:visible;mso-wrap-style:square;v-text-anchor:middle" o:spid="_x0000_s1027" fillcolor="#46464a [3215]" stroked="f" strokeweight="1pt" o:gfxdata="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"/>
@@ -3595,7 +3584,7 @@
             </mc:AlternateContent>
           </w:r>
         </w:p>
-        <w:p xmlns:wp14="http://schemas.microsoft.com/office/word/2010/wordml" wp14:textId="77777777" wp14:noSpellErr="1">
+        <w:p>
           <w:r>
             <w:rPr>
               <w:noProof/>
@@ -3603,7 +3592,7 @@
             <mc:AlternateContent>
               <mc:Choice Requires="wps">
                 <w:drawing>
-                  <wp:anchor xmlns:wp14="http://schemas.microsoft.com/office/word/2010/wordprocessingDrawing" distT="0" distB="0" distL="114300" distR="114300" simplePos="0" relativeHeight="251661312" behindDoc="0" locked="0" layoutInCell="1" allowOverlap="1" wp14:anchorId="1EF0D829" wp14:editId="7777777">
+                  <wp:anchor distT="0" distB="0" distL="114300" distR="114300" simplePos="0" relativeHeight="251661312" behindDoc="0" locked="0" layoutInCell="1" allowOverlap="1" wp14:anchorId="47C7D648" wp14:editId="5874752D">
                     <wp:simplePos x="0" y="0"/>
                     <wp:positionH relativeFrom="margin">
                       <wp:align>center</wp:align>
@@ -3650,7 +3639,7 @@
                           </wps:style>
                           <wps:txbx>
                             <w:txbxContent>
-                              <w:p xmlns:wp14="http://schemas.microsoft.com/office/word/2010/wordml" wp14:textId="77777777">
+                              <w:p>
                                 <w:pPr>
                                   <w:pStyle w:val="NoSpacing"/>
                                   <w:jc w:val="center"/>
@@ -3673,7 +3662,6 @@
                                     <w:dataBinding w:prefixMappings="xmlns:ns0='http://purl.org/dc/elements/1.1/' xmlns:ns1='http://schemas.openxmlformats.org/package/2006/metadata/core-properties' " w:xpath="/ns1:coreProperties[1]/ns0:creator[1]" w:storeItemID="{6C3C8BC8-F283-45AE-878A-BAB7291924A1}"/>
                                     <w:text/>
                                   </w:sdtPr>
-                                  <w:sdtEndPr/>
                                   <w:sdtContent>
                                     <w:r>
                                       <w:rPr>
@@ -3686,7 +3674,7 @@
                                   </w:sdtContent>
                                 </w:sdt>
                               </w:p>
-                              <w:p xmlns:wp14="http://schemas.microsoft.com/office/word/2010/wordml" wp14:textId="77777777">
+                              <w:p>
                                 <w:pPr>
                                   <w:pStyle w:val="NoSpacing"/>
                                   <w:jc w:val="center"/>
@@ -3710,7 +3698,6 @@
                                     <w:dataBinding w:prefixMappings="xmlns:ns0='http://schemas.openxmlformats.org/officeDocument/2006/extended-properties' " w:xpath="/ns0:Properties[1]/ns0:Company[1]" w:storeItemID="{6668398D-A668-4E3E-A5EB-62B293D839F1}"/>
                                     <w:text/>
                                   </w:sdtPr>
-                                  <w:sdtEndPr/>
                                   <w:sdtContent>
                                     <w:r>
                                       <w:rPr>
@@ -3753,7 +3740,7 @@
                   </wp:anchor>
                 </w:drawing>
               </mc:Choice>
-              <mc:Fallback>
+              <mc:Fallback xmlns:wp14="http://schemas.microsoft.com/office/word/2010/wordml" xmlns:a14="http://schemas.microsoft.com/office/drawing/2010/main" xmlns:pic="http://schemas.openxmlformats.org/drawingml/2006/picture" xmlns:a="http://schemas.openxmlformats.org/drawingml/2006/main">
                 <w:pict w14:anchorId="5B1A5D79">
                   <v:shapetype id="_x0000_t202" coordsize="21600,21600" o:spt="202" path="m,l,21600r21600,l21600,xe">
                     <v:stroke joinstyle="miter"/>
@@ -3859,25 +3846,25 @@
             <w:rPr>
               <w:noProof/>
             </w:rPr>
-            <mc:AlternateContent xmlns:mc="http://schemas.openxmlformats.org/markup-compatibility/2006">
-              <mc:Choice xmlns:mc="http://schemas.openxmlformats.org/markup-compatibility/2006" Requires="wps">
-                <w:drawing xmlns:w="http://schemas.openxmlformats.org/wordprocessingml/2006/main">
-                  <wp:anchor xmlns:wp14="http://schemas.microsoft.com/office/word/2010/wordprocessingDrawing" xmlns:wp="http://schemas.openxmlformats.org/drawingml/2006/wordprocessingDrawing" distT="0" distB="0" distL="114300" distR="114300" simplePos="0" relativeHeight="251660288" behindDoc="0" locked="0" layoutInCell="1" allowOverlap="1" wp14:anchorId="1D01E954" wp14:editId="7777777">
-                    <wp:simplePos xmlns:wp="http://schemas.openxmlformats.org/drawingml/2006/wordprocessingDrawing" x="0" y="0"/>
-                    <wp:positionH xmlns:wp="http://schemas.openxmlformats.org/drawingml/2006/wordprocessingDrawing" relativeFrom="page">
+            <mc:AlternateContent>
+              <mc:Choice Requires="wps">
+                <w:drawing>
+                  <wp:anchor distT="0" distB="0" distL="114300" distR="114300" simplePos="0" relativeHeight="251660288" behindDoc="0" locked="0" layoutInCell="1" allowOverlap="1" wp14:anchorId="06C02434" wp14:editId="1439A51A">
+                    <wp:simplePos x="0" y="0"/>
+                    <wp:positionH relativeFrom="page">
                       <wp:posOffset>2308860</wp:posOffset>
                     </wp:positionH>
-                    <wp:positionV xmlns:wp="http://schemas.openxmlformats.org/drawingml/2006/wordprocessingDrawing" relativeFrom="page">
+                    <wp:positionV relativeFrom="page">
                       <wp:posOffset>1760220</wp:posOffset>
                     </wp:positionV>
                     <wp:extent cx="4970141" cy="1924051"/>
                     <wp:effectExtent l="0" t="0" r="2540" b="3175"/>
-                    <wp:wrapNone xmlns:wp="http://schemas.openxmlformats.org/drawingml/2006/wordprocessingDrawing"/>
-                    <wp:docPr xmlns:wp="http://schemas.openxmlformats.org/drawingml/2006/wordprocessingDrawing" id="1" name="Text Box 1"/>
-                    <wp:cNvGraphicFramePr xmlns:wp="http://schemas.openxmlformats.org/drawingml/2006/wordprocessingDrawing"/>
+                    <wp:wrapNone/>
+                    <wp:docPr id="1" name="Text Box 1"/>
+                    <wp:cNvGraphicFramePr/>
                     <a:graphic xmlns:a="http://schemas.openxmlformats.org/drawingml/2006/main">
                       <a:graphicData uri="http://schemas.microsoft.com/office/word/2010/wordprocessingShape">
-                        <wps:wsp xmlns:wps="http://schemas.microsoft.com/office/word/2010/wordprocessingShape">
+                        <wps:wsp>
                           <wps:cNvSpPr/>
                           <wps:spPr>
                             <a:xfrm>
@@ -3914,10 +3901,8 @@
                                   <w:rPr>
                                     <w:rFonts w:ascii="Calibri Light" w:hAnsi="Calibri Light" w:cs="Calibri Light"/>
                                     <w:color w:val="262626"/>
-                                    <w:kern w:val="0"/>
                                     <w:sz w:val="72"/>
                                     <w:szCs w:val="72"/>
-                                    <w14:ligatures xmlns:w14="http://schemas.microsoft.com/office/word/2010/wordml" w14:val="none"/>
                                   </w:rPr>
                                 </w:pPr>
                                 <w:r>
@@ -3934,7 +3919,7 @@
                                 <w:pPr>
                                   <w:spacing w:before="120" w:line="256" w:lineRule="auto"/>
                                   <w:rPr>
-                                    <w:rFonts w:hAnsi="Calibri" w:eastAsia="Calibri" w:cs="Calibri"/>
+                                    <w:rFonts w:eastAsia="Calibri" w:hAnsi="Calibri" w:cs="Calibri"/>
                                     <w:color w:val="404040"/>
                                     <w:sz w:val="36"/>
                                     <w:szCs w:val="36"/>
@@ -3942,7 +3927,7 @@
                                 </w:pPr>
                                 <w:r>
                                   <w:rPr>
-                                    <w:rFonts w:hAnsi="Calibri" w:eastAsia="Calibri" w:cs="Calibri"/>
+                                    <w:rFonts w:eastAsia="Calibri" w:hAnsi="Calibri" w:cs="Calibri"/>
                                     <w:color w:val="404040"/>
                                     <w:sz w:val="36"/>
                                     <w:szCs w:val="36"/>
@@ -3952,7 +3937,7 @@
                                 </w:r>
                                 <w:r>
                                   <w:rPr>
-                                    <w:rFonts w:hAnsi="Calibri" w:eastAsia="Calibri" w:cs="Calibri"/>
+                                    <w:rFonts w:eastAsia="Calibri" w:hAnsi="Calibri" w:cs="Calibri"/>
                                     <w:color w:val="404040"/>
                                     <w:sz w:val="36"/>
                                     <w:szCs w:val="36"/>
@@ -3973,7 +3958,7 @@
                                 <w:pPr>
                                   <w:spacing w:before="120" w:line="256" w:lineRule="auto"/>
                                   <w:rPr>
-                                    <w:rFonts w:hAnsi="Calibri" w:eastAsia="Calibri" w:cs="Calibri"/>
+                                    <w:rFonts w:eastAsia="Calibri" w:hAnsi="Calibri" w:cs="Calibri"/>
                                     <w:color w:val="404040"/>
                                     <w:sz w:val="36"/>
                                     <w:szCs w:val="36"/>
@@ -3981,7 +3966,7 @@
                                 </w:pPr>
                                 <w:r>
                                   <w:rPr>
-                                    <w:rFonts w:hAnsi="Calibri" w:eastAsia="Calibri" w:cs="Calibri"/>
+                                    <w:rFonts w:eastAsia="Calibri" w:hAnsi="Calibri" w:cs="Calibri"/>
                                     <w:color w:val="404040"/>
                                     <w:sz w:val="36"/>
                                     <w:szCs w:val="36"/>
@@ -3991,7 +3976,7 @@
                                 </w:r>
                                 <w:r>
                                   <w:rPr>
-                                    <w:rFonts w:hAnsi="Calibri" w:eastAsia="Calibri" w:cs="Calibri"/>
+                                    <w:rFonts w:eastAsia="Calibri" w:hAnsi="Calibri" w:cs="Calibri"/>
                                     <w:color w:val="404040"/>
                                     <w:sz w:val="36"/>
                                     <w:szCs w:val="36"/>
@@ -4016,16 +4001,16 @@
                         </wps:wsp>
                       </a:graphicData>
                     </a:graphic>
-                    <wp14:sizeRelH xmlns:wp14="http://schemas.microsoft.com/office/word/2010/wordprocessingDrawing" relativeFrom="page">
+                    <wp14:sizeRelH relativeFrom="page">
                       <wp14:pctWidth>0</wp14:pctWidth>
                     </wp14:sizeRelH>
-                    <wp14:sizeRelV xmlns:wp14="http://schemas.microsoft.com/office/word/2010/wordprocessingDrawing" relativeFrom="margin">
+                    <wp14:sizeRelV relativeFrom="margin">
                       <wp14:pctHeight>0</wp14:pctHeight>
                     </wp14:sizeRelV>
                   </wp:anchor>
                 </w:drawing>
               </mc:Choice>
-              <mc:Fallback/>
+              <mc:Fallback xmlns:wp14="http://schemas.microsoft.com/office/word/2010/wordml" xmlns:a14="http://schemas.microsoft.com/office/drawing/2010/main" xmlns:pic="http://schemas.openxmlformats.org/drawingml/2006/picture" xmlns:a="http://schemas.openxmlformats.org/drawingml/2006/main"/>
             </mc:AlternateContent>
           </w:r>
           <w:r>
@@ -4034,27 +4019,28 @@
         </w:p>
       </w:sdtContent>
     </w:sdt>
-    <w:p xmlns:wp14="http://schemas.microsoft.com/office/word/2010/wordml" wp14:textId="49498547">
+    <w:p>
       <w:pPr>
         <w:jc w:val="center"/>
         <w:rPr>
-          <w:b w:val="1"/>
-          <w:bCs w:val="1"/>
+          <w:b/>
+          <w:bCs/>
           <w:sz w:val="48"/>
           <w:szCs w:val="48"/>
         </w:rPr>
       </w:pPr>
       <w:r>
         <w:rPr>
-          <w:b w:val="1"/>
-          <w:bCs w:val="1"/>
+          <w:b/>
+          <w:bCs/>
           <w:sz w:val="48"/>
           <w:szCs w:val="48"/>
         </w:rPr>
+        <w:lastRenderedPageBreak/>
         <w:t>Industrial Robotics</w:t>
       </w:r>
     </w:p>
-    <w:p xmlns:wp14="http://schemas.microsoft.com/office/word/2010/wordml" wp14:textId="51C8A650">
+    <w:p>
       <w:pPr>
         <w:jc w:val="center"/>
         <w:rPr>
@@ -4132,27 +4118,18 @@
           <w:sz w:val="32"/>
           <w:szCs w:val="32"/>
         </w:rPr>
-        <w:t xml:space="preserve">Faris </w:t>
-      </w:r>
-      <w:proofErr w:type="spellStart"/>
-      <w:r>
+        <w:t>Faris Ebiede</w:t>
+      </w:r>
+    </w:p>
+    <w:p>
+      <w:pPr>
         <w:rPr>
           <w:sz w:val="32"/>
           <w:szCs w:val="32"/>
         </w:rPr>
-        <w:t>Ebiede</w:t>
-      </w:r>
-      <w:proofErr w:type="spellEnd"/>
+      </w:pPr>
     </w:p>
-    <w:p xmlns:wp14="http://schemas.microsoft.com/office/word/2010/wordml" wp14:textId="77777777">
-      <w:pPr>
-        <w:rPr>
-          <w:sz w:val="32"/>
-          <w:szCs w:val="32"/>
-        </w:rPr>
-      </w:pPr>
-    </w:p>
-    <w:p xmlns:wp14="http://schemas.microsoft.com/office/word/2010/wordml" wp14:textId="77777777">
+    <w:p>
       <w:pPr>
         <w:rPr>
           <w:sz w:val="28"/>
@@ -4161,7 +4138,7 @@
         <w:sectPr>
           <w:footerReference w:type="default" r:id="rId8"/>
           <w:headerReference w:type="first" r:id="rId9"/>
-          <w:pgSz w:w="12240" w:h="15840" w:orient="portrait"/>
+          <w:pgSz w:w="12240" w:h="15840"/>
           <w:pgMar w:top="1440" w:right="1440" w:bottom="1440" w:left="1440" w:header="720" w:footer="720" w:gutter="0"/>
           <w:pgNumType w:start="0"/>
           <w:cols w:space="720"/>
@@ -4172,244 +4149,118 @@
     </w:p>
     <w:p>
       <w:pPr>
-        <w:pStyle w:val="Normal"/>
         <w:jc w:val="both"/>
         <w:rPr>
-          <w:rFonts w:ascii="Calibri" w:hAnsi="Calibri" w:eastAsia="Calibri" w:cs="Calibri" w:asciiTheme="minorAscii" w:hAnsiTheme="minorAscii" w:eastAsiaTheme="minorAscii" w:cstheme="minorAscii"/>
-          <w:b w:val="0"/>
-          <w:bCs w:val="0"/>
-          <w:i w:val="0"/>
-          <w:iCs w:val="0"/>
-          <w:caps w:val="0"/>
-          <w:smallCaps w:val="0"/>
-          <w:noProof w:val="0"/>
-          <w:color w:val="auto"/>
+          <w:rFonts w:eastAsiaTheme="minorEastAsia"/>
           <w:sz w:val="28"/>
           <w:szCs w:val="28"/>
-          <w:lang w:val="en-US"/>
-        </w:rPr>
-      </w:pPr>
-      <w:r>
-        <w:rPr>
-          <w:rFonts w:ascii="Calibri" w:hAnsi="Calibri" w:eastAsia="Calibri" w:cs="Calibri" w:asciiTheme="minorAscii" w:hAnsiTheme="minorAscii" w:eastAsiaTheme="minorAscii" w:cstheme="minorAscii"/>
-          <w:b w:val="0"/>
-          <w:bCs w:val="0"/>
-          <w:i w:val="0"/>
-          <w:iCs w:val="0"/>
-          <w:caps w:val="0"/>
-          <w:smallCaps w:val="0"/>
-          <w:noProof w:val="0"/>
-          <w:color w:val="auto"/>
+        </w:rPr>
+      </w:pPr>
+      <w:r>
+        <w:rPr>
+          <w:rFonts w:eastAsiaTheme="minorEastAsia"/>
           <w:sz w:val="28"/>
           <w:szCs w:val="28"/>
-          <w:lang w:val="en-US"/>
         </w:rPr>
         <w:t xml:space="preserve">This milestone focused on implementing the forward kinematics of a 5-DOF robotic arm using the </w:t>
       </w:r>
       <w:proofErr w:type="spellStart"/>
       <w:r>
         <w:rPr>
-          <w:rFonts w:ascii="Calibri" w:hAnsi="Calibri" w:eastAsia="Calibri" w:cs="Calibri" w:asciiTheme="minorAscii" w:hAnsiTheme="minorAscii" w:eastAsiaTheme="minorAscii" w:cstheme="minorAscii"/>
-          <w:b w:val="0"/>
-          <w:bCs w:val="0"/>
-          <w:i w:val="0"/>
-          <w:iCs w:val="0"/>
-          <w:caps w:val="0"/>
-          <w:smallCaps w:val="0"/>
-          <w:noProof w:val="0"/>
-          <w:color w:val="auto"/>
+          <w:rFonts w:eastAsiaTheme="minorEastAsia"/>
           <w:sz w:val="28"/>
           <w:szCs w:val="28"/>
-          <w:lang w:val="en-US"/>
         </w:rPr>
         <w:t>Denavit-Hartenberg</w:t>
       </w:r>
       <w:proofErr w:type="spellEnd"/>
       <w:r>
         <w:rPr>
-          <w:rFonts w:ascii="Calibri" w:hAnsi="Calibri" w:eastAsia="Calibri" w:cs="Calibri" w:asciiTheme="minorAscii" w:hAnsiTheme="minorAscii" w:eastAsiaTheme="minorAscii" w:cstheme="minorAscii"/>
-          <w:b w:val="0"/>
-          <w:bCs w:val="0"/>
-          <w:i w:val="0"/>
-          <w:iCs w:val="0"/>
-          <w:caps w:val="0"/>
-          <w:smallCaps w:val="0"/>
-          <w:noProof w:val="0"/>
-          <w:color w:val="auto"/>
+          <w:rFonts w:eastAsiaTheme="minorEastAsia"/>
           <w:sz w:val="28"/>
           <w:szCs w:val="28"/>
-          <w:lang w:val="en-US"/>
         </w:rPr>
         <w:t xml:space="preserve"> (DH) convention within the </w:t>
       </w:r>
       <w:proofErr w:type="spellStart"/>
       <w:r>
         <w:rPr>
-          <w:rFonts w:ascii="Calibri" w:hAnsi="Calibri" w:eastAsia="Calibri" w:cs="Calibri" w:asciiTheme="minorAscii" w:hAnsiTheme="minorAscii" w:eastAsiaTheme="minorAscii" w:cstheme="minorAscii"/>
-          <w:b w:val="0"/>
-          <w:bCs w:val="0"/>
-          <w:i w:val="0"/>
-          <w:iCs w:val="0"/>
-          <w:caps w:val="0"/>
-          <w:smallCaps w:val="0"/>
-          <w:noProof w:val="0"/>
-          <w:color w:val="auto"/>
+          <w:rFonts w:eastAsiaTheme="minorEastAsia"/>
           <w:sz w:val="28"/>
           <w:szCs w:val="28"/>
-          <w:lang w:val="en-US"/>
         </w:rPr>
         <w:t>CoppeliaSim</w:t>
       </w:r>
       <w:proofErr w:type="spellEnd"/>
       <w:r>
         <w:rPr>
-          <w:rFonts w:ascii="Calibri" w:hAnsi="Calibri" w:eastAsia="Calibri" w:cs="Calibri" w:asciiTheme="minorAscii" w:hAnsiTheme="minorAscii" w:eastAsiaTheme="minorAscii" w:cstheme="minorAscii"/>
-          <w:b w:val="0"/>
-          <w:bCs w:val="0"/>
-          <w:i w:val="0"/>
-          <w:iCs w:val="0"/>
-          <w:caps w:val="0"/>
-          <w:smallCaps w:val="0"/>
-          <w:noProof w:val="0"/>
-          <w:color w:val="auto"/>
+          <w:rFonts w:eastAsiaTheme="minorEastAsia"/>
           <w:sz w:val="28"/>
           <w:szCs w:val="28"/>
-          <w:lang w:val="en-US"/>
         </w:rPr>
         <w:t xml:space="preserve"> simulation environment. The analysis involved defining the DH parameters for each joint, developing a Python script to compute the transformation matrices, and validating the calculated end-effector position against the simulated position in </w:t>
       </w:r>
       <w:proofErr w:type="spellStart"/>
       <w:r>
         <w:rPr>
-          <w:rFonts w:ascii="Calibri" w:hAnsi="Calibri" w:eastAsia="Calibri" w:cs="Calibri" w:asciiTheme="minorAscii" w:hAnsiTheme="minorAscii" w:eastAsiaTheme="minorAscii" w:cstheme="minorAscii"/>
-          <w:b w:val="0"/>
-          <w:bCs w:val="0"/>
-          <w:i w:val="0"/>
-          <w:iCs w:val="0"/>
-          <w:caps w:val="0"/>
-          <w:smallCaps w:val="0"/>
-          <w:noProof w:val="0"/>
-          <w:color w:val="auto"/>
+          <w:rFonts w:eastAsiaTheme="minorEastAsia"/>
           <w:sz w:val="28"/>
           <w:szCs w:val="28"/>
-          <w:lang w:val="en-US"/>
         </w:rPr>
         <w:t>CoppeliaSim</w:t>
       </w:r>
       <w:proofErr w:type="spellEnd"/>
       <w:r>
         <w:rPr>
-          <w:rFonts w:ascii="Calibri" w:hAnsi="Calibri" w:eastAsia="Calibri" w:cs="Calibri" w:asciiTheme="minorAscii" w:hAnsiTheme="minorAscii" w:eastAsiaTheme="minorAscii" w:cstheme="minorAscii"/>
-          <w:b w:val="0"/>
-          <w:bCs w:val="0"/>
-          <w:i w:val="0"/>
-          <w:iCs w:val="0"/>
-          <w:caps w:val="0"/>
-          <w:smallCaps w:val="0"/>
-          <w:noProof w:val="0"/>
-          <w:color w:val="auto"/>
+          <w:rFonts w:eastAsiaTheme="minorEastAsia"/>
           <w:sz w:val="28"/>
           <w:szCs w:val="28"/>
-          <w:lang w:val="en-US"/>
         </w:rPr>
         <w:t xml:space="preserve">. The software design utilized Python and the </w:t>
       </w:r>
       <w:proofErr w:type="spellStart"/>
       <w:r>
         <w:rPr>
-          <w:rFonts w:ascii="Calibri" w:hAnsi="Calibri" w:eastAsia="Calibri" w:cs="Calibri" w:asciiTheme="minorAscii" w:hAnsiTheme="minorAscii" w:eastAsiaTheme="minorAscii" w:cstheme="minorAscii"/>
-          <w:b w:val="0"/>
-          <w:bCs w:val="0"/>
-          <w:i w:val="0"/>
-          <w:iCs w:val="0"/>
-          <w:caps w:val="0"/>
-          <w:smallCaps w:val="0"/>
-          <w:noProof w:val="0"/>
-          <w:color w:val="auto"/>
+          <w:rFonts w:eastAsiaTheme="minorEastAsia"/>
           <w:sz w:val="28"/>
           <w:szCs w:val="28"/>
-          <w:lang w:val="en-US"/>
         </w:rPr>
         <w:t>CoppeliaSim</w:t>
       </w:r>
       <w:proofErr w:type="spellEnd"/>
       <w:r>
         <w:rPr>
-          <w:rFonts w:ascii="Calibri" w:hAnsi="Calibri" w:eastAsia="Calibri" w:cs="Calibri" w:asciiTheme="minorAscii" w:hAnsiTheme="minorAscii" w:eastAsiaTheme="minorAscii" w:cstheme="minorAscii"/>
-          <w:b w:val="0"/>
-          <w:bCs w:val="0"/>
-          <w:i w:val="0"/>
-          <w:iCs w:val="0"/>
-          <w:caps w:val="0"/>
-          <w:smallCaps w:val="0"/>
-          <w:noProof w:val="0"/>
-          <w:color w:val="auto"/>
+          <w:rFonts w:eastAsiaTheme="minorEastAsia"/>
           <w:sz w:val="28"/>
           <w:szCs w:val="28"/>
-          <w:lang w:val="en-US"/>
         </w:rPr>
         <w:t xml:space="preserve"> remote API for joint control and data acquisition. Visualization was achieved directly within the </w:t>
       </w:r>
       <w:proofErr w:type="spellStart"/>
       <w:r>
         <w:rPr>
-          <w:rFonts w:ascii="Calibri" w:hAnsi="Calibri" w:eastAsia="Calibri" w:cs="Calibri" w:asciiTheme="minorAscii" w:hAnsiTheme="minorAscii" w:eastAsiaTheme="minorAscii" w:cstheme="minorAscii"/>
-          <w:b w:val="0"/>
-          <w:bCs w:val="0"/>
-          <w:i w:val="0"/>
-          <w:iCs w:val="0"/>
-          <w:caps w:val="0"/>
-          <w:smallCaps w:val="0"/>
-          <w:noProof w:val="0"/>
-          <w:color w:val="auto"/>
+          <w:rFonts w:eastAsiaTheme="minorEastAsia"/>
           <w:sz w:val="28"/>
           <w:szCs w:val="28"/>
-          <w:lang w:val="en-US"/>
         </w:rPr>
         <w:t>CoppeliaSim</w:t>
       </w:r>
       <w:proofErr w:type="spellEnd"/>
       <w:r>
         <w:rPr>
-          <w:rFonts w:ascii="Calibri" w:hAnsi="Calibri" w:eastAsia="Calibri" w:cs="Calibri" w:asciiTheme="minorAscii" w:hAnsiTheme="minorAscii" w:eastAsiaTheme="minorAscii" w:cstheme="minorAscii"/>
-          <w:b w:val="0"/>
-          <w:bCs w:val="0"/>
-          <w:i w:val="0"/>
-          <w:iCs w:val="0"/>
-          <w:caps w:val="0"/>
-          <w:smallCaps w:val="0"/>
-          <w:noProof w:val="0"/>
-          <w:color w:val="auto"/>
+          <w:rFonts w:eastAsiaTheme="minorEastAsia"/>
           <w:sz w:val="28"/>
           <w:szCs w:val="28"/>
-          <w:lang w:val="en-US"/>
-        </w:rPr>
-        <w:t xml:space="preserve"> environment, observing the robot's motion and comparing the calculated and simulated end-effector positions. The results demonstrated accurate forward kinematics calculations, with the calculated end-effector position closely matching the simulated position after the robot reached its target joint configuratio</w:t>
-      </w:r>
-      <w:r>
-        <w:rPr>
-          <w:rFonts w:ascii="Calibri" w:hAnsi="Calibri" w:eastAsia="Calibri" w:cs="Calibri" w:asciiTheme="minorAscii" w:hAnsiTheme="minorAscii" w:eastAsiaTheme="minorAscii" w:cstheme="minorAscii"/>
-          <w:b w:val="0"/>
-          <w:bCs w:val="0"/>
-          <w:i w:val="0"/>
-          <w:iCs w:val="0"/>
-          <w:caps w:val="0"/>
-          <w:smallCaps w:val="0"/>
-          <w:noProof w:val="0"/>
-          <w:color w:val="auto"/>
-          <w:sz w:val="28"/>
-          <w:szCs w:val="28"/>
-          <w:lang w:val="en-US"/>
-        </w:rPr>
-        <w:t>n.</w:t>
+        </w:rPr>
+        <w:t xml:space="preserve"> environment, observing the robot's motion and comparing the calculated and simulated end-effector positions. The results demonstrated accurate forward kinematics calculations, with the calculated end-effector position closely matching the simulated position after the robot reached its target joint configuration.</w:t>
       </w:r>
     </w:p>
-    <w:p xmlns:wp14="http://schemas.microsoft.com/office/word/2010/wordml" wp14:textId="77777777">
+    <w:p>
       <w:pPr>
         <w:pStyle w:val="ListParagraph"/>
         <w:numPr>
           <w:ilvl w:val="0"/>
-          <w:numId w:val="1"/>
+          <w:numId w:val="2"/>
         </w:numPr>
         <w:jc w:val="center"/>
         <w:rPr>
@@ -4427,169 +4278,89 @@
     </w:p>
     <w:p>
       <w:pPr>
-        <w:spacing w:before="0" w:beforeAutospacing="off" w:after="0" w:afterAutospacing="off" w:line="216" w:lineRule="auto"/>
+        <w:spacing w:after="0" w:line="216" w:lineRule="auto"/>
         <w:jc w:val="lowKashida"/>
         <w:rPr>
-          <w:rFonts w:ascii="Calibri" w:hAnsi="Calibri" w:eastAsia="Calibri" w:cs="Calibri"/>
-          <w:b w:val="0"/>
-          <w:bCs w:val="0"/>
-          <w:i w:val="0"/>
-          <w:iCs w:val="0"/>
-          <w:caps w:val="0"/>
-          <w:smallCaps w:val="0"/>
-          <w:strike w:val="0"/>
-          <w:dstrike w:val="0"/>
+          <w:rFonts w:ascii="Calibri" w:eastAsia="Calibri" w:hAnsi="Calibri" w:cs="Calibri"/>
           <w:noProof/>
-          <w:color w:val="000000" w:themeColor="text1" w:themeTint="FF" w:themeShade="FF"/>
+          <w:color w:val="000000" w:themeColor="text1"/>
           <w:sz w:val="24"/>
           <w:szCs w:val="24"/>
-          <w:u w:val="none"/>
-          <w:lang w:val="en-US"/>
-        </w:rPr>
-      </w:pPr>
-      <w:r>
-        <w:rPr>
-          <w:rFonts w:ascii="Calibri" w:hAnsi="Calibri" w:eastAsia="Calibri" w:cs="Calibri"/>
-          <w:b w:val="0"/>
-          <w:bCs w:val="0"/>
-          <w:i w:val="0"/>
-          <w:iCs w:val="0"/>
-          <w:caps w:val="0"/>
-          <w:smallCaps w:val="0"/>
-          <w:strike w:val="0"/>
-          <w:dstrike w:val="0"/>
+        </w:rPr>
+      </w:pPr>
+      <w:r>
+        <w:rPr>
+          <w:rFonts w:ascii="Calibri" w:eastAsia="Calibri" w:hAnsi="Calibri" w:cs="Calibri"/>
           <w:noProof/>
-          <w:color w:val="000000" w:themeColor="text1" w:themeTint="FF" w:themeShade="FF"/>
+          <w:color w:val="000000" w:themeColor="text1"/>
           <w:sz w:val="24"/>
           <w:szCs w:val="24"/>
-          <w:u w:val="none"/>
-          <w:lang w:val="en-US"/>
         </w:rPr>
         <w:t>The robotic manipulator is designed to seamlessly integrate into existing automated</w:t>
       </w:r>
       <w:r>
         <w:rPr>
-          <w:rFonts w:ascii="Calibri" w:hAnsi="Calibri" w:eastAsia="Calibri" w:cs="Calibri"/>
-          <w:b w:val="0"/>
-          <w:bCs w:val="0"/>
-          <w:i w:val="0"/>
-          <w:iCs w:val="0"/>
-          <w:caps w:val="0"/>
-          <w:smallCaps w:val="0"/>
-          <w:strike w:val="0"/>
-          <w:dstrike w:val="0"/>
+          <w:rFonts w:ascii="Calibri" w:eastAsia="Calibri" w:hAnsi="Calibri" w:cs="Calibri"/>
           <w:noProof/>
-          <w:color w:val="000000" w:themeColor="text1" w:themeTint="FF" w:themeShade="FF"/>
+          <w:color w:val="000000" w:themeColor="text1"/>
           <w:sz w:val="24"/>
           <w:szCs w:val="24"/>
-          <w:u w:val="none"/>
-          <w:lang w:val="en-US"/>
         </w:rPr>
         <w:t xml:space="preserve"> </w:t>
       </w:r>
       <w:r>
         <w:rPr>
-          <w:rFonts w:ascii="Calibri" w:hAnsi="Calibri" w:eastAsia="Calibri" w:cs="Calibri"/>
-          <w:b w:val="0"/>
-          <w:bCs w:val="0"/>
-          <w:i w:val="0"/>
-          <w:iCs w:val="0"/>
-          <w:caps w:val="0"/>
-          <w:smallCaps w:val="0"/>
-          <w:strike w:val="0"/>
-          <w:dstrike w:val="0"/>
+          <w:rFonts w:ascii="Calibri" w:eastAsia="Calibri" w:hAnsi="Calibri" w:cs="Calibri"/>
           <w:noProof/>
-          <w:color w:val="000000" w:themeColor="text1" w:themeTint="FF" w:themeShade="FF"/>
+          <w:color w:val="000000" w:themeColor="text1"/>
           <w:sz w:val="24"/>
           <w:szCs w:val="24"/>
-          <w:u w:val="none"/>
-          <w:lang w:val="en-US"/>
         </w:rPr>
         <w:t>production lines, streamlining the handling of automotive components. This can dramatically increase production efficiency and accuracy, reducing manual labor and potential human error.</w:t>
       </w:r>
     </w:p>
     <w:p>
       <w:pPr>
-        <w:spacing w:before="0" w:beforeAutospacing="off" w:after="0" w:afterAutospacing="off" w:line="216" w:lineRule="auto"/>
+        <w:spacing w:after="0" w:line="216" w:lineRule="auto"/>
         <w:jc w:val="lowKashida"/>
         <w:rPr>
-          <w:rFonts w:ascii="Calibri" w:hAnsi="Calibri" w:eastAsia="Calibri" w:cs="Calibri"/>
-          <w:b w:val="0"/>
-          <w:bCs w:val="0"/>
-          <w:i w:val="0"/>
-          <w:iCs w:val="0"/>
-          <w:caps w:val="0"/>
-          <w:smallCaps w:val="0"/>
-          <w:strike w:val="0"/>
-          <w:dstrike w:val="0"/>
+          <w:rFonts w:ascii="Calibri" w:eastAsia="Calibri" w:hAnsi="Calibri" w:cs="Calibri"/>
           <w:noProof/>
-          <w:color w:val="000000" w:themeColor="text1" w:themeTint="FF" w:themeShade="FF"/>
+          <w:color w:val="000000" w:themeColor="text1"/>
           <w:sz w:val="24"/>
           <w:szCs w:val="24"/>
-          <w:u w:val="none"/>
-          <w:lang w:val="en-US"/>
-        </w:rPr>
-      </w:pPr>
-      <w:r>
-        <w:rPr>
-          <w:rFonts w:ascii="Calibri" w:hAnsi="Calibri" w:eastAsia="Calibri" w:cs="Calibri"/>
-          <w:b w:val="0"/>
-          <w:bCs w:val="0"/>
-          <w:i w:val="0"/>
-          <w:iCs w:val="0"/>
-          <w:caps w:val="0"/>
-          <w:smallCaps w:val="0"/>
-          <w:strike w:val="0"/>
-          <w:dstrike w:val="0"/>
+        </w:rPr>
+      </w:pPr>
+      <w:r>
+        <w:rPr>
+          <w:rFonts w:ascii="Calibri" w:eastAsia="Calibri" w:hAnsi="Calibri" w:cs="Calibri"/>
           <w:noProof/>
-          <w:color w:val="000000" w:themeColor="text1" w:themeTint="FF" w:themeShade="FF"/>
+          <w:color w:val="000000" w:themeColor="text1"/>
           <w:sz w:val="24"/>
           <w:szCs w:val="24"/>
-          <w:u w:val="none"/>
-          <w:lang w:val="en-US"/>
         </w:rPr>
         <w:t xml:space="preserve"> </w:t>
       </w:r>
     </w:p>
     <w:p>
       <w:pPr>
-        <w:spacing w:before="0" w:beforeAutospacing="off" w:after="0" w:afterAutospacing="off" w:line="216" w:lineRule="auto"/>
+        <w:spacing w:after="0" w:line="216" w:lineRule="auto"/>
         <w:jc w:val="lowKashida"/>
         <w:rPr>
-          <w:rFonts w:ascii="Calibri" w:hAnsi="Calibri" w:eastAsia="Calibri" w:cs="Calibri"/>
-          <w:b w:val="0"/>
-          <w:bCs w:val="0"/>
-          <w:i w:val="0"/>
-          <w:iCs w:val="0"/>
-          <w:caps w:val="0"/>
-          <w:smallCaps w:val="0"/>
-          <w:strike w:val="0"/>
-          <w:dstrike w:val="0"/>
+          <w:rFonts w:ascii="Calibri" w:eastAsia="Calibri" w:hAnsi="Calibri" w:cs="Calibri"/>
           <w:noProof/>
-          <w:color w:val="000000" w:themeColor="text1" w:themeTint="FF" w:themeShade="FF"/>
+          <w:color w:val="000000" w:themeColor="text1"/>
           <w:sz w:val="24"/>
           <w:szCs w:val="24"/>
-          <w:u w:val="none"/>
-          <w:lang w:val="en-US"/>
-        </w:rPr>
-      </w:pPr>
-      <w:r>
-        <w:rPr>
-          <w:rFonts w:ascii="Calibri" w:hAnsi="Calibri" w:eastAsia="Calibri" w:cs="Calibri"/>
-          <w:b w:val="0"/>
-          <w:bCs w:val="0"/>
-          <w:i w:val="0"/>
-          <w:iCs w:val="0"/>
-          <w:caps w:val="0"/>
-          <w:smallCaps w:val="0"/>
-          <w:strike w:val="0"/>
-          <w:dstrike w:val="0"/>
+        </w:rPr>
+      </w:pPr>
+      <w:r>
+        <w:rPr>
+          <w:rFonts w:ascii="Calibri" w:eastAsia="Calibri" w:hAnsi="Calibri" w:cs="Calibri"/>
           <w:noProof/>
-          <w:color w:val="000000" w:themeColor="text1" w:themeTint="FF" w:themeShade="FF"/>
+          <w:color w:val="000000" w:themeColor="text1"/>
           <w:sz w:val="24"/>
           <w:szCs w:val="24"/>
-          <w:u w:val="none"/>
-          <w:lang w:val="en-US"/>
         </w:rPr>
         <w:t xml:space="preserve">Versatile Handling of Automotive Products: The manipulator's ability to handle both circular and angular objects makes it highly adaptable for a wide range of automotive components, such as engine parts, body panels, and interior </w:t>
       </w:r>
@@ -4605,7 +4376,7 @@
         </w:rPr>
       </w:pPr>
     </w:p>
-    <w:p xmlns:wp14="http://schemas.microsoft.com/office/word/2010/wordml" wp14:noSpellErr="1" wp14:textId="7785001C">
+    <w:p>
       <w:pPr>
         <w:ind w:firstLine="360"/>
         <w:jc w:val="lowKashida"/>
@@ -4613,54 +4384,31 @@
     </w:p>
     <w:p>
       <w:pPr>
-        <w:pStyle w:val="Normal"/>
         <w:ind w:firstLine="360"/>
         <w:jc w:val="lowKashida"/>
         <w:rPr>
-          <w:rFonts w:ascii="Calibri" w:hAnsi="Calibri" w:eastAsia="Calibri" w:cs="Calibri"/>
-          <w:b w:val="0"/>
-          <w:bCs w:val="0"/>
-          <w:i w:val="0"/>
-          <w:iCs w:val="0"/>
-          <w:caps w:val="0"/>
-          <w:smallCaps w:val="0"/>
-          <w:strike w:val="0"/>
-          <w:dstrike w:val="0"/>
-          <w:noProof w:val="0"/>
-          <w:color w:val="000000" w:themeColor="text1" w:themeTint="FF" w:themeShade="FF"/>
+          <w:rFonts w:ascii="Calibri" w:eastAsia="Calibri" w:hAnsi="Calibri" w:cs="Calibri"/>
+          <w:color w:val="000000" w:themeColor="text1"/>
           <w:sz w:val="28"/>
           <w:szCs w:val="28"/>
-          <w:u w:val="none"/>
-          <w:lang w:val="en-US"/>
-        </w:rPr>
-      </w:pPr>
-      <w:r>
-        <w:rPr>
-          <w:rFonts w:ascii="Calibri" w:hAnsi="Calibri" w:eastAsia="Calibri" w:cs="Calibri"/>
-          <w:b w:val="0"/>
-          <w:bCs w:val="0"/>
-          <w:i w:val="0"/>
-          <w:iCs w:val="0"/>
-          <w:caps w:val="0"/>
-          <w:smallCaps w:val="0"/>
-          <w:strike w:val="0"/>
-          <w:dstrike w:val="0"/>
-          <w:noProof w:val="0"/>
-          <w:color w:val="000000" w:themeColor="text1" w:themeTint="FF" w:themeShade="FF"/>
+        </w:rPr>
+      </w:pPr>
+      <w:r>
+        <w:rPr>
+          <w:rFonts w:ascii="Calibri" w:eastAsia="Calibri" w:hAnsi="Calibri" w:cs="Calibri"/>
+          <w:color w:val="000000" w:themeColor="text1"/>
           <w:sz w:val="28"/>
           <w:szCs w:val="28"/>
-          <w:u w:val="none"/>
-          <w:lang w:val="en-US"/>
         </w:rPr>
         <w:t>Improved Efficiency and Safety: By automating handling tasks, the manipulator contributes to increased production efficiency and a safer working environment. It eliminates the need for workers to perform potentially hazardous or repetitive tasks, reducing the risk of injuries and worker fatigue.</w:t>
       </w:r>
     </w:p>
-    <w:p xmlns:wp14="http://schemas.microsoft.com/office/word/2010/wordml" wp14:textId="77777777">
+    <w:p>
       <w:pPr>
         <w:pStyle w:val="ListParagraph"/>
         <w:numPr>
           <w:ilvl w:val="0"/>
-          <w:numId w:val="1"/>
+          <w:numId w:val="2"/>
         </w:numPr>
         <w:jc w:val="center"/>
         <w:rPr>
@@ -4685,7 +4433,6 @@
     </w:p>
     <w:p>
       <w:pPr>
-        <w:pStyle w:val="Normal"/>
         <w:jc w:val="center"/>
         <w:rPr>
           <w:sz w:val="32"/>
@@ -4693,26 +4440,30 @@
         </w:rPr>
       </w:pPr>
       <w:r>
+        <w:rPr>
+          <w:noProof/>
+        </w:rPr>
+        <w:lastRenderedPageBreak/>
         <w:drawing>
-          <wp:inline wp14:editId="1B125E6A" wp14:anchorId="459A129F">
+          <wp:inline distT="0" distB="0" distL="0" distR="0" wp14:anchorId="027F917E" wp14:editId="46344483">
             <wp:extent cx="2390775" cy="2314575"/>
             <wp:effectExtent l="0" t="0" r="0" b="0"/>
-            <wp:docPr id="47300430" name="" title=""/>
+            <wp:docPr id="47300430" name="Picture 47300430"/>
             <wp:cNvGraphicFramePr>
-              <a:graphicFrameLocks noChangeAspect="1"/>
+              <a:graphicFrameLocks xmlns:a="http://schemas.openxmlformats.org/drawingml/2006/main" noChangeAspect="1"/>
             </wp:cNvGraphicFramePr>
-            <a:graphic>
+            <a:graphic xmlns:a="http://schemas.openxmlformats.org/drawingml/2006/main">
               <a:graphicData uri="http://schemas.openxmlformats.org/drawingml/2006/picture">
-                <pic:pic>
+                <pic:pic xmlns:pic="http://schemas.openxmlformats.org/drawingml/2006/picture">
                   <pic:nvPicPr>
                     <pic:cNvPr id="0" name=""/>
                     <pic:cNvPicPr/>
                   </pic:nvPicPr>
                   <pic:blipFill>
-                    <a:blip r:embed="Ra666f6093f764fd3">
+                    <a:blip r:embed="rId10" cstate="print">
                       <a:extLst>
-                        <a:ext xmlns:a="http://schemas.openxmlformats.org/drawingml/2006/main" uri="{28A0092B-C50C-407E-A947-70E740481C1C}">
-                          <a14:useLocalDpi val="0"/>
+                        <a:ext uri="{28A0092B-C50C-407E-A947-70E740481C1C}">
+                          <a14:useLocalDpi xmlns:a14="http://schemas.microsoft.com/office/drawing/2010/main" val="0"/>
                         </a:ext>
                       </a:extLst>
                     </a:blip>
@@ -4736,12 +4487,12 @@
         </w:drawing>
       </w:r>
     </w:p>
-    <w:p xmlns:wp14="http://schemas.microsoft.com/office/word/2010/wordml" wp14:textId="77777777">
+    <w:p>
       <w:pPr>
         <w:pStyle w:val="ListParagraph"/>
         <w:numPr>
           <w:ilvl w:val="0"/>
-          <w:numId w:val="1"/>
+          <w:numId w:val="2"/>
         </w:numPr>
         <w:jc w:val="center"/>
         <w:rPr>
@@ -4764,7 +4515,7 @@
         <w:t xml:space="preserve"> (EX. DH CONVENTION)</w:t>
       </w:r>
     </w:p>
-    <w:p xmlns:wp14="http://schemas.microsoft.com/office/word/2010/wordml" wp14:textId="77777777">
+    <w:p>
       <w:pPr>
         <w:jc w:val="center"/>
         <w:rPr>
@@ -4799,16 +4550,15 @@
         <w:gridCol w:w="1078"/>
         <w:gridCol w:w="1078"/>
       </w:tblGrid>
-      <w:tr xmlns:wp14="http://schemas.microsoft.com/office/word/2010/wordml" wp14:textId="77777777">
+      <w:tr>
         <w:trPr>
           <w:trHeight w:val="400"/>
         </w:trPr>
         <w:tc>
           <w:tcPr>
             <w:tcW w:w="1077" w:type="dxa"/>
-            <w:tcMar/>
           </w:tcPr>
-          <w:p wp14:textId="730EA788">
+          <w:p>
             <w:pPr>
               <w:jc w:val="center"/>
               <w:rPr>
@@ -4828,9 +4578,8 @@
         <w:tc>
           <w:tcPr>
             <w:tcW w:w="1077" w:type="dxa"/>
-            <w:tcMar/>
           </w:tcPr>
-          <w:p wp14:textId="0391E3D1">
+          <w:p>
             <w:pPr>
               <w:jc w:val="center"/>
               <w:rPr>
@@ -4850,9 +4599,8 @@
         <w:tc>
           <w:tcPr>
             <w:tcW w:w="1078" w:type="dxa"/>
-            <w:tcMar/>
           </w:tcPr>
-          <w:p wp14:textId="5650F101">
+          <w:p>
             <w:pPr>
               <w:jc w:val="center"/>
               <w:rPr>
@@ -4872,9 +4620,8 @@
         <w:tc>
           <w:tcPr>
             <w:tcW w:w="1078" w:type="dxa"/>
-            <w:tcMar/>
           </w:tcPr>
-          <w:p wp14:textId="60D0FCDF">
+          <w:p>
             <w:pPr>
               <w:jc w:val="center"/>
               <w:rPr>
@@ -4892,13 +4639,12 @@
           </w:p>
         </w:tc>
       </w:tr>
-      <w:tr xmlns:wp14="http://schemas.microsoft.com/office/word/2010/wordml" wp14:textId="77777777">
+      <w:tr>
         <w:tc>
           <w:tcPr>
             <w:tcW w:w="1077" w:type="dxa"/>
-            <w:tcMar/>
           </w:tcPr>
-          <w:p wp14:textId="4E500FCF">
+          <w:p>
             <w:pPr>
               <w:jc w:val="center"/>
               <w:rPr>
@@ -4918,9 +4664,8 @@
         <w:tc>
           <w:tcPr>
             <w:tcW w:w="1077" w:type="dxa"/>
-            <w:tcMar/>
           </w:tcPr>
-          <w:p wp14:textId="7B99E421">
+          <w:p>
             <w:pPr>
               <w:jc w:val="center"/>
               <w:rPr>
@@ -4940,9 +4685,8 @@
         <w:tc>
           <w:tcPr>
             <w:tcW w:w="1078" w:type="dxa"/>
-            <w:tcMar/>
           </w:tcPr>
-          <w:p wp14:textId="27685B00">
+          <w:p>
             <w:pPr>
               <w:jc w:val="center"/>
               <w:rPr>
@@ -4962,9 +4706,8 @@
         <w:tc>
           <w:tcPr>
             <w:tcW w:w="1078" w:type="dxa"/>
-            <w:tcMar/>
           </w:tcPr>
-          <w:p wp14:textId="002B9D52">
+          <w:p>
             <w:pPr>
               <w:jc w:val="center"/>
               <w:rPr>
@@ -4982,13 +4725,12 @@
           </w:p>
         </w:tc>
       </w:tr>
-      <w:tr xmlns:wp14="http://schemas.microsoft.com/office/word/2010/wordml" wp14:textId="77777777">
+      <w:tr>
         <w:tc>
           <w:tcPr>
             <w:tcW w:w="1077" w:type="dxa"/>
-            <w:tcMar/>
           </w:tcPr>
-          <w:p wp14:textId="547A9988">
+          <w:p>
             <w:pPr>
               <w:jc w:val="center"/>
               <w:rPr>
@@ -5008,9 +4750,8 @@
         <w:tc>
           <w:tcPr>
             <w:tcW w:w="1077" w:type="dxa"/>
-            <w:tcMar/>
           </w:tcPr>
-          <w:p wp14:textId="49CD78AD">
+          <w:p>
             <w:pPr>
               <w:jc w:val="center"/>
               <w:rPr>
@@ -5030,9 +4771,8 @@
         <w:tc>
           <w:tcPr>
             <w:tcW w:w="1078" w:type="dxa"/>
-            <w:tcMar/>
           </w:tcPr>
-          <w:p wp14:textId="285FA39C">
+          <w:p>
             <w:pPr>
               <w:jc w:val="center"/>
               <w:rPr>
@@ -5052,9 +4792,8 @@
         <w:tc>
           <w:tcPr>
             <w:tcW w:w="1078" w:type="dxa"/>
-            <w:tcMar/>
           </w:tcPr>
-          <w:p wp14:textId="63C7BFCE">
+          <w:p>
             <w:pPr>
               <w:jc w:val="center"/>
               <w:rPr>
@@ -5072,16 +4811,15 @@
           </w:p>
         </w:tc>
       </w:tr>
-      <w:tr xmlns:wp14="http://schemas.microsoft.com/office/word/2010/wordml" wp14:textId="77777777">
+      <w:tr>
         <w:trPr>
           <w:trHeight w:val="490"/>
         </w:trPr>
         <w:tc>
           <w:tcPr>
             <w:tcW w:w="1077" w:type="dxa"/>
-            <w:tcMar/>
           </w:tcPr>
-          <w:p wp14:textId="34D88295">
+          <w:p>
             <w:pPr>
               <w:jc w:val="center"/>
               <w:rPr>
@@ -5101,9 +4839,8 @@
         <w:tc>
           <w:tcPr>
             <w:tcW w:w="1077" w:type="dxa"/>
-            <w:tcMar/>
           </w:tcPr>
-          <w:p wp14:textId="7AAFEB9C">
+          <w:p>
             <w:pPr>
               <w:jc w:val="center"/>
               <w:rPr>
@@ -5123,9 +4860,8 @@
         <w:tc>
           <w:tcPr>
             <w:tcW w:w="1078" w:type="dxa"/>
-            <w:tcMar/>
           </w:tcPr>
-          <w:p wp14:textId="75E0D022">
+          <w:p>
             <w:pPr>
               <w:jc w:val="center"/>
               <w:rPr>
@@ -5145,9 +4881,8 @@
         <w:tc>
           <w:tcPr>
             <w:tcW w:w="1078" w:type="dxa"/>
-            <w:tcMar/>
           </w:tcPr>
-          <w:p wp14:textId="2DE02DEB">
+          <w:p>
             <w:pPr>
               <w:jc w:val="center"/>
               <w:rPr>
@@ -5172,11 +4907,9 @@
         <w:tc>
           <w:tcPr>
             <w:tcW w:w="1077" w:type="dxa"/>
-            <w:tcMar/>
           </w:tcPr>
           <w:p>
             <w:pPr>
-              <w:pStyle w:val="Normal"/>
               <w:jc w:val="center"/>
               <w:rPr>
                 <w:sz w:val="32"/>
@@ -5195,11 +4928,9 @@
         <w:tc>
           <w:tcPr>
             <w:tcW w:w="1077" w:type="dxa"/>
-            <w:tcMar/>
           </w:tcPr>
           <w:p>
             <w:pPr>
-              <w:pStyle w:val="Normal"/>
               <w:jc w:val="center"/>
               <w:rPr>
                 <w:sz w:val="32"/>
@@ -5218,11 +4949,9 @@
         <w:tc>
           <w:tcPr>
             <w:tcW w:w="1078" w:type="dxa"/>
-            <w:tcMar/>
           </w:tcPr>
           <w:p>
             <w:pPr>
-              <w:pStyle w:val="Normal"/>
               <w:jc w:val="center"/>
               <w:rPr>
                 <w:sz w:val="32"/>
@@ -5241,11 +4970,9 @@
         <w:tc>
           <w:tcPr>
             <w:tcW w:w="1078" w:type="dxa"/>
-            <w:tcMar/>
           </w:tcPr>
           <w:p>
             <w:pPr>
-              <w:pStyle w:val="Normal"/>
               <w:jc w:val="center"/>
               <w:rPr>
                 <w:sz w:val="32"/>
@@ -5263,7 +4990,7 @@
         </w:tc>
       </w:tr>
     </w:tbl>
-    <w:p xmlns:wp14="http://schemas.microsoft.com/office/word/2010/wordml" wp14:textId="77777777">
+    <w:p>
       <w:pPr>
         <w:pStyle w:val="ListParagraph"/>
         <w:rPr>
@@ -5272,12 +4999,12 @@
         </w:rPr>
       </w:pPr>
     </w:p>
-    <w:p xmlns:wp14="http://schemas.microsoft.com/office/word/2010/wordml" wp14:textId="77777777">
+    <w:p>
       <w:pPr>
         <w:pStyle w:val="ListParagraph"/>
         <w:numPr>
           <w:ilvl w:val="0"/>
-          <w:numId w:val="1"/>
+          <w:numId w:val="2"/>
         </w:numPr>
         <w:jc w:val="center"/>
         <w:rPr>
@@ -5293,40 +5020,36 @@
         <w:t>SIMULATION RESULTS</w:t>
       </w:r>
     </w:p>
-    <w:p xmlns:wp14="http://schemas.microsoft.com/office/word/2010/wordml" wp14:textId="3C72F927">
+    <w:p>
       <w:pPr>
         <w:pStyle w:val="ListParagraph"/>
-        <w:ind w:left="720"/>
-        <w:jc w:val="center"/>
         <w:rPr>
           <w:sz w:val="32"/>
           <w:szCs w:val="32"/>
         </w:rPr>
       </w:pPr>
       <w:r>
+        <w:rPr>
+          <w:sz w:val="32"/>
+          <w:szCs w:val="32"/>
+        </w:rPr>
         <w:drawing>
-          <wp:inline xmlns:wp14="http://schemas.microsoft.com/office/word/2010/wordprocessingDrawing" wp14:editId="6FBF25AD" wp14:anchorId="1C988DC3">
-            <wp:extent cx="2425700" cy="752475"/>
+          <wp:inline distT="0" distB="0" distL="0" distR="0" wp14:anchorId="19B33D46" wp14:editId="761FA739">
+            <wp:extent cx="2743200" cy="367030"/>
             <wp:effectExtent l="0" t="0" r="0" b="0"/>
-            <wp:docPr id="1949065434" name="" title=""/>
+            <wp:docPr id="942869654" name="Picture 1" descr="A close-up of a number&#10;&#10;Description automatically generated"/>
             <wp:cNvGraphicFramePr>
-              <a:graphicFrameLocks noChangeAspect="1"/>
+              <a:graphicFrameLocks xmlns:a="http://schemas.openxmlformats.org/drawingml/2006/main" noChangeAspect="1"/>
             </wp:cNvGraphicFramePr>
-            <a:graphic>
+            <a:graphic xmlns:a="http://schemas.openxmlformats.org/drawingml/2006/main">
               <a:graphicData uri="http://schemas.openxmlformats.org/drawingml/2006/picture">
-                <pic:pic>
+                <pic:pic xmlns:pic="http://schemas.openxmlformats.org/drawingml/2006/picture">
                   <pic:nvPicPr>
-                    <pic:cNvPr id="0" name=""/>
+                    <pic:cNvPr id="942869654" name="Picture 1" descr="A close-up of a number&#10;&#10;Description automatically generated"/>
                     <pic:cNvPicPr/>
                   </pic:nvPicPr>
                   <pic:blipFill>
-                    <a:blip r:embed="Rbc381bdb41354af3">
-                      <a:extLst>
-                        <a:ext xmlns:a="http://schemas.openxmlformats.org/drawingml/2006/main" uri="{28A0092B-C50C-407E-A947-70E740481C1C}">
-                          <a14:useLocalDpi val="0"/>
-                        </a:ext>
-                      </a:extLst>
-                    </a:blip>
+                    <a:blip r:embed="rId11"/>
                     <a:stretch>
                       <a:fillRect/>
                     </a:stretch>
@@ -5334,7 +5057,7 @@
                   <pic:spPr>
                     <a:xfrm>
                       <a:off x="0" y="0"/>
-                      <a:ext cx="2425700" cy="752475"/>
+                      <a:ext cx="2743200" cy="367030"/>
                     </a:xfrm>
                     <a:prstGeom prst="rect">
                       <a:avLst/>
@@ -5347,10 +5070,9 @@
         </w:drawing>
       </w:r>
     </w:p>
-    <w:p xmlns:wp14="http://schemas.microsoft.com/office/word/2010/wordml" wp14:textId="0E8DBAB4">
+    <w:p>
       <w:pPr>
         <w:pStyle w:val="ListParagraph"/>
-        <w:ind w:left="720"/>
         <w:jc w:val="center"/>
         <w:rPr>
           <w:sz w:val="32"/>
@@ -5365,9 +5087,8 @@
         <w:t>Initial position:</w:t>
       </w:r>
     </w:p>
-    <w:p xmlns:wp14="http://schemas.microsoft.com/office/word/2010/wordml" wp14:textId="750CDB06">
-      <w:pPr>
-        <w:pStyle w:val="Normal"/>
+    <w:p>
+      <w:pPr>
         <w:jc w:val="center"/>
         <w:rPr>
           <w:sz w:val="32"/>
@@ -5375,26 +5096,29 @@
         </w:rPr>
       </w:pPr>
       <w:r>
+        <w:rPr>
+          <w:noProof/>
+        </w:rPr>
         <w:drawing>
-          <wp:inline xmlns:wp14="http://schemas.microsoft.com/office/word/2010/wordprocessingDrawing" wp14:editId="2EEDBDF0" wp14:anchorId="1B3E3833">
+          <wp:inline distT="0" distB="0" distL="0" distR="0" wp14:anchorId="6F5C2CE1" wp14:editId="3E32A03C">
             <wp:extent cx="2410691" cy="2301875"/>
             <wp:effectExtent l="0" t="0" r="0" b="0"/>
-            <wp:docPr id="1121055963" name="" title=""/>
+            <wp:docPr id="1121055963" name="Picture 1121055963"/>
             <wp:cNvGraphicFramePr>
-              <a:graphicFrameLocks noChangeAspect="1"/>
+              <a:graphicFrameLocks xmlns:a="http://schemas.openxmlformats.org/drawingml/2006/main" noChangeAspect="1"/>
             </wp:cNvGraphicFramePr>
-            <a:graphic>
+            <a:graphic xmlns:a="http://schemas.openxmlformats.org/drawingml/2006/main">
               <a:graphicData uri="http://schemas.openxmlformats.org/drawingml/2006/picture">
-                <pic:pic>
+                <pic:pic xmlns:pic="http://schemas.openxmlformats.org/drawingml/2006/picture">
                   <pic:nvPicPr>
                     <pic:cNvPr id="0" name=""/>
                     <pic:cNvPicPr/>
                   </pic:nvPicPr>
                   <pic:blipFill>
-                    <a:blip r:embed="R0b65583303734984">
+                    <a:blip r:embed="rId12">
                       <a:extLst>
-                        <a:ext xmlns:a="http://schemas.openxmlformats.org/drawingml/2006/main" uri="{28A0092B-C50C-407E-A947-70E740481C1C}">
-                          <a14:useLocalDpi val="0"/>
+                        <a:ext uri="{28A0092B-C50C-407E-A947-70E740481C1C}">
+                          <a14:useLocalDpi xmlns:a14="http://schemas.microsoft.com/office/drawing/2010/main" val="0"/>
                         </a:ext>
                       </a:extLst>
                     </a:blip>
@@ -5425,9 +5149,8 @@
         <w:t>Final position:</w:t>
       </w:r>
     </w:p>
-    <w:p xmlns:wp14="http://schemas.microsoft.com/office/word/2010/wordml" wp14:textId="170A3C5F">
-      <w:pPr>
-        <w:pStyle w:val="Normal"/>
+    <w:p>
+      <w:pPr>
         <w:jc w:val="center"/>
         <w:rPr>
           <w:sz w:val="32"/>
@@ -5435,26 +5158,29 @@
         </w:rPr>
       </w:pPr>
       <w:r>
+        <w:rPr>
+          <w:noProof/>
+        </w:rPr>
         <w:drawing>
-          <wp:inline xmlns:wp14="http://schemas.microsoft.com/office/word/2010/wordprocessingDrawing" wp14:editId="4F00AF20" wp14:anchorId="35224D76">
+          <wp:inline distT="0" distB="0" distL="0" distR="0" wp14:anchorId="3739F83C" wp14:editId="220573B2">
             <wp:extent cx="2743200" cy="1743075"/>
             <wp:effectExtent l="0" t="0" r="0" b="0"/>
-            <wp:docPr id="88539483" name="" title=""/>
+            <wp:docPr id="88539483" name="Picture 88539483"/>
             <wp:cNvGraphicFramePr>
-              <a:graphicFrameLocks noChangeAspect="1"/>
+              <a:graphicFrameLocks xmlns:a="http://schemas.openxmlformats.org/drawingml/2006/main" noChangeAspect="1"/>
             </wp:cNvGraphicFramePr>
-            <a:graphic>
+            <a:graphic xmlns:a="http://schemas.openxmlformats.org/drawingml/2006/main">
               <a:graphicData uri="http://schemas.openxmlformats.org/drawingml/2006/picture">
-                <pic:pic>
+                <pic:pic xmlns:pic="http://schemas.openxmlformats.org/drawingml/2006/picture">
                   <pic:nvPicPr>
                     <pic:cNvPr id="0" name=""/>
                     <pic:cNvPicPr/>
                   </pic:nvPicPr>
                   <pic:blipFill>
-                    <a:blip r:embed="R96e4a47a46bd4719">
+                    <a:blip r:embed="rId13" cstate="print">
                       <a:extLst>
-                        <a:ext xmlns:a="http://schemas.openxmlformats.org/drawingml/2006/main" uri="{28A0092B-C50C-407E-A947-70E740481C1C}">
-                          <a14:useLocalDpi val="0"/>
+                        <a:ext uri="{28A0092B-C50C-407E-A947-70E740481C1C}">
+                          <a14:useLocalDpi xmlns:a14="http://schemas.microsoft.com/office/drawing/2010/main" val="0"/>
                         </a:ext>
                       </a:extLst>
                     </a:blip>
@@ -5485,9 +5211,8 @@
         <w:t>Environment:</w:t>
       </w:r>
     </w:p>
-    <w:p xmlns:wp14="http://schemas.microsoft.com/office/word/2010/wordml" wp14:textId="74CC6FC8">
-      <w:pPr>
-        <w:pStyle w:val="Normal"/>
+    <w:p>
+      <w:pPr>
         <w:jc w:val="center"/>
         <w:rPr>
           <w:sz w:val="32"/>
@@ -5495,26 +5220,29 @@
         </w:rPr>
       </w:pPr>
       <w:r>
+        <w:rPr>
+          <w:noProof/>
+        </w:rPr>
         <w:drawing>
-          <wp:inline xmlns:wp14="http://schemas.microsoft.com/office/word/2010/wordprocessingDrawing" wp14:editId="1FAB738E" wp14:anchorId="10F5B4E1">
+          <wp:inline distT="0" distB="0" distL="0" distR="0" wp14:anchorId="61FBA1FA" wp14:editId="006AF353">
             <wp:extent cx="2743200" cy="1371600"/>
             <wp:effectExtent l="0" t="0" r="0" b="0"/>
-            <wp:docPr id="883892884" name="" title=""/>
+            <wp:docPr id="883892884" name="Picture 883892884"/>
             <wp:cNvGraphicFramePr>
-              <a:graphicFrameLocks noChangeAspect="1"/>
+              <a:graphicFrameLocks xmlns:a="http://schemas.openxmlformats.org/drawingml/2006/main" noChangeAspect="1"/>
             </wp:cNvGraphicFramePr>
-            <a:graphic>
+            <a:graphic xmlns:a="http://schemas.openxmlformats.org/drawingml/2006/main">
               <a:graphicData uri="http://schemas.openxmlformats.org/drawingml/2006/picture">
-                <pic:pic>
+                <pic:pic xmlns:pic="http://schemas.openxmlformats.org/drawingml/2006/picture">
                   <pic:nvPicPr>
                     <pic:cNvPr id="0" name=""/>
                     <pic:cNvPicPr/>
                   </pic:nvPicPr>
                   <pic:blipFill>
-                    <a:blip r:embed="Rfd713a94d3e04de6">
+                    <a:blip r:embed="rId14" cstate="print">
                       <a:extLst>
-                        <a:ext xmlns:a="http://schemas.openxmlformats.org/drawingml/2006/main" uri="{28A0092B-C50C-407E-A947-70E740481C1C}">
-                          <a14:useLocalDpi val="0"/>
+                        <a:ext uri="{28A0092B-C50C-407E-A947-70E740481C1C}">
+                          <a14:useLocalDpi xmlns:a14="http://schemas.microsoft.com/office/drawing/2010/main" val="0"/>
                         </a:ext>
                       </a:extLst>
                     </a:blip>
@@ -5538,199 +5266,186 @@
         </w:drawing>
       </w:r>
     </w:p>
-    <w:p xmlns:wp14="http://schemas.microsoft.com/office/word/2010/wordml" wp14:textId="2CB0C591">
+    <w:p>
+      <w:pPr>
+        <w:pStyle w:val="ListParagraph"/>
+        <w:numPr>
+          <w:ilvl w:val="0"/>
+          <w:numId w:val="2"/>
+        </w:numPr>
+        <w:jc w:val="lowKashida"/>
+        <w:rPr>
+          <w:sz w:val="32"/>
+          <w:szCs w:val="32"/>
+        </w:rPr>
+      </w:pPr>
+      <w:r>
+        <w:rPr>
+          <w:sz w:val="28"/>
+          <w:szCs w:val="28"/>
+        </w:rPr>
+        <w:t xml:space="preserve"> </w:t>
+      </w:r>
+      <w:r>
+        <w:rPr>
+          <w:sz w:val="32"/>
+          <w:szCs w:val="32"/>
+        </w:rPr>
+        <w:t>CONCLUSINS AND FUTURE RECOMMENDATIONS</w:t>
+      </w:r>
+    </w:p>
+    <w:p>
+      <w:pPr>
+        <w:shd w:val="clear" w:color="auto" w:fill="FFFFFF" w:themeFill="background2"/>
+        <w:spacing w:before="210" w:after="270" w:line="300" w:lineRule="auto"/>
+        <w:jc w:val="lowKashida"/>
+        <w:rPr>
+          <w:rFonts w:eastAsiaTheme="minorEastAsia"/>
+          <w:sz w:val="24"/>
+          <w:szCs w:val="24"/>
+        </w:rPr>
+      </w:pPr>
+      <w:r>
+        <w:rPr>
+          <w:rFonts w:eastAsiaTheme="minorEastAsia"/>
+          <w:sz w:val="24"/>
+          <w:szCs w:val="24"/>
+        </w:rPr>
+        <w:t xml:space="preserve">This milestone successfully implemented the forward kinematics of the 5-DOF robotic arm in </w:t>
+      </w:r>
+      <w:proofErr w:type="spellStart"/>
+      <w:r>
+        <w:rPr>
+          <w:rFonts w:eastAsiaTheme="minorEastAsia"/>
+          <w:sz w:val="24"/>
+          <w:szCs w:val="24"/>
+        </w:rPr>
+        <w:t>CoppeliaSim</w:t>
+      </w:r>
+      <w:proofErr w:type="spellEnd"/>
+      <w:r>
+        <w:rPr>
+          <w:rFonts w:eastAsiaTheme="minorEastAsia"/>
+          <w:sz w:val="24"/>
+          <w:szCs w:val="24"/>
+        </w:rPr>
+        <w:t xml:space="preserve">. The Python script accurately computed the transformation </w:t>
+      </w:r>
+      <w:proofErr w:type="gramStart"/>
+      <w:r>
+        <w:rPr>
+          <w:rFonts w:eastAsiaTheme="minorEastAsia"/>
+          <w:sz w:val="24"/>
+          <w:szCs w:val="24"/>
+        </w:rPr>
+        <w:t>matrices</w:t>
+      </w:r>
+      <w:proofErr w:type="gramEnd"/>
+      <w:r>
+        <w:rPr>
+          <w:rFonts w:eastAsiaTheme="minorEastAsia"/>
+          <w:sz w:val="24"/>
+          <w:szCs w:val="24"/>
+        </w:rPr>
+        <w:t xml:space="preserve"> and the end-effector position based on the </w:t>
+      </w:r>
+      <w:r>
+        <w:rPr>
+          <w:rFonts w:eastAsiaTheme="minorEastAsia"/>
+          <w:sz w:val="24"/>
+          <w:szCs w:val="24"/>
+        </w:rPr>
+        <w:lastRenderedPageBreak/>
+        <w:t>provided DH parameters. The close agreement between the calculated and simulated end-effector positions validates the correctness of the implemented DH model and the forward kinematics calculations.</w:t>
+      </w:r>
+    </w:p>
+    <w:p>
+      <w:pPr>
+        <w:shd w:val="clear" w:color="auto" w:fill="FFFFFF" w:themeFill="background2"/>
+        <w:spacing w:before="210" w:after="270" w:line="300" w:lineRule="auto"/>
+        <w:jc w:val="lowKashida"/>
+        <w:rPr>
+          <w:rFonts w:eastAsiaTheme="minorEastAsia"/>
+          <w:sz w:val="24"/>
+          <w:szCs w:val="24"/>
+        </w:rPr>
+      </w:pPr>
+      <w:r>
+        <w:rPr>
+          <w:rFonts w:eastAsiaTheme="minorEastAsia"/>
+          <w:sz w:val="24"/>
+          <w:szCs w:val="24"/>
+        </w:rPr>
+        <w:t>However, the current implementation only addresses forward kinematics. A more complete and functional robotic system requires the implementation of inverse kinematics to enable the robot to reach desired end-effector positions. Additionally, trajectory planning algorithms should be incorporated to generate smooth and efficient motions between different configurations. Finally, integrating a control strategy, potentially using Fuzzy Logic Control (FLC) or other advanced control techniques, would allow for precise and robust control of the robot arm in dynamic environments</w:t>
+      </w:r>
+    </w:p>
+    <w:p>
+      <w:pPr>
+        <w:shd w:val="clear" w:color="auto" w:fill="FFFFFF" w:themeFill="background2"/>
+        <w:spacing w:before="210" w:after="270" w:line="300" w:lineRule="auto"/>
+        <w:jc w:val="lowKashida"/>
+        <w:rPr>
+          <w:rFonts w:eastAsiaTheme="minorEastAsia"/>
+          <w:b/>
+          <w:bCs/>
+          <w:sz w:val="28"/>
+          <w:szCs w:val="28"/>
+        </w:rPr>
+      </w:pPr>
+      <w:r>
+        <w:rPr>
+          <w:rFonts w:eastAsiaTheme="minorEastAsia"/>
+          <w:b/>
+          <w:bCs/>
+          <w:sz w:val="21"/>
+          <w:szCs w:val="21"/>
+        </w:rPr>
+        <w:t>F</w:t>
+      </w:r>
+      <w:r>
+        <w:rPr>
+          <w:rFonts w:eastAsiaTheme="minorEastAsia"/>
+          <w:b/>
+          <w:bCs/>
+          <w:sz w:val="28"/>
+          <w:szCs w:val="28"/>
+        </w:rPr>
+        <w:t>uture Recommendations:</w:t>
+      </w:r>
+    </w:p>
+    <w:p>
       <w:pPr>
         <w:pStyle w:val="ListParagraph"/>
         <w:numPr>
           <w:ilvl w:val="0"/>
           <w:numId w:val="1"/>
         </w:numPr>
+        <w:shd w:val="clear" w:color="auto" w:fill="FFFFFF" w:themeFill="background2"/>
+        <w:spacing w:after="45" w:line="300" w:lineRule="auto"/>
         <w:jc w:val="lowKashida"/>
         <w:rPr>
-          <w:sz w:val="32"/>
-          <w:szCs w:val="32"/>
-        </w:rPr>
-      </w:pPr>
-      <w:r>
-        <w:rPr>
+          <w:rFonts w:eastAsiaTheme="minorEastAsia"/>
           <w:sz w:val="28"/>
           <w:szCs w:val="28"/>
         </w:rPr>
-        <w:t xml:space="preserve"> </w:t>
-      </w:r>
-      <w:r>
-        <w:rPr>
-          <w:sz w:val="32"/>
-          <w:szCs w:val="32"/>
-        </w:rPr>
-        <w:t>CONCLUSINS AND FUTURE RECOMMENDATIONS</w:t>
-      </w:r>
-    </w:p>
-    <w:p>
-      <w:pPr>
-        <w:shd w:val="clear" w:color="auto" w:fill="FFFFFF" w:themeFill="background2"/>
-        <w:spacing w:before="210" w:beforeAutospacing="off" w:after="270" w:afterAutospacing="off" w:line="300" w:lineRule="auto"/>
-        <w:jc w:val="lowKashida"/>
-        <w:rPr>
-          <w:rFonts w:ascii="Calibri" w:hAnsi="Calibri" w:eastAsia="Calibri" w:cs="Calibri" w:asciiTheme="minorAscii" w:hAnsiTheme="minorAscii" w:eastAsiaTheme="minorAscii" w:cstheme="minorAscii"/>
-          <w:b w:val="0"/>
-          <w:bCs w:val="0"/>
-          <w:i w:val="0"/>
-          <w:iCs w:val="0"/>
-          <w:caps w:val="0"/>
-          <w:smallCaps w:val="0"/>
-          <w:noProof w:val="0"/>
-          <w:color w:val="auto"/>
-          <w:sz w:val="24"/>
-          <w:szCs w:val="24"/>
-          <w:lang w:val="en-US"/>
-        </w:rPr>
-      </w:pPr>
-      <w:r>
-        <w:rPr>
-          <w:rFonts w:ascii="Calibri" w:hAnsi="Calibri" w:eastAsia="Calibri" w:cs="Calibri" w:asciiTheme="minorAscii" w:hAnsiTheme="minorAscii" w:eastAsiaTheme="minorAscii" w:cstheme="minorAscii"/>
-          <w:b w:val="0"/>
-          <w:bCs w:val="0"/>
-          <w:i w:val="0"/>
-          <w:iCs w:val="0"/>
-          <w:caps w:val="0"/>
-          <w:smallCaps w:val="0"/>
-          <w:noProof w:val="0"/>
-          <w:color w:val="auto"/>
-          <w:sz w:val="24"/>
-          <w:szCs w:val="24"/>
-          <w:lang w:val="en-US"/>
-        </w:rPr>
-        <w:t xml:space="preserve">This milestone successfully implemented the forward kinematics of the 5-DOF robotic arm in </w:t>
-      </w:r>
-      <w:proofErr w:type="spellStart"/>
-      <w:r>
-        <w:rPr>
-          <w:rFonts w:ascii="Calibri" w:hAnsi="Calibri" w:eastAsia="Calibri" w:cs="Calibri" w:asciiTheme="minorAscii" w:hAnsiTheme="minorAscii" w:eastAsiaTheme="minorAscii" w:cstheme="minorAscii"/>
-          <w:b w:val="0"/>
-          <w:bCs w:val="0"/>
-          <w:i w:val="0"/>
-          <w:iCs w:val="0"/>
-          <w:caps w:val="0"/>
-          <w:smallCaps w:val="0"/>
-          <w:noProof w:val="0"/>
-          <w:color w:val="auto"/>
-          <w:sz w:val="24"/>
-          <w:szCs w:val="24"/>
-          <w:lang w:val="en-US"/>
-        </w:rPr>
-        <w:t>CoppeliaSim</w:t>
-      </w:r>
-      <w:proofErr w:type="spellEnd"/>
-      <w:r>
-        <w:rPr>
-          <w:rFonts w:ascii="Calibri" w:hAnsi="Calibri" w:eastAsia="Calibri" w:cs="Calibri" w:asciiTheme="minorAscii" w:hAnsiTheme="minorAscii" w:eastAsiaTheme="minorAscii" w:cstheme="minorAscii"/>
-          <w:b w:val="0"/>
-          <w:bCs w:val="0"/>
-          <w:i w:val="0"/>
-          <w:iCs w:val="0"/>
-          <w:caps w:val="0"/>
-          <w:smallCaps w:val="0"/>
-          <w:noProof w:val="0"/>
-          <w:color w:val="auto"/>
-          <w:sz w:val="24"/>
-          <w:szCs w:val="24"/>
-          <w:lang w:val="en-US"/>
-        </w:rPr>
-        <w:t>. The Python script accurately computed the transformation matrices and the end-effector position based on the provided DH parameters. The close agreement between the calculated and simulated end-effector positions validates the correctness of the implemented DH model and the forward kinematics calculations.</w:t>
-      </w:r>
-    </w:p>
-    <w:p>
-      <w:pPr>
-        <w:shd w:val="clear" w:color="auto" w:fill="FFFFFF" w:themeFill="background2"/>
-        <w:spacing w:before="210" w:beforeAutospacing="off" w:after="270" w:afterAutospacing="off" w:line="300" w:lineRule="auto"/>
-        <w:jc w:val="lowKashida"/>
-        <w:rPr>
-          <w:rFonts w:ascii="Calibri" w:hAnsi="Calibri" w:eastAsia="Calibri" w:cs="Calibri" w:asciiTheme="minorAscii" w:hAnsiTheme="minorAscii" w:eastAsiaTheme="minorAscii" w:cstheme="minorAscii"/>
-          <w:b w:val="0"/>
-          <w:bCs w:val="0"/>
-          <w:i w:val="0"/>
-          <w:iCs w:val="0"/>
-          <w:caps w:val="0"/>
-          <w:smallCaps w:val="0"/>
-          <w:noProof w:val="0"/>
-          <w:color w:val="auto"/>
-          <w:sz w:val="24"/>
-          <w:szCs w:val="24"/>
-          <w:lang w:val="en-US"/>
-        </w:rPr>
-      </w:pPr>
-      <w:r>
-        <w:rPr>
-          <w:rFonts w:ascii="Calibri" w:hAnsi="Calibri" w:eastAsia="Calibri" w:cs="Calibri" w:asciiTheme="minorAscii" w:hAnsiTheme="minorAscii" w:eastAsiaTheme="minorAscii" w:cstheme="minorAscii"/>
-          <w:b w:val="0"/>
-          <w:bCs w:val="0"/>
-          <w:i w:val="0"/>
-          <w:iCs w:val="0"/>
-          <w:caps w:val="0"/>
-          <w:smallCaps w:val="0"/>
-          <w:noProof w:val="0"/>
-          <w:color w:val="auto"/>
-          <w:sz w:val="24"/>
-          <w:szCs w:val="24"/>
-          <w:lang w:val="en-US"/>
-        </w:rPr>
-        <w:t>However, the current implementation only addresses forward kinematics. A more complete and functional robotic system requires the implementation of inverse kinematics to enable the robot to reach desired end-effector positions. Additionally, trajectory planning algorithms should be incorporated to generate smooth and efficient motions between different configurations. Finally, integrating a control strategy, potentially using Fuzzy Logic Control (FLC) or other advanced control techniques, would allow for precise and robust control of the robot arm in dynamic environments</w:t>
-      </w:r>
-    </w:p>
-    <w:p>
-      <w:pPr>
-        <w:shd w:val="clear" w:color="auto" w:fill="FFFFFF" w:themeFill="background2"/>
-        <w:spacing w:before="210" w:beforeAutospacing="off" w:after="270" w:afterAutospacing="off" w:line="300" w:lineRule="auto"/>
-        <w:jc w:val="lowKashida"/>
-        <w:rPr>
-          <w:rFonts w:ascii="Calibri" w:hAnsi="Calibri" w:eastAsia="Calibri" w:cs="Calibri" w:asciiTheme="minorAscii" w:hAnsiTheme="minorAscii" w:eastAsiaTheme="minorAscii" w:cstheme="minorAscii"/>
-          <w:b w:val="1"/>
-          <w:bCs w:val="1"/>
-          <w:i w:val="0"/>
-          <w:iCs w:val="0"/>
-          <w:caps w:val="0"/>
-          <w:smallCaps w:val="0"/>
-          <w:noProof w:val="0"/>
-          <w:color w:val="auto"/>
+      </w:pPr>
+      <w:r>
+        <w:rPr>
+          <w:rFonts w:eastAsiaTheme="minorEastAsia"/>
+          <w:b/>
+          <w:bCs/>
           <w:sz w:val="28"/>
           <w:szCs w:val="28"/>
-          <w:lang w:val="en-US"/>
-        </w:rPr>
-      </w:pPr>
-      <w:r>
-        <w:rPr>
-          <w:rFonts w:ascii="Calibri" w:hAnsi="Calibri" w:eastAsia="Calibri" w:cs="Calibri" w:asciiTheme="minorAscii" w:hAnsiTheme="minorAscii" w:eastAsiaTheme="minorAscii" w:cstheme="minorAscii"/>
-          <w:b w:val="1"/>
-          <w:bCs w:val="1"/>
-          <w:i w:val="0"/>
-          <w:iCs w:val="0"/>
-          <w:caps w:val="0"/>
-          <w:smallCaps w:val="0"/>
-          <w:noProof w:val="0"/>
-          <w:color w:val="auto"/>
-          <w:sz w:val="21"/>
-          <w:szCs w:val="21"/>
-          <w:lang w:val="en-US"/>
-        </w:rPr>
-        <w:t>F</w:t>
-      </w:r>
-      <w:r>
-        <w:rPr>
-          <w:rFonts w:ascii="Calibri" w:hAnsi="Calibri" w:eastAsia="Calibri" w:cs="Calibri" w:asciiTheme="minorAscii" w:hAnsiTheme="minorAscii" w:eastAsiaTheme="minorAscii" w:cstheme="minorAscii"/>
-          <w:b w:val="1"/>
-          <w:bCs w:val="1"/>
-          <w:i w:val="0"/>
-          <w:iCs w:val="0"/>
-          <w:caps w:val="0"/>
-          <w:smallCaps w:val="0"/>
-          <w:noProof w:val="0"/>
-          <w:color w:val="auto"/>
+        </w:rPr>
+        <w:t>Implement Inverse Kinematics:</w:t>
+      </w:r>
+      <w:r>
+        <w:rPr>
+          <w:rFonts w:eastAsiaTheme="minorEastAsia"/>
           <w:sz w:val="28"/>
           <w:szCs w:val="28"/>
-          <w:lang w:val="en-US"/>
-        </w:rPr>
-        <w:t>uture Recommendations:</w:t>
+        </w:rPr>
+        <w:t xml:space="preserve"> Develop an inverse kinematics solver to determine the joint angles required to achieve desired end-effector positions and orientations.</w:t>
       </w:r>
     </w:p>
     <w:p>
@@ -5738,59 +5453,42 @@
         <w:pStyle w:val="ListParagraph"/>
         <w:numPr>
           <w:ilvl w:val="0"/>
-          <w:numId w:val="4"/>
+          <w:numId w:val="1"/>
         </w:numPr>
         <w:shd w:val="clear" w:color="auto" w:fill="FFFFFF" w:themeFill="background2"/>
-        <w:spacing w:before="0" w:beforeAutospacing="off" w:after="45" w:afterAutospacing="off" w:line="300" w:lineRule="auto"/>
+        <w:spacing w:after="45" w:line="300" w:lineRule="auto"/>
         <w:jc w:val="lowKashida"/>
         <w:rPr>
-          <w:rFonts w:ascii="Calibri" w:hAnsi="Calibri" w:eastAsia="Calibri" w:cs="Calibri" w:asciiTheme="minorAscii" w:hAnsiTheme="minorAscii" w:eastAsiaTheme="minorAscii" w:cstheme="minorAscii"/>
-          <w:b w:val="0"/>
-          <w:bCs w:val="0"/>
-          <w:i w:val="0"/>
-          <w:iCs w:val="0"/>
-          <w:caps w:val="0"/>
-          <w:smallCaps w:val="0"/>
-          <w:noProof w:val="0"/>
-          <w:color w:val="auto"/>
+          <w:rFonts w:eastAsiaTheme="minorEastAsia"/>
           <w:sz w:val="28"/>
           <w:szCs w:val="28"/>
-          <w:lang w:val="en-US"/>
-        </w:rPr>
-      </w:pPr>
-      <w:r>
-        <w:rPr>
-          <w:rFonts w:ascii="Calibri" w:hAnsi="Calibri" w:eastAsia="Calibri" w:cs="Calibri" w:asciiTheme="minorAscii" w:hAnsiTheme="minorAscii" w:eastAsiaTheme="minorAscii" w:cstheme="minorAscii"/>
-          <w:b w:val="1"/>
-          <w:bCs w:val="1"/>
-          <w:i w:val="0"/>
-          <w:iCs w:val="0"/>
-          <w:caps w:val="0"/>
-          <w:smallCaps w:val="0"/>
-          <w:noProof w:val="0"/>
-          <w:color w:val="auto"/>
+        </w:rPr>
+      </w:pPr>
+      <w:r>
+        <w:rPr>
+          <w:rFonts w:eastAsiaTheme="minorEastAsia"/>
+          <w:b/>
+          <w:bCs/>
           <w:sz w:val="28"/>
           <w:szCs w:val="28"/>
-          <w:lang w:val="en-US"/>
-        </w:rPr>
-        <w:t>Implement Inverse Kinematics:</w:t>
-      </w:r>
-      <w:r>
-        <w:rPr>
-          <w:rFonts w:ascii="Calibri" w:hAnsi="Calibri" w:eastAsia="Calibri" w:cs="Calibri" w:asciiTheme="minorAscii" w:hAnsiTheme="minorAscii" w:eastAsiaTheme="minorAscii" w:cstheme="minorAscii"/>
-          <w:b w:val="0"/>
-          <w:bCs w:val="0"/>
-          <w:i w:val="0"/>
-          <w:iCs w:val="0"/>
-          <w:caps w:val="0"/>
-          <w:smallCaps w:val="0"/>
-          <w:noProof w:val="0"/>
-          <w:color w:val="auto"/>
+        </w:rPr>
+        <w:t>Trajectory Planning:</w:t>
+      </w:r>
+      <w:r>
+        <w:rPr>
+          <w:rFonts w:eastAsiaTheme="minorEastAsia"/>
           <w:sz w:val="28"/>
           <w:szCs w:val="28"/>
-          <w:lang w:val="en-US"/>
-        </w:rPr>
-        <w:t xml:space="preserve"> Develop an inverse kinematics solver to determine the joint angles required to achieve desired end-effector positions and orientations.</w:t>
+        </w:rPr>
+        <w:t xml:space="preserve"> Integrate trajectory planning algorithms to generate smooth and time-</w:t>
+      </w:r>
+      <w:r>
+        <w:rPr>
+          <w:rFonts w:eastAsiaTheme="minorEastAsia"/>
+          <w:sz w:val="28"/>
+          <w:szCs w:val="28"/>
+        </w:rPr>
+        <w:t>optimal paths for the robot arm.</w:t>
       </w:r>
     </w:p>
     <w:p>
@@ -5798,59 +5496,34 @@
         <w:pStyle w:val="ListParagraph"/>
         <w:numPr>
           <w:ilvl w:val="0"/>
-          <w:numId w:val="4"/>
+          <w:numId w:val="1"/>
         </w:numPr>
         <w:shd w:val="clear" w:color="auto" w:fill="FFFFFF" w:themeFill="background2"/>
-        <w:spacing w:before="0" w:beforeAutospacing="off" w:after="45" w:afterAutospacing="off" w:line="300" w:lineRule="auto"/>
+        <w:spacing w:after="45" w:line="300" w:lineRule="auto"/>
         <w:jc w:val="lowKashida"/>
         <w:rPr>
-          <w:rFonts w:ascii="Calibri" w:hAnsi="Calibri" w:eastAsia="Calibri" w:cs="Calibri" w:asciiTheme="minorAscii" w:hAnsiTheme="minorAscii" w:eastAsiaTheme="minorAscii" w:cstheme="minorAscii"/>
-          <w:b w:val="0"/>
-          <w:bCs w:val="0"/>
-          <w:i w:val="0"/>
-          <w:iCs w:val="0"/>
-          <w:caps w:val="0"/>
-          <w:smallCaps w:val="0"/>
-          <w:noProof w:val="0"/>
-          <w:color w:val="auto"/>
+          <w:rFonts w:eastAsiaTheme="minorEastAsia"/>
           <w:sz w:val="28"/>
           <w:szCs w:val="28"/>
-          <w:lang w:val="en-US"/>
-        </w:rPr>
-      </w:pPr>
-      <w:r>
-        <w:rPr>
-          <w:rFonts w:ascii="Calibri" w:hAnsi="Calibri" w:eastAsia="Calibri" w:cs="Calibri" w:asciiTheme="minorAscii" w:hAnsiTheme="minorAscii" w:eastAsiaTheme="minorAscii" w:cstheme="minorAscii"/>
-          <w:b w:val="1"/>
-          <w:bCs w:val="1"/>
-          <w:i w:val="0"/>
-          <w:iCs w:val="0"/>
-          <w:caps w:val="0"/>
-          <w:smallCaps w:val="0"/>
-          <w:noProof w:val="0"/>
-          <w:color w:val="auto"/>
+        </w:rPr>
+      </w:pPr>
+      <w:r>
+        <w:rPr>
+          <w:rFonts w:eastAsiaTheme="minorEastAsia"/>
+          <w:b/>
+          <w:bCs/>
           <w:sz w:val="28"/>
           <w:szCs w:val="28"/>
-          <w:lang w:val="en-US"/>
-        </w:rPr>
-        <w:t>Trajectory Planning:</w:t>
-      </w:r>
-      <w:r>
-        <w:rPr>
-          <w:rFonts w:ascii="Calibri" w:hAnsi="Calibri" w:eastAsia="Calibri" w:cs="Calibri" w:asciiTheme="minorAscii" w:hAnsiTheme="minorAscii" w:eastAsiaTheme="minorAscii" w:cstheme="minorAscii"/>
-          <w:b w:val="0"/>
-          <w:bCs w:val="0"/>
-          <w:i w:val="0"/>
-          <w:iCs w:val="0"/>
-          <w:caps w:val="0"/>
-          <w:smallCaps w:val="0"/>
-          <w:noProof w:val="0"/>
-          <w:color w:val="auto"/>
+        </w:rPr>
+        <w:t>Control System Design:</w:t>
+      </w:r>
+      <w:r>
+        <w:rPr>
+          <w:rFonts w:eastAsiaTheme="minorEastAsia"/>
           <w:sz w:val="28"/>
           <w:szCs w:val="28"/>
-          <w:lang w:val="en-US"/>
-        </w:rPr>
-        <w:t xml:space="preserve"> Integrate trajectory planning algorithms to generate smooth and time-optimal paths for the robot arm.</w:t>
+        </w:rPr>
+        <w:t xml:space="preserve"> Implement a control strategy, such as Fuzzy Logic Control (FLC) or PID control, to accurately track desired trajectories and compensate for external disturbances.</w:t>
       </w:r>
     </w:p>
     <w:p>
@@ -5858,59 +5531,34 @@
         <w:pStyle w:val="ListParagraph"/>
         <w:numPr>
           <w:ilvl w:val="0"/>
-          <w:numId w:val="4"/>
+          <w:numId w:val="1"/>
         </w:numPr>
         <w:shd w:val="clear" w:color="auto" w:fill="FFFFFF" w:themeFill="background2"/>
-        <w:spacing w:before="0" w:beforeAutospacing="off" w:after="45" w:afterAutospacing="off" w:line="300" w:lineRule="auto"/>
+        <w:spacing w:after="45" w:line="300" w:lineRule="auto"/>
         <w:jc w:val="lowKashida"/>
         <w:rPr>
-          <w:rFonts w:ascii="Calibri" w:hAnsi="Calibri" w:eastAsia="Calibri" w:cs="Calibri" w:asciiTheme="minorAscii" w:hAnsiTheme="minorAscii" w:eastAsiaTheme="minorAscii" w:cstheme="minorAscii"/>
-          <w:b w:val="0"/>
-          <w:bCs w:val="0"/>
-          <w:i w:val="0"/>
-          <w:iCs w:val="0"/>
-          <w:caps w:val="0"/>
-          <w:smallCaps w:val="0"/>
-          <w:noProof w:val="0"/>
-          <w:color w:val="auto"/>
+          <w:rFonts w:eastAsiaTheme="minorEastAsia"/>
           <w:sz w:val="28"/>
           <w:szCs w:val="28"/>
-          <w:lang w:val="en-US"/>
-        </w:rPr>
-      </w:pPr>
-      <w:r>
-        <w:rPr>
-          <w:rFonts w:ascii="Calibri" w:hAnsi="Calibri" w:eastAsia="Calibri" w:cs="Calibri" w:asciiTheme="minorAscii" w:hAnsiTheme="minorAscii" w:eastAsiaTheme="minorAscii" w:cstheme="minorAscii"/>
-          <w:b w:val="1"/>
-          <w:bCs w:val="1"/>
-          <w:i w:val="0"/>
-          <w:iCs w:val="0"/>
-          <w:caps w:val="0"/>
-          <w:smallCaps w:val="0"/>
-          <w:noProof w:val="0"/>
-          <w:color w:val="auto"/>
+        </w:rPr>
+      </w:pPr>
+      <w:r>
+        <w:rPr>
+          <w:rFonts w:eastAsiaTheme="minorEastAsia"/>
+          <w:b/>
+          <w:bCs/>
           <w:sz w:val="28"/>
           <w:szCs w:val="28"/>
-          <w:lang w:val="en-US"/>
-        </w:rPr>
-        <w:t>Control System Design:</w:t>
-      </w:r>
-      <w:r>
-        <w:rPr>
-          <w:rFonts w:ascii="Calibri" w:hAnsi="Calibri" w:eastAsia="Calibri" w:cs="Calibri" w:asciiTheme="minorAscii" w:hAnsiTheme="minorAscii" w:eastAsiaTheme="minorAscii" w:cstheme="minorAscii"/>
-          <w:b w:val="0"/>
-          <w:bCs w:val="0"/>
-          <w:i w:val="0"/>
-          <w:iCs w:val="0"/>
-          <w:caps w:val="0"/>
-          <w:smallCaps w:val="0"/>
-          <w:noProof w:val="0"/>
-          <w:color w:val="auto"/>
+        </w:rPr>
+        <w:t>Collision Detection and Avoidance:</w:t>
+      </w:r>
+      <w:r>
+        <w:rPr>
+          <w:rFonts w:eastAsiaTheme="minorEastAsia"/>
           <w:sz w:val="28"/>
           <w:szCs w:val="28"/>
-          <w:lang w:val="en-US"/>
-        </w:rPr>
-        <w:t xml:space="preserve"> Implement a control strategy, such as Fuzzy Logic Control (FLC) or PID control, to accurately track desired trajectories and compensate for external disturbances.</w:t>
+        </w:rPr>
+        <w:t xml:space="preserve"> Incorporate collision detection and avoidance algorithms to ensure safe operation of the robot arm in complex environments.</w:t>
       </w:r>
     </w:p>
     <w:p>
@@ -5918,255 +5566,83 @@
         <w:pStyle w:val="ListParagraph"/>
         <w:numPr>
           <w:ilvl w:val="0"/>
-          <w:numId w:val="4"/>
+          <w:numId w:val="1"/>
         </w:numPr>
         <w:shd w:val="clear" w:color="auto" w:fill="FFFFFF" w:themeFill="background2"/>
-        <w:spacing w:before="0" w:beforeAutospacing="off" w:after="45" w:afterAutospacing="off" w:line="300" w:lineRule="auto"/>
+        <w:spacing w:after="45" w:line="300" w:lineRule="auto"/>
         <w:jc w:val="lowKashida"/>
         <w:rPr>
-          <w:rFonts w:ascii="Calibri" w:hAnsi="Calibri" w:eastAsia="Calibri" w:cs="Calibri" w:asciiTheme="minorAscii" w:hAnsiTheme="minorAscii" w:eastAsiaTheme="minorAscii" w:cstheme="minorAscii"/>
-          <w:b w:val="0"/>
-          <w:bCs w:val="0"/>
-          <w:i w:val="0"/>
-          <w:iCs w:val="0"/>
-          <w:caps w:val="0"/>
-          <w:smallCaps w:val="0"/>
-          <w:noProof w:val="0"/>
-          <w:color w:val="auto"/>
+          <w:rFonts w:ascii="Helvetica Neue" w:eastAsia="Helvetica Neue" w:hAnsi="Helvetica Neue" w:cs="Helvetica Neue"/>
+          <w:sz w:val="21"/>
+          <w:szCs w:val="21"/>
+        </w:rPr>
+      </w:pPr>
+      <w:r>
+        <w:rPr>
+          <w:rFonts w:eastAsiaTheme="minorEastAsia"/>
+          <w:b/>
+          <w:bCs/>
           <w:sz w:val="28"/>
           <w:szCs w:val="28"/>
-          <w:lang w:val="en-US"/>
-        </w:rPr>
-      </w:pPr>
-      <w:r>
-        <w:rPr>
-          <w:rFonts w:ascii="Calibri" w:hAnsi="Calibri" w:eastAsia="Calibri" w:cs="Calibri" w:asciiTheme="minorAscii" w:hAnsiTheme="minorAscii" w:eastAsiaTheme="minorAscii" w:cstheme="minorAscii"/>
-          <w:b w:val="1"/>
-          <w:bCs w:val="1"/>
-          <w:i w:val="0"/>
-          <w:iCs w:val="0"/>
-          <w:caps w:val="0"/>
-          <w:smallCaps w:val="0"/>
-          <w:noProof w:val="0"/>
-          <w:color w:val="auto"/>
+        </w:rPr>
+        <w:t>Dynamic Simulation:</w:t>
+      </w:r>
+      <w:r>
+        <w:rPr>
+          <w:rFonts w:eastAsiaTheme="minorEastAsia"/>
           <w:sz w:val="28"/>
           <w:szCs w:val="28"/>
-          <w:lang w:val="en-US"/>
-        </w:rPr>
-        <w:t>Collision Detection and Avoidance:</w:t>
-      </w:r>
-      <w:r>
-        <w:rPr>
-          <w:rFonts w:ascii="Calibri" w:hAnsi="Calibri" w:eastAsia="Calibri" w:cs="Calibri" w:asciiTheme="minorAscii" w:hAnsiTheme="minorAscii" w:eastAsiaTheme="minorAscii" w:cstheme="minorAscii"/>
-          <w:b w:val="0"/>
-          <w:bCs w:val="0"/>
-          <w:i w:val="0"/>
-          <w:iCs w:val="0"/>
-          <w:caps w:val="0"/>
-          <w:smallCaps w:val="0"/>
-          <w:noProof w:val="0"/>
-          <w:color w:val="auto"/>
+        </w:rPr>
+        <w:t xml:space="preserve"> Extend the simulation to include dynamic effects</w:t>
+      </w:r>
+      <w:r>
+        <w:rPr>
+          <w:rFonts w:ascii="Helvetica Neue" w:eastAsia="Helvetica Neue" w:hAnsi="Helvetica Neue" w:cs="Helvetica Neue"/>
           <w:sz w:val="28"/>
           <w:szCs w:val="28"/>
-          <w:lang w:val="en-US"/>
-        </w:rPr>
-        <w:t xml:space="preserve"> Incorporate collision detection and avoidance algorithms</w:t>
-      </w:r>
-      <w:r>
-        <w:rPr>
-          <w:rFonts w:ascii="Calibri" w:hAnsi="Calibri" w:eastAsia="Calibri" w:cs="Calibri" w:asciiTheme="minorAscii" w:hAnsiTheme="minorAscii" w:eastAsiaTheme="minorAscii" w:cstheme="minorAscii"/>
-          <w:b w:val="0"/>
-          <w:bCs w:val="0"/>
-          <w:i w:val="0"/>
-          <w:iCs w:val="0"/>
-          <w:caps w:val="0"/>
-          <w:smallCaps w:val="0"/>
-          <w:noProof w:val="0"/>
-          <w:color w:val="auto"/>
+        </w:rPr>
+        <w:t xml:space="preserve"> </w:t>
+      </w:r>
+      <w:r>
+        <w:rPr>
+          <w:rFonts w:eastAsiaTheme="minorEastAsia"/>
           <w:sz w:val="28"/>
           <w:szCs w:val="28"/>
-          <w:lang w:val="en-US"/>
-        </w:rPr>
-        <w:t xml:space="preserve"> to </w:t>
-      </w:r>
-      <w:r>
-        <w:rPr>
-          <w:rFonts w:ascii="Calibri" w:hAnsi="Calibri" w:eastAsia="Calibri" w:cs="Calibri" w:asciiTheme="minorAscii" w:hAnsiTheme="minorAscii" w:eastAsiaTheme="minorAscii" w:cstheme="minorAscii"/>
-          <w:b w:val="0"/>
-          <w:bCs w:val="0"/>
-          <w:i w:val="0"/>
-          <w:iCs w:val="0"/>
-          <w:caps w:val="0"/>
-          <w:smallCaps w:val="0"/>
-          <w:noProof w:val="0"/>
-          <w:color w:val="auto"/>
+        </w:rPr>
+        <w:t>such as gravity, inertia, and friction for a more realistic representation of the robot's behavi</w:t>
+      </w:r>
+      <w:r>
+        <w:rPr>
+          <w:rFonts w:eastAsiaTheme="minorEastAsia"/>
+          <w:sz w:val="21"/>
+          <w:szCs w:val="21"/>
+        </w:rPr>
+        <w:t>or.</w:t>
+      </w:r>
+    </w:p>
+    <w:p>
+      <w:pPr>
+        <w:shd w:val="clear" w:color="auto" w:fill="FFFFFF" w:themeFill="background2"/>
+        <w:spacing w:before="210" w:after="270" w:line="300" w:lineRule="auto"/>
+        <w:jc w:val="lowKashida"/>
+        <w:rPr>
+          <w:rFonts w:eastAsiaTheme="minorEastAsia"/>
+          <w:sz w:val="24"/>
+          <w:szCs w:val="24"/>
+        </w:rPr>
+      </w:pPr>
+    </w:p>
+    <w:p>
+      <w:pPr>
+        <w:ind w:firstLine="360"/>
+        <w:jc w:val="lowKashida"/>
+        <w:rPr>
           <w:sz w:val="28"/>
           <w:szCs w:val="28"/>
-          <w:lang w:val="en-US"/>
-        </w:rPr>
-        <w:t>ensure safe operation of the robot arm in complex environments.</w:t>
-      </w:r>
+        </w:rPr>
+      </w:pPr>
     </w:p>
     <w:p>
-      <w:pPr>
-        <w:pStyle w:val="ListParagraph"/>
-        <w:numPr>
-          <w:ilvl w:val="0"/>
-          <w:numId w:val="4"/>
-        </w:numPr>
-        <w:shd w:val="clear" w:color="auto" w:fill="FFFFFF" w:themeFill="background2"/>
-        <w:spacing w:before="0" w:beforeAutospacing="off" w:after="45" w:afterAutospacing="off" w:line="300" w:lineRule="auto"/>
-        <w:jc w:val="lowKashida"/>
-        <w:rPr>
-          <w:rFonts w:ascii="Helvetica Neue" w:hAnsi="Helvetica Neue" w:eastAsia="Helvetica Neue" w:cs="Helvetica Neue"/>
-          <w:b w:val="0"/>
-          <w:bCs w:val="0"/>
-          <w:i w:val="0"/>
-          <w:iCs w:val="0"/>
-          <w:caps w:val="0"/>
-          <w:smallCaps w:val="0"/>
-          <w:noProof w:val="0"/>
-          <w:color w:val="auto"/>
-          <w:sz w:val="21"/>
-          <w:szCs w:val="21"/>
-          <w:lang w:val="en-US"/>
-        </w:rPr>
-      </w:pPr>
-      <w:r>
-        <w:rPr>
-          <w:rFonts w:ascii="Calibri" w:hAnsi="Calibri" w:eastAsia="Calibri" w:cs="Calibri" w:asciiTheme="minorAscii" w:hAnsiTheme="minorAscii" w:eastAsiaTheme="minorAscii" w:cstheme="minorAscii"/>
-          <w:b w:val="1"/>
-          <w:bCs w:val="1"/>
-          <w:i w:val="0"/>
-          <w:iCs w:val="0"/>
-          <w:caps w:val="0"/>
-          <w:smallCaps w:val="0"/>
-          <w:noProof w:val="0"/>
-          <w:color w:val="auto"/>
-          <w:sz w:val="28"/>
-          <w:szCs w:val="28"/>
-          <w:lang w:val="en-US"/>
-        </w:rPr>
-        <w:t>Dynamic Simulation:</w:t>
-      </w:r>
-      <w:r>
-        <w:rPr>
-          <w:rFonts w:ascii="Calibri" w:hAnsi="Calibri" w:eastAsia="Calibri" w:cs="Calibri" w:asciiTheme="minorAscii" w:hAnsiTheme="minorAscii" w:eastAsiaTheme="minorAscii" w:cstheme="minorAscii"/>
-          <w:b w:val="0"/>
-          <w:bCs w:val="0"/>
-          <w:i w:val="0"/>
-          <w:iCs w:val="0"/>
-          <w:caps w:val="0"/>
-          <w:smallCaps w:val="0"/>
-          <w:noProof w:val="0"/>
-          <w:color w:val="auto"/>
-          <w:sz w:val="28"/>
-          <w:szCs w:val="28"/>
-          <w:lang w:val="en-US"/>
-        </w:rPr>
-        <w:t xml:space="preserve"> Extend the</w:t>
-      </w:r>
-      <w:r>
-        <w:rPr>
-          <w:rFonts w:ascii="Calibri" w:hAnsi="Calibri" w:eastAsia="Calibri" w:cs="Calibri" w:asciiTheme="minorAscii" w:hAnsiTheme="minorAscii" w:eastAsiaTheme="minorAscii" w:cstheme="minorAscii"/>
-          <w:b w:val="0"/>
-          <w:bCs w:val="0"/>
-          <w:i w:val="0"/>
-          <w:iCs w:val="0"/>
-          <w:caps w:val="0"/>
-          <w:smallCaps w:val="0"/>
-          <w:noProof w:val="0"/>
-          <w:color w:val="auto"/>
-          <w:sz w:val="28"/>
-          <w:szCs w:val="28"/>
-          <w:lang w:val="en-US"/>
-        </w:rPr>
-        <w:t xml:space="preserve"> simulation to include dynamic effects</w:t>
-      </w:r>
-      <w:r>
-        <w:rPr>
-          <w:rFonts w:ascii="Helvetica Neue" w:hAnsi="Helvetica Neue" w:eastAsia="Helvetica Neue" w:cs="Helvetica Neue"/>
-          <w:b w:val="0"/>
-          <w:bCs w:val="0"/>
-          <w:i w:val="0"/>
-          <w:iCs w:val="0"/>
-          <w:caps w:val="0"/>
-          <w:smallCaps w:val="0"/>
-          <w:noProof w:val="0"/>
-          <w:color w:val="auto"/>
-          <w:sz w:val="28"/>
-          <w:szCs w:val="28"/>
-          <w:lang w:val="en-US"/>
-        </w:rPr>
-        <w:t xml:space="preserve"> </w:t>
-      </w:r>
-      <w:r>
-        <w:rPr>
-          <w:rFonts w:ascii="Calibri" w:hAnsi="Calibri" w:eastAsia="Calibri" w:cs="Calibri" w:asciiTheme="minorAscii" w:hAnsiTheme="minorAscii" w:eastAsiaTheme="minorAscii" w:cstheme="minorAscii"/>
-          <w:b w:val="0"/>
-          <w:bCs w:val="0"/>
-          <w:i w:val="0"/>
-          <w:iCs w:val="0"/>
-          <w:caps w:val="0"/>
-          <w:smallCaps w:val="0"/>
-          <w:noProof w:val="0"/>
-          <w:color w:val="auto"/>
-          <w:sz w:val="28"/>
-          <w:szCs w:val="28"/>
-          <w:lang w:val="en-US"/>
-        </w:rPr>
-        <w:t>such as gravity, inertia, and friction for a more realistic representation of the robot's behavi</w:t>
-      </w:r>
-      <w:r>
-        <w:rPr>
-          <w:rFonts w:ascii="Calibri" w:hAnsi="Calibri" w:eastAsia="Calibri" w:cs="Calibri" w:asciiTheme="minorAscii" w:hAnsiTheme="minorAscii" w:eastAsiaTheme="minorAscii" w:cstheme="minorAscii"/>
-          <w:b w:val="0"/>
-          <w:bCs w:val="0"/>
-          <w:i w:val="0"/>
-          <w:iCs w:val="0"/>
-          <w:caps w:val="0"/>
-          <w:smallCaps w:val="0"/>
-          <w:noProof w:val="0"/>
-          <w:color w:val="auto"/>
-          <w:sz w:val="21"/>
-          <w:szCs w:val="21"/>
-          <w:lang w:val="en-US"/>
-        </w:rPr>
-        <w:t>or.</w:t>
-      </w:r>
-    </w:p>
-    <w:p>
-      <w:pPr>
-        <w:shd w:val="clear" w:color="auto" w:fill="FFFFFF" w:themeFill="background2"/>
-        <w:spacing w:before="210" w:beforeAutospacing="off" w:after="270" w:afterAutospacing="off" w:line="300" w:lineRule="auto"/>
-        <w:jc w:val="lowKashida"/>
-        <w:rPr>
-          <w:rFonts w:ascii="Calibri" w:hAnsi="Calibri" w:eastAsia="Calibri" w:cs="Calibri" w:asciiTheme="minorAscii" w:hAnsiTheme="minorAscii" w:eastAsiaTheme="minorAscii" w:cstheme="minorAscii"/>
-          <w:b w:val="0"/>
-          <w:bCs w:val="0"/>
-          <w:i w:val="0"/>
-          <w:iCs w:val="0"/>
-          <w:caps w:val="0"/>
-          <w:smallCaps w:val="0"/>
-          <w:noProof w:val="0"/>
-          <w:color w:val="auto"/>
-          <w:sz w:val="24"/>
-          <w:szCs w:val="24"/>
-          <w:lang w:val="en-US"/>
-        </w:rPr>
-      </w:pPr>
-    </w:p>
-    <w:p>
-      <w:pPr>
-        <w:ind w:firstLine="360"/>
-        <w:jc w:val="lowKashida"/>
-        <w:rPr>
-          <w:sz w:val="28"/>
-          <w:szCs w:val="28"/>
-        </w:rPr>
-      </w:pPr>
-    </w:p>
-    <w:p xmlns:wp14="http://schemas.microsoft.com/office/word/2010/wordml" wp14:textId="77777777">
       <w:pPr>
         <w:ind w:firstLine="360"/>
         <w:jc w:val="lowKashida"/>
@@ -6185,9 +5661,9 @@
     </w:p>
     <w:sectPr>
       <w:type w:val="continuous"/>
-      <w:pgSz w:w="12240" w:h="15840" w:orient="portrait"/>
+      <w:pgSz w:w="12240" w:h="15840"/>
       <w:pgMar w:top="1440" w:right="1440" w:bottom="1440" w:left="1440" w:header="720" w:footer="720" w:gutter="0"/>
-      <w:cols w:space="720" w:num="2"/>
+      <w:cols w:num="2" w:space="720"/>
       <w:titlePg/>
       <w:docGrid w:linePitch="360"/>
     </w:sectPr>
@@ -6196,9 +5672,9 @@
 </file>
 
 <file path=word/endnotes.xml><?xml version="1.0" encoding="utf-8"?>
-<w:endnotes xmlns:wpc="http://schemas.microsoft.com/office/word/2010/wordprocessingCanvas" xmlns:mc="http://schemas.openxmlformats.org/markup-compatibility/2006" xmlns:o="urn:schemas-microsoft-com:office:office" xmlns:r="http://schemas.openxmlformats.org/officeDocument/2006/relationships" xmlns:m="http://schemas.openxmlformats.org/officeDocument/2006/math" xmlns:v="urn:schemas-microsoft-com:vml" xmlns:wp14="http://schemas.microsoft.com/office/word/2010/wordprocessingDrawing" xmlns:wp="http://schemas.openxmlformats.org/drawingml/2006/wordprocessingDrawing" xmlns:w10="urn:schemas-microsoft-com:office:word" xmlns:w="http://schemas.openxmlformats.org/wordprocessingml/2006/main" xmlns:w14="http://schemas.microsoft.com/office/word/2010/wordml" xmlns:w15="http://schemas.microsoft.com/office/word/2012/wordml" xmlns:wpg="http://schemas.microsoft.com/office/word/2010/wordprocessingGroup" xmlns:wpi="http://schemas.microsoft.com/office/word/2010/wordprocessingInk" xmlns:wne="http://schemas.microsoft.com/office/word/2006/wordml" xmlns:wps="http://schemas.microsoft.com/office/word/2010/wordprocessingShape" mc:Ignorable="w14 w15 wp14">
+<w:endnotes xmlns:wpc="http://schemas.microsoft.com/office/word/2010/wordprocessingCanvas" xmlns:cx="http://schemas.microsoft.com/office/drawing/2014/chartex" xmlns:cx1="http://schemas.microsoft.com/office/drawing/2015/9/8/chartex" xmlns:cx2="http://schemas.microsoft.com/office/drawing/2015/10/21/chartex" xmlns:cx3="http://schemas.microsoft.com/office/drawing/2016/5/9/chartex" xmlns:cx4="http://schemas.microsoft.com/office/drawing/2016/5/10/chartex" xmlns:cx5="http://schemas.microsoft.com/office/drawing/2016/5/11/chartex" xmlns:cx6="http://schemas.microsoft.com/office/drawing/2016/5/12/chartex" xmlns:cx7="http://schemas.microsoft.com/office/drawing/2016/5/13/chartex" xmlns:cx8="http://schemas.microsoft.com/office/drawing/2016/5/14/chartex" xmlns:mc="http://schemas.openxmlformats.org/markup-compatibility/2006" xmlns:aink="http://schemas.microsoft.com/office/drawing/2016/ink" xmlns:am3d="http://schemas.microsoft.com/office/drawing/2017/model3d" xmlns:o="urn:schemas-microsoft-com:office:office" xmlns:oel="http://schemas.microsoft.com/office/2019/extlst" xmlns:r="http://schemas.openxmlformats.org/officeDocument/2006/relationships" xmlns:m="http://schemas.openxmlformats.org/officeDocument/2006/math" xmlns:v="urn:schemas-microsoft-com:vml" xmlns:wp14="http://schemas.microsoft.com/office/word/2010/wordprocessingDrawing" xmlns:wp="http://schemas.openxmlformats.org/drawingml/2006/wordprocessingDrawing" xmlns:w10="urn:schemas-microsoft-com:office:word" xmlns:w="http://schemas.openxmlformats.org/wordprocessingml/2006/main" xmlns:w14="http://schemas.microsoft.com/office/word/2010/wordml" xmlns:w15="http://schemas.microsoft.com/office/word/2012/wordml" xmlns:w16cex="http://schemas.microsoft.com/office/word/2018/wordml/cex" xmlns:w16cid="http://schemas.microsoft.com/office/word/2016/wordml/cid" xmlns:w16="http://schemas.microsoft.com/office/word/2018/wordml" xmlns:w16du="http://schemas.microsoft.com/office/word/2023/wordml/word16du" xmlns:w16sdtdh="http://schemas.microsoft.com/office/word/2020/wordml/sdtdatahash" xmlns:w16se="http://schemas.microsoft.com/office/word/2015/wordml/symex" xmlns:wpg="http://schemas.microsoft.com/office/word/2010/wordprocessingGroup" xmlns:wpi="http://schemas.microsoft.com/office/word/2010/wordprocessingInk" xmlns:wne="http://schemas.microsoft.com/office/word/2006/wordml" xmlns:wps="http://schemas.microsoft.com/office/word/2010/wordprocessingShape" mc:Ignorable="w14 w15 w16se w16cid w16 w16cex w16sdtdh w16du wp14">
   <w:endnote w:type="separator" w:id="-1">
-    <w:p xmlns:wp14="http://schemas.microsoft.com/office/word/2010/wordml" wp14:textId="77777777">
+    <w:p>
       <w:pPr>
         <w:spacing w:after="0" w:line="240" w:lineRule="auto"/>
       </w:pPr>
@@ -6208,7 +5684,7 @@
     </w:p>
   </w:endnote>
   <w:endnote w:type="continuationSeparator" w:id="0">
-    <w:p xmlns:wp14="http://schemas.microsoft.com/office/word/2010/wordml" wp14:textId="77777777">
+    <w:p>
       <w:pPr>
         <w:spacing w:after="0" w:line="240" w:lineRule="auto"/>
       </w:pPr>
@@ -6221,7 +5697,7 @@
 </file>
 
 <file path=word/footer1.xml><?xml version="1.0" encoding="utf-8"?>
-<w:ftr xmlns:wpc="http://schemas.microsoft.com/office/word/2010/wordprocessingCanvas" xmlns:mc="http://schemas.openxmlformats.org/markup-compatibility/2006" xmlns:o="urn:schemas-microsoft-com:office:office" xmlns:r="http://schemas.openxmlformats.org/officeDocument/2006/relationships" xmlns:m="http://schemas.openxmlformats.org/officeDocument/2006/math" xmlns:v="urn:schemas-microsoft-com:vml" xmlns:wp14="http://schemas.microsoft.com/office/word/2010/wordprocessingDrawing" xmlns:wp="http://schemas.openxmlformats.org/drawingml/2006/wordprocessingDrawing" xmlns:w10="urn:schemas-microsoft-com:office:word" xmlns:w="http://schemas.openxmlformats.org/wordprocessingml/2006/main" xmlns:w14="http://schemas.microsoft.com/office/word/2010/wordml" xmlns:w15="http://schemas.microsoft.com/office/word/2012/wordml" xmlns:wpg="http://schemas.microsoft.com/office/word/2010/wordprocessingGroup" xmlns:wpi="http://schemas.microsoft.com/office/word/2010/wordprocessingInk" xmlns:wne="http://schemas.microsoft.com/office/word/2006/wordml" xmlns:wps="http://schemas.microsoft.com/office/word/2010/wordprocessingShape" mc:Ignorable="w14 w15 wp14">
+<w:ftr xmlns:wpc="http://schemas.microsoft.com/office/word/2010/wordprocessingCanvas" xmlns:cx="http://schemas.microsoft.com/office/drawing/2014/chartex" xmlns:cx1="http://schemas.microsoft.com/office/drawing/2015/9/8/chartex" xmlns:cx2="http://schemas.microsoft.com/office/drawing/2015/10/21/chartex" xmlns:cx3="http://schemas.microsoft.com/office/drawing/2016/5/9/chartex" xmlns:cx4="http://schemas.microsoft.com/office/drawing/2016/5/10/chartex" xmlns:cx5="http://schemas.microsoft.com/office/drawing/2016/5/11/chartex" xmlns:cx6="http://schemas.microsoft.com/office/drawing/2016/5/12/chartex" xmlns:cx7="http://schemas.microsoft.com/office/drawing/2016/5/13/chartex" xmlns:cx8="http://schemas.microsoft.com/office/drawing/2016/5/14/chartex" xmlns:mc="http://schemas.openxmlformats.org/markup-compatibility/2006" xmlns:aink="http://schemas.microsoft.com/office/drawing/2016/ink" xmlns:am3d="http://schemas.microsoft.com/office/drawing/2017/model3d" xmlns:o="urn:schemas-microsoft-com:office:office" xmlns:oel="http://schemas.microsoft.com/office/2019/extlst" xmlns:r="http://schemas.openxmlformats.org/officeDocument/2006/relationships" xmlns:m="http://schemas.openxmlformats.org/officeDocument/2006/math" xmlns:v="urn:schemas-microsoft-com:vml" xmlns:wp14="http://schemas.microsoft.com/office/word/2010/wordprocessingDrawing" xmlns:wp="http://schemas.openxmlformats.org/drawingml/2006/wordprocessingDrawing" xmlns:w10="urn:schemas-microsoft-com:office:word" xmlns:w="http://schemas.openxmlformats.org/wordprocessingml/2006/main" xmlns:w14="http://schemas.microsoft.com/office/word/2010/wordml" xmlns:w15="http://schemas.microsoft.com/office/word/2012/wordml" xmlns:w16cex="http://schemas.microsoft.com/office/word/2018/wordml/cex" xmlns:w16cid="http://schemas.microsoft.com/office/word/2016/wordml/cid" xmlns:w16="http://schemas.microsoft.com/office/word/2018/wordml" xmlns:w16du="http://schemas.microsoft.com/office/word/2023/wordml/word16du" xmlns:w16sdtdh="http://schemas.microsoft.com/office/word/2020/wordml/sdtdatahash" xmlns:w16se="http://schemas.microsoft.com/office/word/2015/wordml/symex" xmlns:wpg="http://schemas.microsoft.com/office/word/2010/wordprocessingGroup" xmlns:wpi="http://schemas.microsoft.com/office/word/2010/wordprocessingInk" xmlns:wne="http://schemas.microsoft.com/office/word/2006/wordml" xmlns:wps="http://schemas.microsoft.com/office/word/2010/wordprocessingShape" mc:Ignorable="w14 w15 w16se w16cid w16 w16cex w16sdtdh w16du wp14">
   <w:sdt>
     <w:sdtPr>
       <w:id w:val="1200516316"/>
@@ -6236,7 +5712,7 @@
       </w:rPr>
     </w:sdtEndPr>
     <w:sdtContent>
-      <w:p xmlns:wp14="http://schemas.microsoft.com/office/word/2010/wordml" wp14:textId="77777777">
+      <w:p>
         <w:pPr>
           <w:pStyle w:val="Footer"/>
           <w:jc w:val="center"/>
@@ -6265,7 +5741,7 @@
       </w:p>
     </w:sdtContent>
   </w:sdt>
-  <w:p xmlns:wp14="http://schemas.microsoft.com/office/word/2010/wordml" wp14:textId="77777777">
+  <w:p>
     <w:pPr>
       <w:pStyle w:val="Footer"/>
     </w:pPr>
@@ -6274,9 +5750,9 @@
 </file>
 
 <file path=word/footnotes.xml><?xml version="1.0" encoding="utf-8"?>
-<w:footnotes xmlns:wpc="http://schemas.microsoft.com/office/word/2010/wordprocessingCanvas" xmlns:mc="http://schemas.openxmlformats.org/markup-compatibility/2006" xmlns:o="urn:schemas-microsoft-com:office:office" xmlns:r="http://schemas.openxmlformats.org/officeDocument/2006/relationships" xmlns:m="http://schemas.openxmlformats.org/officeDocument/2006/math" xmlns:v="urn:schemas-microsoft-com:vml" xmlns:wp14="http://schemas.microsoft.com/office/word/2010/wordprocessingDrawing" xmlns:wp="http://schemas.openxmlformats.org/drawingml/2006/wordprocessingDrawing" xmlns:w10="urn:schemas-microsoft-com:office:word" xmlns:w="http://schemas.openxmlformats.org/wordprocessingml/2006/main" xmlns:w14="http://schemas.microsoft.com/office/word/2010/wordml" xmlns:w15="http://schemas.microsoft.com/office/word/2012/wordml" xmlns:wpg="http://schemas.microsoft.com/office/word/2010/wordprocessingGroup" xmlns:wpi="http://schemas.microsoft.com/office/word/2010/wordprocessingInk" xmlns:wne="http://schemas.microsoft.com/office/word/2006/wordml" xmlns:wps="http://schemas.microsoft.com/office/word/2010/wordprocessingShape" mc:Ignorable="w14 w15 wp14">
+<w:footnotes xmlns:wpc="http://schemas.microsoft.com/office/word/2010/wordprocessingCanvas" xmlns:cx="http://schemas.microsoft.com/office/drawing/2014/chartex" xmlns:cx1="http://schemas.microsoft.com/office/drawing/2015/9/8/chartex" xmlns:cx2="http://schemas.microsoft.com/office/drawing/2015/10/21/chartex" xmlns:cx3="http://schemas.microsoft.com/office/drawing/2016/5/9/chartex" xmlns:cx4="http://schemas.microsoft.com/office/drawing/2016/5/10/chartex" xmlns:cx5="http://schemas.microsoft.com/office/drawing/2016/5/11/chartex" xmlns:cx6="http://schemas.microsoft.com/office/drawing/2016/5/12/chartex" xmlns:cx7="http://schemas.microsoft.com/office/drawing/2016/5/13/chartex" xmlns:cx8="http://schemas.microsoft.com/office/drawing/2016/5/14/chartex" xmlns:mc="http://schemas.openxmlformats.org/markup-compatibility/2006" xmlns:aink="http://schemas.microsoft.com/office/drawing/2016/ink" xmlns:am3d="http://schemas.microsoft.com/office/drawing/2017/model3d" xmlns:o="urn:schemas-microsoft-com:office:office" xmlns:oel="http://schemas.microsoft.com/office/2019/extlst" xmlns:r="http://schemas.openxmlformats.org/officeDocument/2006/relationships" xmlns:m="http://schemas.openxmlformats.org/officeDocument/2006/math" xmlns:v="urn:schemas-microsoft-com:vml" xmlns:wp14="http://schemas.microsoft.com/office/word/2010/wordprocessingDrawing" xmlns:wp="http://schemas.openxmlformats.org/drawingml/2006/wordprocessingDrawing" xmlns:w10="urn:schemas-microsoft-com:office:word" xmlns:w="http://schemas.openxmlformats.org/wordprocessingml/2006/main" xmlns:w14="http://schemas.microsoft.com/office/word/2010/wordml" xmlns:w15="http://schemas.microsoft.com/office/word/2012/wordml" xmlns:w16cex="http://schemas.microsoft.com/office/word/2018/wordml/cex" xmlns:w16cid="http://schemas.microsoft.com/office/word/2016/wordml/cid" xmlns:w16="http://schemas.microsoft.com/office/word/2018/wordml" xmlns:w16du="http://schemas.microsoft.com/office/word/2023/wordml/word16du" xmlns:w16sdtdh="http://schemas.microsoft.com/office/word/2020/wordml/sdtdatahash" xmlns:w16se="http://schemas.microsoft.com/office/word/2015/wordml/symex" xmlns:wpg="http://schemas.microsoft.com/office/word/2010/wordprocessingGroup" xmlns:wpi="http://schemas.microsoft.com/office/word/2010/wordprocessingInk" xmlns:wne="http://schemas.microsoft.com/office/word/2006/wordml" xmlns:wps="http://schemas.microsoft.com/office/word/2010/wordprocessingShape" mc:Ignorable="w14 w15 w16se w16cid w16 w16cex w16sdtdh w16du wp14">
   <w:footnote w:type="separator" w:id="-1">
-    <w:p xmlns:wp14="http://schemas.microsoft.com/office/word/2010/wordml" wp14:textId="77777777">
+    <w:p>
       <w:pPr>
         <w:spacing w:after="0" w:line="240" w:lineRule="auto"/>
       </w:pPr>
@@ -6286,7 +5762,7 @@
     </w:p>
   </w:footnote>
   <w:footnote w:type="continuationSeparator" w:id="0">
-    <w:p xmlns:wp14="http://schemas.microsoft.com/office/word/2010/wordml" wp14:textId="77777777">
+    <w:p>
       <w:pPr>
         <w:spacing w:after="0" w:line="240" w:lineRule="auto"/>
       </w:pPr>
@@ -6299,8 +5775,8 @@
 </file>
 
 <file path=word/header1.xml><?xml version="1.0" encoding="utf-8"?>
-<w:hdr xmlns:wpc="http://schemas.microsoft.com/office/word/2010/wordprocessingCanvas" xmlns:mc="http://schemas.openxmlformats.org/markup-compatibility/2006" xmlns:o="urn:schemas-microsoft-com:office:office" xmlns:r="http://schemas.openxmlformats.org/officeDocument/2006/relationships" xmlns:m="http://schemas.openxmlformats.org/officeDocument/2006/math" xmlns:v="urn:schemas-microsoft-com:vml" xmlns:wp14="http://schemas.microsoft.com/office/word/2010/wordprocessingDrawing" xmlns:wp="http://schemas.openxmlformats.org/drawingml/2006/wordprocessingDrawing" xmlns:w10="urn:schemas-microsoft-com:office:word" xmlns:w="http://schemas.openxmlformats.org/wordprocessingml/2006/main" xmlns:w14="http://schemas.microsoft.com/office/word/2010/wordml" xmlns:w15="http://schemas.microsoft.com/office/word/2012/wordml" xmlns:wpg="http://schemas.microsoft.com/office/word/2010/wordprocessingGroup" xmlns:wpi="http://schemas.microsoft.com/office/word/2010/wordprocessingInk" xmlns:wne="http://schemas.microsoft.com/office/word/2006/wordml" xmlns:wps="http://schemas.microsoft.com/office/word/2010/wordprocessingShape" xmlns:a="http://schemas.openxmlformats.org/drawingml/2006/main" xmlns:pic="http://schemas.openxmlformats.org/drawingml/2006/picture" mc:Ignorable="w14 w15 wp14">
-  <w:p xmlns:wp14="http://schemas.microsoft.com/office/word/2010/wordml" wp14:textId="77777777">
+<w:hdr xmlns:wpc="http://schemas.microsoft.com/office/word/2010/wordprocessingCanvas" xmlns:cx="http://schemas.microsoft.com/office/drawing/2014/chartex" xmlns:cx1="http://schemas.microsoft.com/office/drawing/2015/9/8/chartex" xmlns:cx2="http://schemas.microsoft.com/office/drawing/2015/10/21/chartex" xmlns:cx3="http://schemas.microsoft.com/office/drawing/2016/5/9/chartex" xmlns:cx4="http://schemas.microsoft.com/office/drawing/2016/5/10/chartex" xmlns:cx5="http://schemas.microsoft.com/office/drawing/2016/5/11/chartex" xmlns:cx6="http://schemas.microsoft.com/office/drawing/2016/5/12/chartex" xmlns:cx7="http://schemas.microsoft.com/office/drawing/2016/5/13/chartex" xmlns:cx8="http://schemas.microsoft.com/office/drawing/2016/5/14/chartex" xmlns:mc="http://schemas.openxmlformats.org/markup-compatibility/2006" xmlns:aink="http://schemas.microsoft.com/office/drawing/2016/ink" xmlns:am3d="http://schemas.microsoft.com/office/drawing/2017/model3d" xmlns:o="urn:schemas-microsoft-com:office:office" xmlns:oel="http://schemas.microsoft.com/office/2019/extlst" xmlns:r="http://schemas.openxmlformats.org/officeDocument/2006/relationships" xmlns:m="http://schemas.openxmlformats.org/officeDocument/2006/math" xmlns:v="urn:schemas-microsoft-com:vml" xmlns:wp14="http://schemas.microsoft.com/office/word/2010/wordprocessingDrawing" xmlns:wp="http://schemas.openxmlformats.org/drawingml/2006/wordprocessingDrawing" xmlns:w10="urn:schemas-microsoft-com:office:word" xmlns:w="http://schemas.openxmlformats.org/wordprocessingml/2006/main" xmlns:w14="http://schemas.microsoft.com/office/word/2010/wordml" xmlns:w15="http://schemas.microsoft.com/office/word/2012/wordml" xmlns:w16cex="http://schemas.microsoft.com/office/word/2018/wordml/cex" xmlns:w16cid="http://schemas.microsoft.com/office/word/2016/wordml/cid" xmlns:w16="http://schemas.microsoft.com/office/word/2018/wordml" xmlns:w16du="http://schemas.microsoft.com/office/word/2023/wordml/word16du" xmlns:w16sdtdh="http://schemas.microsoft.com/office/word/2020/wordml/sdtdatahash" xmlns:w16se="http://schemas.microsoft.com/office/word/2015/wordml/symex" xmlns:wpg="http://schemas.microsoft.com/office/word/2010/wordprocessingGroup" xmlns:wpi="http://schemas.microsoft.com/office/word/2010/wordprocessingInk" xmlns:wne="http://schemas.microsoft.com/office/word/2006/wordml" xmlns:wps="http://schemas.microsoft.com/office/word/2010/wordprocessingShape" mc:Ignorable="w14 w15 w16se w16cid w16 w16cex w16sdtdh w16du wp14">
+  <w:p>
     <w:pPr>
       <w:pStyle w:val="Heading6"/>
       <w:keepLines w:val="0"/>
@@ -6318,7 +5794,7 @@
         <w:lang w:val="en-US"/>
       </w:rPr>
       <w:drawing>
-        <wp:anchor xmlns:wp14="http://schemas.microsoft.com/office/word/2010/wordprocessingDrawing" distT="0" distB="0" distL="114300" distR="114300" simplePos="0" relativeHeight="251659264" behindDoc="0" locked="0" layoutInCell="1" hidden="0" allowOverlap="1" wp14:anchorId="2339FD21" wp14:editId="02B0B25C">
+        <wp:anchor distT="0" distB="0" distL="114300" distR="114300" simplePos="0" relativeHeight="251659264" behindDoc="0" locked="0" layoutInCell="1" hidden="0" allowOverlap="1" wp14:anchorId="25E78A58" wp14:editId="3EB3170E">
           <wp:simplePos x="0" y="0"/>
           <wp:positionH relativeFrom="column">
             <wp:posOffset>4189730</wp:posOffset>
@@ -6370,7 +5846,7 @@
       <w:t>German University in Cairo (GUC)</w:t>
     </w:r>
   </w:p>
-  <w:p xmlns:wp14="http://schemas.microsoft.com/office/word/2010/wordml" wp14:textId="77777777">
+  <w:p>
     <w:pPr>
       <w:pStyle w:val="Heading6"/>
       <w:keepLines w:val="0"/>
@@ -6395,7 +5871,7 @@
       <w:t>Faculty of Engineering &amp; Materials Science (EMS)</w:t>
     </w:r>
   </w:p>
-  <w:p xmlns:wp14="http://schemas.microsoft.com/office/word/2010/wordml" wp14:textId="77777777">
+  <w:p>
     <w:pPr>
       <w:pStyle w:val="Heading6"/>
       <w:keepLines w:val="0"/>
@@ -6427,7 +5903,7 @@
       <w:tab/>
     </w:r>
   </w:p>
-  <w:p xmlns:wp14="http://schemas.microsoft.com/office/word/2010/wordml" wp14:textId="77777777">
+  <w:p>
     <w:pPr>
       <w:pStyle w:val="Header"/>
     </w:pPr>
@@ -6436,120 +5912,8 @@
 </file>
 
 <file path=word/numbering.xml><?xml version="1.0" encoding="utf-8"?>
-<w:numbering xmlns:wpc="http://schemas.microsoft.com/office/word/2010/wordprocessingCanvas" xmlns:mc="http://schemas.openxmlformats.org/markup-compatibility/2006" xmlns:o="urn:schemas-microsoft-com:office:office" xmlns:r="http://schemas.openxmlformats.org/officeDocument/2006/relationships" xmlns:m="http://schemas.openxmlformats.org/officeDocument/2006/math" xmlns:v="urn:schemas-microsoft-com:vml" xmlns:wp14="http://schemas.microsoft.com/office/word/2010/wordprocessingDrawing" xmlns:wp="http://schemas.openxmlformats.org/drawingml/2006/wordprocessingDrawing" xmlns:w10="urn:schemas-microsoft-com:office:word" xmlns:w="http://schemas.openxmlformats.org/wordprocessingml/2006/main" xmlns:w14="http://schemas.microsoft.com/office/word/2010/wordml" xmlns:w15="http://schemas.microsoft.com/office/word/2012/wordml" xmlns:wpg="http://schemas.microsoft.com/office/word/2010/wordprocessingGroup" xmlns:wpi="http://schemas.microsoft.com/office/word/2010/wordprocessingInk" xmlns:wne="http://schemas.microsoft.com/office/word/2006/wordml" xmlns:wps="http://schemas.microsoft.com/office/word/2010/wordprocessingShape" mc:Ignorable="w14 w15 wp14">
-  <w:abstractNum xmlns:w="http://schemas.openxmlformats.org/wordprocessingml/2006/main" w:abstractNumId="3">
-    <w:nsid w:val="37d2297d"/>
-    <w:multiLevelType xmlns:w="http://schemas.openxmlformats.org/wordprocessingml/2006/main" w:val="hybridMultilevel"/>
-    <w:lvl xmlns:w="http://schemas.openxmlformats.org/wordprocessingml/2006/main" w:ilvl="0">
-      <w:start w:val="1"/>
-      <w:numFmt w:val="bullet"/>
-      <w:lvlText w:val=""/>
-      <w:lvlJc w:val="left"/>
-      <w:pPr>
-        <w:ind w:left="720" w:hanging="360"/>
-      </w:pPr>
-      <w:rPr>
-        <w:rFonts w:hint="default" w:ascii="Symbol" w:hAnsi="Symbol"/>
-      </w:rPr>
-    </w:lvl>
-    <w:lvl xmlns:w="http://schemas.openxmlformats.org/wordprocessingml/2006/main" w:ilvl="1">
-      <w:start w:val="1"/>
-      <w:numFmt w:val="bullet"/>
-      <w:lvlText w:val="o"/>
-      <w:lvlJc w:val="left"/>
-      <w:pPr>
-        <w:ind w:left="1440" w:hanging="360"/>
-      </w:pPr>
-      <w:rPr>
-        <w:rFonts w:hint="default" w:ascii="Courier New" w:hAnsi="Courier New"/>
-      </w:rPr>
-    </w:lvl>
-    <w:lvl xmlns:w="http://schemas.openxmlformats.org/wordprocessingml/2006/main" w:ilvl="2">
-      <w:start w:val="1"/>
-      <w:numFmt w:val="bullet"/>
-      <w:lvlText w:val=""/>
-      <w:lvlJc w:val="left"/>
-      <w:pPr>
-        <w:ind w:left="2160" w:hanging="360"/>
-      </w:pPr>
-      <w:rPr>
-        <w:rFonts w:hint="default" w:ascii="Wingdings" w:hAnsi="Wingdings"/>
-      </w:rPr>
-    </w:lvl>
-    <w:lvl xmlns:w="http://schemas.openxmlformats.org/wordprocessingml/2006/main" w:ilvl="3">
-      <w:start w:val="1"/>
-      <w:numFmt w:val="bullet"/>
-      <w:lvlText w:val=""/>
-      <w:lvlJc w:val="left"/>
-      <w:pPr>
-        <w:ind w:left="2880" w:hanging="360"/>
-      </w:pPr>
-      <w:rPr>
-        <w:rFonts w:hint="default" w:ascii="Symbol" w:hAnsi="Symbol"/>
-      </w:rPr>
-    </w:lvl>
-    <w:lvl xmlns:w="http://schemas.openxmlformats.org/wordprocessingml/2006/main" w:ilvl="4">
-      <w:start w:val="1"/>
-      <w:numFmt w:val="bullet"/>
-      <w:lvlText w:val="o"/>
-      <w:lvlJc w:val="left"/>
-      <w:pPr>
-        <w:ind w:left="3600" w:hanging="360"/>
-      </w:pPr>
-      <w:rPr>
-        <w:rFonts w:hint="default" w:ascii="Courier New" w:hAnsi="Courier New"/>
-      </w:rPr>
-    </w:lvl>
-    <w:lvl xmlns:w="http://schemas.openxmlformats.org/wordprocessingml/2006/main" w:ilvl="5">
-      <w:start w:val="1"/>
-      <w:numFmt w:val="bullet"/>
-      <w:lvlText w:val=""/>
-      <w:lvlJc w:val="left"/>
-      <w:pPr>
-        <w:ind w:left="4320" w:hanging="360"/>
-      </w:pPr>
-      <w:rPr>
-        <w:rFonts w:hint="default" w:ascii="Wingdings" w:hAnsi="Wingdings"/>
-      </w:rPr>
-    </w:lvl>
-    <w:lvl xmlns:w="http://schemas.openxmlformats.org/wordprocessingml/2006/main" w:ilvl="6">
-      <w:start w:val="1"/>
-      <w:numFmt w:val="bullet"/>
-      <w:lvlText w:val=""/>
-      <w:lvlJc w:val="left"/>
-      <w:pPr>
-        <w:ind w:left="5040" w:hanging="360"/>
-      </w:pPr>
-      <w:rPr>
-        <w:rFonts w:hint="default" w:ascii="Symbol" w:hAnsi="Symbol"/>
-      </w:rPr>
-    </w:lvl>
-    <w:lvl xmlns:w="http://schemas.openxmlformats.org/wordprocessingml/2006/main" w:ilvl="7">
-      <w:start w:val="1"/>
-      <w:numFmt w:val="bullet"/>
-      <w:lvlText w:val="o"/>
-      <w:lvlJc w:val="left"/>
-      <w:pPr>
-        <w:ind w:left="5760" w:hanging="360"/>
-      </w:pPr>
-      <w:rPr>
-        <w:rFonts w:hint="default" w:ascii="Courier New" w:hAnsi="Courier New"/>
-      </w:rPr>
-    </w:lvl>
-    <w:lvl xmlns:w="http://schemas.openxmlformats.org/wordprocessingml/2006/main" w:ilvl="8">
-      <w:start w:val="1"/>
-      <w:numFmt w:val="bullet"/>
-      <w:lvlText w:val=""/>
-      <w:lvlJc w:val="left"/>
-      <w:pPr>
-        <w:ind w:left="6480" w:hanging="360"/>
-      </w:pPr>
-      <w:rPr>
-        <w:rFonts w:hint="default" w:ascii="Wingdings" w:hAnsi="Wingdings"/>
-      </w:rPr>
-    </w:lvl>
-  </w:abstractNum>
-  <w:abstractNum w:abstractNumId="0">
+<w:numbering xmlns:wpc="http://schemas.microsoft.com/office/word/2010/wordprocessingCanvas" xmlns:cx="http://schemas.microsoft.com/office/drawing/2014/chartex" xmlns:cx1="http://schemas.microsoft.com/office/drawing/2015/9/8/chartex" xmlns:cx2="http://schemas.microsoft.com/office/drawing/2015/10/21/chartex" xmlns:cx3="http://schemas.microsoft.com/office/drawing/2016/5/9/chartex" xmlns:cx4="http://schemas.microsoft.com/office/drawing/2016/5/10/chartex" xmlns:cx5="http://schemas.microsoft.com/office/drawing/2016/5/11/chartex" xmlns:cx6="http://schemas.microsoft.com/office/drawing/2016/5/12/chartex" xmlns:cx7="http://schemas.microsoft.com/office/drawing/2016/5/13/chartex" xmlns:cx8="http://schemas.microsoft.com/office/drawing/2016/5/14/chartex" xmlns:mc="http://schemas.openxmlformats.org/markup-compatibility/2006" xmlns:aink="http://schemas.microsoft.com/office/drawing/2016/ink" xmlns:am3d="http://schemas.microsoft.com/office/drawing/2017/model3d" xmlns:o="urn:schemas-microsoft-com:office:office" xmlns:oel="http://schemas.microsoft.com/office/2019/extlst" xmlns:r="http://schemas.openxmlformats.org/officeDocument/2006/relationships" xmlns:m="http://schemas.openxmlformats.org/officeDocument/2006/math" xmlns:v="urn:schemas-microsoft-com:vml" xmlns:wp14="http://schemas.microsoft.com/office/word/2010/wordprocessingDrawing" xmlns:wp="http://schemas.openxmlformats.org/drawingml/2006/wordprocessingDrawing" xmlns:w10="urn:schemas-microsoft-com:office:word" xmlns:w="http://schemas.openxmlformats.org/wordprocessingml/2006/main" xmlns:w14="http://schemas.microsoft.com/office/word/2010/wordml" xmlns:w15="http://schemas.microsoft.com/office/word/2012/wordml" xmlns:w16cex="http://schemas.microsoft.com/office/word/2018/wordml/cex" xmlns:w16cid="http://schemas.microsoft.com/office/word/2016/wordml/cid" xmlns:w16="http://schemas.microsoft.com/office/word/2018/wordml" xmlns:w16du="http://schemas.microsoft.com/office/word/2023/wordml/word16du" xmlns:w16sdtdh="http://schemas.microsoft.com/office/word/2020/wordml/sdtdatahash" xmlns:w16se="http://schemas.microsoft.com/office/word/2015/wordml/symex" xmlns:wpg="http://schemas.microsoft.com/office/word/2010/wordprocessingGroup" xmlns:wpi="http://schemas.microsoft.com/office/word/2010/wordprocessingInk" xmlns:wne="http://schemas.microsoft.com/office/word/2006/wordml" xmlns:wps="http://schemas.microsoft.com/office/word/2010/wordprocessingShape" mc:Ignorable="w14 w15 w16se w16cid w16 w16cex w16sdtdh w16du wp14">
+  <w:abstractNum w:abstractNumId="0" w15:restartNumberingAfterBreak="0">
     <w:nsid w:val="042F3336"/>
     <w:multiLevelType w:val="hybridMultilevel"/>
     <w:tmpl w:val="4CCEDD06"/>
@@ -6635,7 +5999,7 @@
       </w:pPr>
     </w:lvl>
   </w:abstractNum>
-  <w:abstractNum w:abstractNumId="1">
+  <w:abstractNum w:abstractNumId="1" w15:restartNumberingAfterBreak="0">
     <w:nsid w:val="13427252"/>
     <w:multiLevelType w:val="hybridMultilevel"/>
     <w:tmpl w:val="1322666C"/>
@@ -6721,7 +6085,120 @@
       </w:pPr>
     </w:lvl>
   </w:abstractNum>
-  <w:abstractNum w:abstractNumId="2">
+  <w:abstractNum w:abstractNumId="2" w15:restartNumberingAfterBreak="0">
+    <w:nsid w:val="37D2297D"/>
+    <w:multiLevelType w:val="hybridMultilevel"/>
+    <w:tmpl w:val="E6F043FA"/>
+    <w:lvl w:ilvl="0" w:tplc="30220002">
+      <w:start w:val="1"/>
+      <w:numFmt w:val="bullet"/>
+      <w:lvlText w:val=""/>
+      <w:lvlJc w:val="left"/>
+      <w:pPr>
+        <w:ind w:left="720" w:hanging="360"/>
+      </w:pPr>
+      <w:rPr>
+        <w:rFonts w:ascii="Symbol" w:hAnsi="Symbol" w:hint="default"/>
+      </w:rPr>
+    </w:lvl>
+    <w:lvl w:ilvl="1" w:tplc="A7B2F3EC">
+      <w:start w:val="1"/>
+      <w:numFmt w:val="bullet"/>
+      <w:lvlText w:val="o"/>
+      <w:lvlJc w:val="left"/>
+      <w:pPr>
+        <w:ind w:left="1440" w:hanging="360"/>
+      </w:pPr>
+      <w:rPr>
+        <w:rFonts w:ascii="Courier New" w:hAnsi="Courier New" w:hint="default"/>
+      </w:rPr>
+    </w:lvl>
+    <w:lvl w:ilvl="2" w:tplc="68363BD8">
+      <w:start w:val="1"/>
+      <w:numFmt w:val="bullet"/>
+      <w:lvlText w:val=""/>
+      <w:lvlJc w:val="left"/>
+      <w:pPr>
+        <w:ind w:left="2160" w:hanging="360"/>
+      </w:pPr>
+      <w:rPr>
+        <w:rFonts w:ascii="Wingdings" w:hAnsi="Wingdings" w:hint="default"/>
+      </w:rPr>
+    </w:lvl>
+    <w:lvl w:ilvl="3" w:tplc="18409BA2">
+      <w:start w:val="1"/>
+      <w:numFmt w:val="bullet"/>
+      <w:lvlText w:val=""/>
+      <w:lvlJc w:val="left"/>
+      <w:pPr>
+        <w:ind w:left="2880" w:hanging="360"/>
+      </w:pPr>
+      <w:rPr>
+        <w:rFonts w:ascii="Symbol" w:hAnsi="Symbol" w:hint="default"/>
+      </w:rPr>
+    </w:lvl>
+    <w:lvl w:ilvl="4" w:tplc="1ABC251A">
+      <w:start w:val="1"/>
+      <w:numFmt w:val="bullet"/>
+      <w:lvlText w:val="o"/>
+      <w:lvlJc w:val="left"/>
+      <w:pPr>
+        <w:ind w:left="3600" w:hanging="360"/>
+      </w:pPr>
+      <w:rPr>
+        <w:rFonts w:ascii="Courier New" w:hAnsi="Courier New" w:hint="default"/>
+      </w:rPr>
+    </w:lvl>
+    <w:lvl w:ilvl="5" w:tplc="9E9EA39C">
+      <w:start w:val="1"/>
+      <w:numFmt w:val="bullet"/>
+      <w:lvlText w:val=""/>
+      <w:lvlJc w:val="left"/>
+      <w:pPr>
+        <w:ind w:left="4320" w:hanging="360"/>
+      </w:pPr>
+      <w:rPr>
+        <w:rFonts w:ascii="Wingdings" w:hAnsi="Wingdings" w:hint="default"/>
+      </w:rPr>
+    </w:lvl>
+    <w:lvl w:ilvl="6" w:tplc="3F96C730">
+      <w:start w:val="1"/>
+      <w:numFmt w:val="bullet"/>
+      <w:lvlText w:val=""/>
+      <w:lvlJc w:val="left"/>
+      <w:pPr>
+        <w:ind w:left="5040" w:hanging="360"/>
+      </w:pPr>
+      <w:rPr>
+        <w:rFonts w:ascii="Symbol" w:hAnsi="Symbol" w:hint="default"/>
+      </w:rPr>
+    </w:lvl>
+    <w:lvl w:ilvl="7" w:tplc="015C78A6">
+      <w:start w:val="1"/>
+      <w:numFmt w:val="bullet"/>
+      <w:lvlText w:val="o"/>
+      <w:lvlJc w:val="left"/>
+      <w:pPr>
+        <w:ind w:left="5760" w:hanging="360"/>
+      </w:pPr>
+      <w:rPr>
+        <w:rFonts w:ascii="Courier New" w:hAnsi="Courier New" w:hint="default"/>
+      </w:rPr>
+    </w:lvl>
+    <w:lvl w:ilvl="8" w:tplc="FE0E2DB0">
+      <w:start w:val="1"/>
+      <w:numFmt w:val="bullet"/>
+      <w:lvlText w:val=""/>
+      <w:lvlJc w:val="left"/>
+      <w:pPr>
+        <w:ind w:left="6480" w:hanging="360"/>
+      </w:pPr>
+      <w:rPr>
+        <w:rFonts w:ascii="Wingdings" w:hAnsi="Wingdings" w:hint="default"/>
+      </w:rPr>
+    </w:lvl>
+  </w:abstractNum>
+  <w:abstractNum w:abstractNumId="3" w15:restartNumberingAfterBreak="0">
     <w:nsid w:val="4036085A"/>
     <w:multiLevelType w:val="hybridMultilevel"/>
     <w:tmpl w:val="EC700EA2"/>
@@ -6807,27 +6284,27 @@
       </w:pPr>
     </w:lvl>
   </w:abstractNum>
-  <w:num w:numId="4">
+  <w:num w:numId="1" w16cid:durableId="418674603">
+    <w:abstractNumId w:val="2"/>
+  </w:num>
+  <w:num w:numId="2" w16cid:durableId="1740445922">
     <w:abstractNumId w:val="3"/>
   </w:num>
-  <w:num w:numId="1">
-    <w:abstractNumId w:val="2"/>
-  </w:num>
-  <w:num w:numId="2">
+  <w:num w:numId="3" w16cid:durableId="995718194">
     <w:abstractNumId w:val="0"/>
   </w:num>
-  <w:num w:numId="3">
+  <w:num w:numId="4" w16cid:durableId="2065979615">
     <w:abstractNumId w:val="1"/>
   </w:num>
 </w:numbering>
 </file>
 
 <file path=word/styles.xml><?xml version="1.0" encoding="utf-8"?>
-<w:styles xmlns:wp14="http://schemas.microsoft.com/office/word/2010/wordprocessingDrawing" xmlns:mc="http://schemas.openxmlformats.org/markup-compatibility/2006" xmlns:r="http://schemas.openxmlformats.org/officeDocument/2006/relationships" xmlns:w="http://schemas.openxmlformats.org/wordprocessingml/2006/main" xmlns:w14="http://schemas.microsoft.com/office/word/2010/wordml" xmlns:w15="http://schemas.microsoft.com/office/word/2012/wordml" mc:Ignorable="w14 w15 wp14">
+<w:styles xmlns:mc="http://schemas.openxmlformats.org/markup-compatibility/2006" xmlns:r="http://schemas.openxmlformats.org/officeDocument/2006/relationships" xmlns:w="http://schemas.openxmlformats.org/wordprocessingml/2006/main" xmlns:w14="http://schemas.microsoft.com/office/word/2010/wordml" xmlns:w15="http://schemas.microsoft.com/office/word/2012/wordml" xmlns:w16cex="http://schemas.microsoft.com/office/word/2018/wordml/cex" xmlns:w16cid="http://schemas.microsoft.com/office/word/2016/wordml/cid" xmlns:w16="http://schemas.microsoft.com/office/word/2018/wordml" xmlns:w16du="http://schemas.microsoft.com/office/word/2023/wordml/word16du" xmlns:w16sdtdh="http://schemas.microsoft.com/office/word/2020/wordml/sdtdatahash" xmlns:w16se="http://schemas.microsoft.com/office/word/2015/wordml/symex" mc:Ignorable="w14 w15 w16se w16cid w16 w16cex w16sdtdh w16du">
   <w:docDefaults>
     <w:rPrDefault>
       <w:rPr>
-        <w:rFonts w:asciiTheme="minorHAnsi" w:hAnsiTheme="minorHAnsi" w:eastAsiaTheme="minorHAnsi" w:cstheme="minorBidi"/>
+        <w:rFonts w:asciiTheme="minorHAnsi" w:eastAsiaTheme="minorHAnsi" w:hAnsiTheme="minorHAnsi" w:cstheme="minorBidi"/>
         <w:sz w:val="22"/>
         <w:szCs w:val="22"/>
         <w:lang w:val="en-US" w:eastAsia="en-US" w:bidi="ar-SA"/>
@@ -6839,17 +6316,17 @@
       </w:pPr>
     </w:pPrDefault>
   </w:docDefaults>
-  <w:latentStyles w:defLockedState="0" w:defUIPriority="99" w:defSemiHidden="0" w:defUnhideWhenUsed="0" w:defQFormat="0" w:count="371">
+  <w:latentStyles w:defLockedState="0" w:defUIPriority="99" w:defSemiHidden="0" w:defUnhideWhenUsed="0" w:defQFormat="0" w:count="376">
     <w:lsdException w:name="Normal" w:uiPriority="0" w:qFormat="1"/>
     <w:lsdException w:name="heading 1" w:uiPriority="9" w:qFormat="1"/>
-    <w:lsdException w:name="heading 2" w:uiPriority="9" w:semiHidden="1" w:unhideWhenUsed="1" w:qFormat="1"/>
-    <w:lsdException w:name="heading 3" w:uiPriority="9" w:semiHidden="1" w:unhideWhenUsed="1" w:qFormat="1"/>
-    <w:lsdException w:name="heading 4" w:uiPriority="9" w:semiHidden="1" w:unhideWhenUsed="1" w:qFormat="1"/>
-    <w:lsdException w:name="heading 5" w:uiPriority="9" w:semiHidden="1" w:unhideWhenUsed="1" w:qFormat="1"/>
-    <w:lsdException w:name="heading 6" w:uiPriority="0" w:semiHidden="1" w:unhideWhenUsed="1" w:qFormat="1"/>
-    <w:lsdException w:name="heading 7" w:uiPriority="9" w:semiHidden="1" w:unhideWhenUsed="1" w:qFormat="1"/>
-    <w:lsdException w:name="heading 8" w:uiPriority="9" w:semiHidden="1" w:unhideWhenUsed="1" w:qFormat="1"/>
-    <w:lsdException w:name="heading 9" w:uiPriority="9" w:semiHidden="1" w:unhideWhenUsed="1" w:qFormat="1"/>
+    <w:lsdException w:name="heading 2" w:semiHidden="1" w:uiPriority="9" w:unhideWhenUsed="1" w:qFormat="1"/>
+    <w:lsdException w:name="heading 3" w:semiHidden="1" w:uiPriority="9" w:unhideWhenUsed="1" w:qFormat="1"/>
+    <w:lsdException w:name="heading 4" w:semiHidden="1" w:uiPriority="9" w:unhideWhenUsed="1" w:qFormat="1"/>
+    <w:lsdException w:name="heading 5" w:semiHidden="1" w:uiPriority="9" w:unhideWhenUsed="1" w:qFormat="1"/>
+    <w:lsdException w:name="heading 6" w:semiHidden="1" w:uiPriority="0" w:unhideWhenUsed="1" w:qFormat="1"/>
+    <w:lsdException w:name="heading 7" w:semiHidden="1" w:uiPriority="9" w:unhideWhenUsed="1" w:qFormat="1"/>
+    <w:lsdException w:name="heading 8" w:semiHidden="1" w:uiPriority="9" w:unhideWhenUsed="1" w:qFormat="1"/>
+    <w:lsdException w:name="heading 9" w:semiHidden="1" w:uiPriority="9" w:unhideWhenUsed="1" w:qFormat="1"/>
     <w:lsdException w:name="index 1" w:semiHidden="1" w:unhideWhenUsed="1"/>
     <w:lsdException w:name="index 2" w:semiHidden="1" w:unhideWhenUsed="1"/>
     <w:lsdException w:name="index 3" w:semiHidden="1" w:unhideWhenUsed="1"/>
@@ -6859,22 +6336,22 @@
     <w:lsdException w:name="index 7" w:semiHidden="1" w:unhideWhenUsed="1"/>
     <w:lsdException w:name="index 8" w:semiHidden="1" w:unhideWhenUsed="1"/>
     <w:lsdException w:name="index 9" w:semiHidden="1" w:unhideWhenUsed="1"/>
-    <w:lsdException w:name="toc 1" w:uiPriority="39" w:semiHidden="1" w:unhideWhenUsed="1"/>
-    <w:lsdException w:name="toc 2" w:uiPriority="39" w:semiHidden="1" w:unhideWhenUsed="1"/>
-    <w:lsdException w:name="toc 3" w:uiPriority="39" w:semiHidden="1" w:unhideWhenUsed="1"/>
-    <w:lsdException w:name="toc 4" w:uiPriority="39" w:semiHidden="1" w:unhideWhenUsed="1"/>
-    <w:lsdException w:name="toc 5" w:uiPriority="39" w:semiHidden="1" w:unhideWhenUsed="1"/>
-    <w:lsdException w:name="toc 6" w:uiPriority="39" w:semiHidden="1" w:unhideWhenUsed="1"/>
-    <w:lsdException w:name="toc 7" w:uiPriority="39" w:semiHidden="1" w:unhideWhenUsed="1"/>
-    <w:lsdException w:name="toc 8" w:uiPriority="39" w:semiHidden="1" w:unhideWhenUsed="1"/>
-    <w:lsdException w:name="toc 9" w:uiPriority="39" w:semiHidden="1" w:unhideWhenUsed="1"/>
+    <w:lsdException w:name="toc 1" w:semiHidden="1" w:uiPriority="39" w:unhideWhenUsed="1"/>
+    <w:lsdException w:name="toc 2" w:semiHidden="1" w:uiPriority="39" w:unhideWhenUsed="1"/>
+    <w:lsdException w:name="toc 3" w:semiHidden="1" w:uiPriority="39" w:unhideWhenUsed="1"/>
+    <w:lsdException w:name="toc 4" w:semiHidden="1" w:uiPriority="39" w:unhideWhenUsed="1"/>
+    <w:lsdException w:name="toc 5" w:semiHidden="1" w:uiPriority="39" w:unhideWhenUsed="1"/>
+    <w:lsdException w:name="toc 6" w:semiHidden="1" w:uiPriority="39" w:unhideWhenUsed="1"/>
+    <w:lsdException w:name="toc 7" w:semiHidden="1" w:uiPriority="39" w:unhideWhenUsed="1"/>
+    <w:lsdException w:name="toc 8" w:semiHidden="1" w:uiPriority="39" w:unhideWhenUsed="1"/>
+    <w:lsdException w:name="toc 9" w:semiHidden="1" w:uiPriority="39" w:unhideWhenUsed="1"/>
     <w:lsdException w:name="Normal Indent" w:semiHidden="1" w:unhideWhenUsed="1"/>
     <w:lsdException w:name="footnote text" w:semiHidden="1" w:unhideWhenUsed="1"/>
     <w:lsdException w:name="annotation text" w:semiHidden="1" w:unhideWhenUsed="1"/>
     <w:lsdException w:name="header" w:semiHidden="1" w:unhideWhenUsed="1"/>
     <w:lsdException w:name="footer" w:semiHidden="1" w:unhideWhenUsed="1"/>
     <w:lsdException w:name="index heading" w:semiHidden="1" w:unhideWhenUsed="1"/>
-    <w:lsdException w:name="caption" w:uiPriority="35" w:semiHidden="1" w:unhideWhenUsed="1" w:qFormat="1"/>
+    <w:lsdException w:name="caption" w:semiHidden="1" w:uiPriority="35" w:unhideWhenUsed="1" w:qFormat="1"/>
     <w:lsdException w:name="table of figures" w:semiHidden="1" w:unhideWhenUsed="1"/>
     <w:lsdException w:name="envelope address" w:semiHidden="1" w:unhideWhenUsed="1"/>
     <w:lsdException w:name="envelope return" w:semiHidden="1" w:unhideWhenUsed="1"/>
@@ -6905,7 +6382,7 @@
     <w:lsdException w:name="Title" w:uiPriority="10" w:qFormat="1"/>
     <w:lsdException w:name="Closing" w:semiHidden="1" w:unhideWhenUsed="1"/>
     <w:lsdException w:name="Signature" w:semiHidden="1" w:unhideWhenUsed="1"/>
-    <w:lsdException w:name="Default Paragraph Font" w:uiPriority="1" w:semiHidden="1" w:unhideWhenUsed="1"/>
+    <w:lsdException w:name="Default Paragraph Font" w:semiHidden="1" w:uiPriority="1" w:unhideWhenUsed="1"/>
     <w:lsdException w:name="Body Text" w:semiHidden="1" w:unhideWhenUsed="1"/>
     <w:lsdException w:name="Body Text Indent" w:semiHidden="1" w:unhideWhenUsed="1"/>
     <w:lsdException w:name="List Continue" w:semiHidden="1" w:unhideWhenUsed="1"/>
@@ -7105,8 +6582,8 @@
     <w:lsdException w:name="Subtle Reference" w:uiPriority="31" w:qFormat="1"/>
     <w:lsdException w:name="Intense Reference" w:uiPriority="32" w:qFormat="1"/>
     <w:lsdException w:name="Book Title" w:uiPriority="33" w:qFormat="1"/>
-    <w:lsdException w:name="Bibliography" w:uiPriority="37" w:semiHidden="1" w:unhideWhenUsed="1"/>
-    <w:lsdException w:name="TOC Heading" w:uiPriority="39" w:semiHidden="1" w:unhideWhenUsed="1" w:qFormat="1"/>
+    <w:lsdException w:name="Bibliography" w:semiHidden="1" w:uiPriority="37" w:unhideWhenUsed="1"/>
+    <w:lsdException w:name="TOC Heading" w:semiHidden="1" w:uiPriority="39" w:unhideWhenUsed="1" w:qFormat="1"/>
     <w:lsdException w:name="Plain Table 1" w:uiPriority="41"/>
     <w:lsdException w:name="Plain Table 2" w:uiPriority="42"/>
     <w:lsdException w:name="Plain Table 3" w:uiPriority="43"/>
@@ -7211,8 +6688,13 @@
     <w:lsdException w:name="List Table 5 Dark Accent 6" w:uiPriority="50"/>
     <w:lsdException w:name="List Table 6 Colorful Accent 6" w:uiPriority="51"/>
     <w:lsdException w:name="List Table 7 Colorful Accent 6" w:uiPriority="52"/>
+    <w:lsdException w:name="Mention" w:semiHidden="1" w:unhideWhenUsed="1"/>
+    <w:lsdException w:name="Smart Hyperlink" w:semiHidden="1" w:unhideWhenUsed="1"/>
+    <w:lsdException w:name="Hashtag" w:semiHidden="1" w:unhideWhenUsed="1"/>
+    <w:lsdException w:name="Unresolved Mention" w:semiHidden="1" w:unhideWhenUsed="1"/>
+    <w:lsdException w:name="Smart Link" w:semiHidden="1" w:unhideWhenUsed="1"/>
   </w:latentStyles>
-  <w:style w:type="paragraph" w:styleId="Normal" w:default="1">
+  <w:style w:type="paragraph" w:default="1" w:styleId="Normal">
     <w:name w:val="Normal"/>
     <w:qFormat/>
   </w:style>
@@ -7233,7 +6715,7 @@
       <w:outlineLvl w:val="2"/>
     </w:pPr>
     <w:rPr>
-      <w:rFonts w:asciiTheme="majorHAnsi" w:hAnsiTheme="majorHAnsi" w:eastAsiaTheme="majorEastAsia" w:cstheme="majorBidi"/>
+      <w:rFonts w:asciiTheme="majorHAnsi" w:eastAsiaTheme="majorEastAsia" w:hAnsiTheme="majorHAnsi" w:cstheme="majorBidi"/>
       <w:color w:val="000F2F" w:themeColor="accent1" w:themeShade="7F"/>
       <w:sz w:val="24"/>
       <w:szCs w:val="24"/>
@@ -7257,7 +6739,7 @@
       <w:outlineLvl w:val="5"/>
     </w:pPr>
     <w:rPr>
-      <w:rFonts w:ascii="Calibri" w:hAnsi="Calibri" w:eastAsia="Calibri" w:cs="Calibri"/>
+      <w:rFonts w:ascii="Calibri" w:eastAsia="Calibri" w:hAnsi="Calibri" w:cs="Calibri"/>
       <w:i/>
       <w:color w:val="666666"/>
       <w:sz w:val="28"/>
@@ -7265,13 +6747,13 @@
       <w:lang w:val="en"/>
     </w:rPr>
   </w:style>
-  <w:style w:type="character" w:styleId="DefaultParagraphFont" w:default="1">
+  <w:style w:type="character" w:default="1" w:styleId="DefaultParagraphFont">
     <w:name w:val="Default Paragraph Font"/>
     <w:uiPriority w:val="1"/>
     <w:semiHidden/>
     <w:unhideWhenUsed/>
   </w:style>
-  <w:style w:type="table" w:styleId="TableNormal" w:default="1">
+  <w:style w:type="table" w:default="1" w:styleId="TableNormal">
     <w:name w:val="Normal Table"/>
     <w:uiPriority w:val="99"/>
     <w:semiHidden/>
@@ -7286,7 +6768,7 @@
       </w:tblCellMar>
     </w:tblPr>
   </w:style>
-  <w:style w:type="numbering" w:styleId="NoList" w:default="1">
+  <w:style w:type="numbering" w:default="1" w:styleId="NoList">
     <w:name w:val="No List"/>
     <w:uiPriority w:val="99"/>
     <w:semiHidden/>
@@ -7305,7 +6787,7 @@
       <w:rFonts w:eastAsiaTheme="minorEastAsia"/>
     </w:rPr>
   </w:style>
-  <w:style w:type="character" w:styleId="NoSpacingChar" w:customStyle="1">
+  <w:style w:type="character" w:customStyle="1" w:styleId="NoSpacingChar">
     <w:name w:val="No Spacing Char"/>
     <w:basedOn w:val="DefaultParagraphFont"/>
     <w:link w:val="NoSpacing"/>
@@ -7341,7 +6823,7 @@
       <w:spacing w:after="0" w:line="240" w:lineRule="auto"/>
     </w:pPr>
   </w:style>
-  <w:style w:type="character" w:styleId="HeaderChar" w:customStyle="1">
+  <w:style w:type="character" w:customStyle="1" w:styleId="HeaderChar">
     <w:name w:val="Header Char"/>
     <w:basedOn w:val="DefaultParagraphFont"/>
     <w:link w:val="Header"/>
@@ -7363,7 +6845,7 @@
       <w:spacing w:after="0" w:line="240" w:lineRule="auto"/>
     </w:pPr>
   </w:style>
-  <w:style w:type="character" w:styleId="FooterChar" w:customStyle="1">
+  <w:style w:type="character" w:customStyle="1" w:styleId="FooterChar">
     <w:name w:val="Footer Char"/>
     <w:basedOn w:val="DefaultParagraphFont"/>
     <w:link w:val="Footer"/>
@@ -7379,30 +6861,23 @@
       <w:spacing w:after="0" w:line="240" w:lineRule="auto"/>
     </w:pPr>
     <w:tblPr>
-      <w:tblInd w:w="0" w:type="dxa"/>
       <w:tblBorders>
-        <w:top w:val="single" w:color="auto" w:sz="4" w:space="0"/>
-        <w:left w:val="single" w:color="auto" w:sz="4" w:space="0"/>
-        <w:bottom w:val="single" w:color="auto" w:sz="4" w:space="0"/>
-        <w:right w:val="single" w:color="auto" w:sz="4" w:space="0"/>
-        <w:insideH w:val="single" w:color="auto" w:sz="4" w:space="0"/>
-        <w:insideV w:val="single" w:color="auto" w:sz="4" w:space="0"/>
+        <w:top w:val="single" w:sz="4" w:space="0" w:color="auto"/>
+        <w:left w:val="single" w:sz="4" w:space="0" w:color="auto"/>
+        <w:bottom w:val="single" w:sz="4" w:space="0" w:color="auto"/>
+        <w:right w:val="single" w:sz="4" w:space="0" w:color="auto"/>
+        <w:insideH w:val="single" w:sz="4" w:space="0" w:color="auto"/>
+        <w:insideV w:val="single" w:sz="4" w:space="0" w:color="auto"/>
       </w:tblBorders>
-      <w:tblCellMar>
-        <w:top w:w="0" w:type="dxa"/>
-        <w:left w:w="108" w:type="dxa"/>
-        <w:bottom w:w="0" w:type="dxa"/>
-        <w:right w:w="108" w:type="dxa"/>
-      </w:tblCellMar>
     </w:tblPr>
   </w:style>
-  <w:style w:type="character" w:styleId="Heading6Char" w:customStyle="1">
+  <w:style w:type="character" w:customStyle="1" w:styleId="Heading6Char">
     <w:name w:val="Heading 6 Char"/>
     <w:basedOn w:val="DefaultParagraphFont"/>
     <w:link w:val="Heading6"/>
     <w:rsid w:val="00F8628D"/>
     <w:rPr>
-      <w:rFonts w:ascii="Calibri" w:hAnsi="Calibri" w:eastAsia="Calibri" w:cs="Calibri"/>
+      <w:rFonts w:ascii="Calibri" w:eastAsia="Calibri" w:hAnsi="Calibri" w:cs="Calibri"/>
       <w:i/>
       <w:color w:val="666666"/>
       <w:sz w:val="28"/>
@@ -7410,7 +6885,7 @@
       <w:lang w:val="en"/>
     </w:rPr>
   </w:style>
-  <w:style w:type="character" w:styleId="Heading3Char" w:customStyle="1">
+  <w:style w:type="character" w:customStyle="1" w:styleId="Heading3Char">
     <w:name w:val="Heading 3 Char"/>
     <w:basedOn w:val="DefaultParagraphFont"/>
     <w:link w:val="Heading3"/>
@@ -7418,7 +6893,7 @@
     <w:semiHidden/>
     <w:rsid w:val="005D1797"/>
     <w:rPr>
-      <w:rFonts w:asciiTheme="majorHAnsi" w:hAnsiTheme="majorHAnsi" w:eastAsiaTheme="majorEastAsia" w:cstheme="majorBidi"/>
+      <w:rFonts w:asciiTheme="majorHAnsi" w:eastAsiaTheme="majorEastAsia" w:hAnsiTheme="majorHAnsi" w:cstheme="majorBidi"/>
       <w:color w:val="000F2F" w:themeColor="accent1" w:themeShade="7F"/>
       <w:sz w:val="24"/>
       <w:szCs w:val="24"/>

--- a/Team8_Milestone 02/Report 2.docx
+++ b/Team8_Milestone 02/Report 2.docx
@@ -4,6 +4,9 @@
   <w:body>
     <w:sdt>
       <w:sdtPr>
+        <w:rPr>
+          <w:rFonts w:eastAsiaTheme="minorHAnsi"/>
+        </w:rPr>
         <w:id w:val="1200126248"/>
         <w:docPartObj>
           <w:docPartGallery w:val="Cover Pages"/>
@@ -3415,27 +3418,26 @@
                   </wp:anchor>
                 </w:drawing>
               </mc:Choice>
-              <mc:Fallback xmlns:wp14="http://schemas.microsoft.com/office/word/2010/wordml" xmlns:a14="http://schemas.microsoft.com/office/drawing/2010/main" xmlns:pic="http://schemas.openxmlformats.org/drawingml/2006/picture" xmlns:a="http://schemas.openxmlformats.org/drawingml/2006/main">
-                <w:pict w14:anchorId="6CE4061E">
-                  <v:group id="Group 2" style="position:absolute;margin-left:24.85pt;margin-top:109.7pt;width:168pt;height:661.8pt;z-index:-251657216;mso-position-horizontal-relative:page;mso-position-vertical-relative:page" coordsize="21336,91257" o:spid="_x0000_s1026" o:gfxdata="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">
-                    <v:rect id="Rectangle 3" style="position:absolute;width:1945;height:91257;visibility:visible;mso-wrap-style:square;v-text-anchor:middle" o:spid="_x0000_s1027" fillcolor="#46464a [3215]" stroked="f" strokeweight="1pt" o:gfxdata="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"/>
+              <mc:Fallback>
+                <w:pict>
+                  <v:group w14:anchorId="180DAEFC" id="Group 2" o:spid="_x0000_s1026" style="position:absolute;margin-left:24.85pt;margin-top:109.7pt;width:168pt;height:661.8pt;z-index:-251657216;mso-position-horizontal-relative:page;mso-position-vertical-relative:page" coordsize="21336,91257" o:gfxdata="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">
+                    <v:rect id="Rectangle 3" o:spid="_x0000_s1027" style="position:absolute;width:1945;height:91257;visibility:visible;mso-wrap-style:square;v-text-anchor:middle" o:gfxdata="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" fillcolor="#46464a [3215]" stroked="f" strokeweight="1pt"/>
                     <v:shapetype id="_x0000_t15" coordsize="21600,21600" o:spt="15" adj="16200" path="m@0,l,,,21600@0,21600,21600,10800xe">
                       <v:stroke joinstyle="miter"/>
                       <v:formulas>
                         <v:f eqn="val #0"/>
                         <v:f eqn="prod #0 1 2"/>
                       </v:formulas>
-                      <v:path textboxrect="0,0,10800,21600;0,0,16200,21600;0,0,21600,21600" gradientshapeok="t" o:connecttype="custom" o:connectlocs="@1,0;0,10800;@1,21600;21600,10800" o:connectangles="270,180,90,0"/>
+                      <v:path gradientshapeok="t" o:connecttype="custom" o:connectlocs="@1,0;0,10800;@1,21600;21600,10800" o:connectangles="270,180,90,0" textboxrect="0,0,10800,21600;0,0,16200,21600;0,0,21600,21600"/>
                       <v:handles>
                         <v:h position="#0,topLeft" xrange="0,21600"/>
                       </v:handles>
                     </v:shapetype>
-                    <v:shape id="Pentagon 4" style="position:absolute;top:16056;width:18745;height:5521;visibility:visible;mso-wrap-style:square;v-text-anchor:middle" o:spid="_x0000_s1028" fillcolor="#002060 [3204]" stroked="f" strokeweight="1pt" type="#_x0000_t15" adj="18419" o:gfxdata="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">
+                    <v:shape id="Pentagon 4" o:spid="_x0000_s1028" type="#_x0000_t15" style="position:absolute;top:16056;width:18745;height:5521;visibility:visible;mso-wrap-style:square;v-text-anchor:middle" o:gfxdata="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" adj="18419" fillcolor="#002060 [3204]" stroked="f" strokeweight="1pt">
                       <v:textbox inset=",0,14.4pt,0">
                         <w:txbxContent>
                           <w:sdt>
                             <w:sdtPr>
-                              <w:id w:val="1590638391"/>
                               <w:rPr>
                                 <w:color w:val="FFFFFF" w:themeColor="background1"/>
                                 <w:sz w:val="28"/>
@@ -3452,9 +3454,8 @@
                                 <w:calendar w:val="gregorian"/>
                               </w:date>
                             </w:sdtPr>
-                            <w:sdtEndPr/>
                             <w:sdtContent>
-                              <w:p wp14:textId="77777777">
+                              <w:p>
                                 <w:pPr>
                                   <w:pStyle w:val="NoSpacing"/>
                                   <w:jc w:val="right"/>
@@ -3478,99 +3479,99 @@
                         </w:txbxContent>
                       </v:textbox>
                     </v:shape>
-                    <v:group id="Group 5" style="position:absolute;left:762;top:42100;width:20574;height:49103" coordsize="13062,31210" coordorigin="806,42118" o:spid="_x0000_s1029" o:gfxdata="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">
-                      <v:group id="Group 6" style="position:absolute;left:1410;top:42118;width:10478;height:31210" coordsize="10477,31210" coordorigin="1410,42118" o:spid="_x0000_s1030" o:gfxdata="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">
+                    <v:group id="Group 5" o:spid="_x0000_s1029" style="position:absolute;left:762;top:42100;width:20574;height:49103" coordorigin="806,42118" coordsize="13062,31210" o:gfxdata="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">
+                      <v:group id="Group 6" o:spid="_x0000_s1030" style="position:absolute;left:1410;top:42118;width:10478;height:31210" coordorigin="1410,42118" coordsize="10477,31210" o:gfxdata="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">
                         <o:lock v:ext="edit" aspectratio="t"/>
-                        <v:shape id="Freeform 20" style="position:absolute;left:3696;top:62168;width:1937;height:6985;visibility:visible;mso-wrap-style:square;v-text-anchor:top" coordsize="122,440" o:spid="_x0000_s1031" fillcolor="#46464a [3215]" strokecolor="#46464a [3215]" strokeweight="0" path="m,l39,152,84,304r38,113l122,440,76,306,39,180,6,53,,xe" o:gfxdata="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">
+                        <v:shape id="Freeform 20" o:spid="_x0000_s1031" style="position:absolute;left:3696;top:62168;width:1937;height:6985;visibility:visible;mso-wrap-style:square;v-text-anchor:top" coordsize="122,440" o:gfxdata="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" path="m,l39,152,84,304r38,113l122,440,76,306,39,180,6,53,,xe" fillcolor="#46464a [3215]" strokecolor="#46464a [3215]" strokeweight="0">
                           <v:path arrowok="t" o:connecttype="custom" o:connectlocs="0,0;61913,241300;133350,482600;193675,661988;193675,698500;120650,485775;61913,285750;9525,84138;0,0" o:connectangles="0,0,0,0,0,0,0,0,0"/>
                         </v:shape>
-                        <v:shape id="Freeform 21" style="position:absolute;left:5728;top:69058;width:1842;height:4270;visibility:visible;mso-wrap-style:square;v-text-anchor:top" coordsize="116,269" o:spid="_x0000_s1032" fillcolor="#46464a [3215]" strokecolor="#46464a [3215]" strokeweight="0" path="m,l8,19,37,93r30,74l116,269r-8,l60,169,30,98,1,25,,xe" o:gfxdata="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">
+                        <v:shape id="Freeform 21" o:spid="_x0000_s1032" style="position:absolute;left:5728;top:69058;width:1842;height:4270;visibility:visible;mso-wrap-style:square;v-text-anchor:top" coordsize="116,269" o:gfxdata="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" path="m,l8,19,37,93r30,74l116,269r-8,l60,169,30,98,1,25,,xe" fillcolor="#46464a [3215]" strokecolor="#46464a [3215]" strokeweight="0">
                           <v:path arrowok="t" o:connecttype="custom" o:connectlocs="0,0;12700,30163;58738,147638;106363,265113;184150,427038;171450,427038;95250,268288;47625,155575;1588,39688;0,0" o:connectangles="0,0,0,0,0,0,0,0,0,0"/>
                         </v:shape>
-                        <v:shape id="Freeform 22" style="position:absolute;left:1410;top:42118;width:2223;height:20193;visibility:visible;mso-wrap-style:square;v-text-anchor:top" coordsize="140,1272" o:spid="_x0000_s1033" fillcolor="#46464a [3215]" strokecolor="#46464a [3215]" strokeweight="0" path="m,l,,1,79r2,80l12,317,23,476,39,634,58,792,83,948r24,138l135,1223r5,49l138,1262,105,1106,77,949,53,792,35,634,20,476,9,317,2,159,,79,,xe" o:gfxdata="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">
+                        <v:shape id="Freeform 22" o:spid="_x0000_s1033" style="position:absolute;left:1410;top:42118;width:2223;height:20193;visibility:visible;mso-wrap-style:square;v-text-anchor:top" coordsize="140,1272" o:gfxdata="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" path="m,l,,1,79r2,80l12,317,23,476,39,634,58,792,83,948r24,138l135,1223r5,49l138,1262,105,1106,77,949,53,792,35,634,20,476,9,317,2,159,,79,,xe" fillcolor="#46464a [3215]" strokecolor="#46464a [3215]" strokeweight="0">
                           <v:path arrowok="t" o:connecttype="custom" o:connectlocs="0,0;0,0;1588,125413;4763,252413;19050,503238;36513,755650;61913,1006475;92075,1257300;131763,1504950;169863,1724025;214313,1941513;222250,2019300;219075,2003425;166688,1755775;122238,1506538;84138,1257300;55563,1006475;31750,755650;14288,503238;3175,252413;0,125413;0,0" o:connectangles="0,0,0,0,0,0,0,0,0,0,0,0,0,0,0,0,0,0,0,0,0,0"/>
                         </v:shape>
-                        <v:shape id="Freeform 23" style="position:absolute;left:3410;top:48611;width:715;height:13557;visibility:visible;mso-wrap-style:square;v-text-anchor:top" coordsize="45,854" o:spid="_x0000_s1034" fillcolor="#46464a [3215]" strokecolor="#46464a [3215]" strokeweight="0" path="m45,r,l35,66r-9,67l14,267,6,401,3,534,6,669r8,134l18,854r,-3l9,814,8,803,1,669,,534,3,401,12,267,25,132,34,66,45,xe" o:gfxdata="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">
+                        <v:shape id="Freeform 23" o:spid="_x0000_s1034" style="position:absolute;left:3410;top:48611;width:715;height:13557;visibility:visible;mso-wrap-style:square;v-text-anchor:top" coordsize="45,854" o:gfxdata="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" path="m45,r,l35,66r-9,67l14,267,6,401,3,534,6,669r8,134l18,854r,-3l9,814,8,803,1,669,,534,3,401,12,267,25,132,34,66,45,xe" fillcolor="#46464a [3215]" strokecolor="#46464a [3215]" strokeweight="0">
                           <v:path arrowok="t" o:connecttype="custom" o:connectlocs="71438,0;71438,0;55563,104775;41275,211138;22225,423863;9525,636588;4763,847725;9525,1062038;22225,1274763;28575,1355725;28575,1350963;14288,1292225;12700,1274763;1588,1062038;0,847725;4763,636588;19050,423863;39688,209550;53975,104775;71438,0" o:connectangles="0,0,0,0,0,0,0,0,0,0,0,0,0,0,0,0,0,0,0,0"/>
                         </v:shape>
-                        <v:shape id="Freeform 24" style="position:absolute;left:3633;top:62311;width:2444;height:9985;visibility:visible;mso-wrap-style:square;v-text-anchor:top" coordsize="154,629" o:spid="_x0000_s1035" fillcolor="#46464a [3215]" strokecolor="#46464a [3215]" strokeweight="0" path="m,l10,44r11,82l34,207r19,86l75,380r25,86l120,521r21,55l152,618r2,11l140,595,115,532,93,468,67,383,47,295,28,207,12,104,,xe" o:gfxdata="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">
+                        <v:shape id="Freeform 24" o:spid="_x0000_s1035" style="position:absolute;left:3633;top:62311;width:2444;height:9985;visibility:visible;mso-wrap-style:square;v-text-anchor:top" coordsize="154,629" o:gfxdata="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" path="m,l10,44r11,82l34,207r19,86l75,380r25,86l120,521r21,55l152,618r2,11l140,595,115,532,93,468,67,383,47,295,28,207,12,104,,xe" fillcolor="#46464a [3215]" strokecolor="#46464a [3215]" strokeweight="0">
                           <v:path arrowok="t" o:connecttype="custom" o:connectlocs="0,0;15875,69850;33338,200025;53975,328613;84138,465138;119063,603250;158750,739775;190500,827088;223838,914400;241300,981075;244475,998538;222250,944563;182563,844550;147638,742950;106363,608013;74613,468313;44450,328613;19050,165100;0,0" o:connectangles="0,0,0,0,0,0,0,0,0,0,0,0,0,0,0,0,0,0,0"/>
                         </v:shape>
-                        <v:shape id="Freeform 25" style="position:absolute;left:6204;top:72233;width:524;height:1095;visibility:visible;mso-wrap-style:square;v-text-anchor:top" coordsize="33,69" o:spid="_x0000_s1036" fillcolor="#46464a [3215]" strokecolor="#46464a [3215]" strokeweight="0" path="m,l33,69r-9,l12,35,,xe" o:gfxdata="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">
+                        <v:shape id="Freeform 25" o:spid="_x0000_s1036" style="position:absolute;left:6204;top:72233;width:524;height:1095;visibility:visible;mso-wrap-style:square;v-text-anchor:top" coordsize="33,69" o:gfxdata="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" path="m,l33,69r-9,l12,35,,xe" fillcolor="#46464a [3215]" strokecolor="#46464a [3215]" strokeweight="0">
                           <v:path arrowok="t" o:connecttype="custom" o:connectlocs="0,0;52388,109538;38100,109538;19050,55563;0,0" o:connectangles="0,0,0,0,0"/>
                         </v:shape>
-                        <v:shape id="Freeform 26" style="position:absolute;left:3553;top:61533;width:238;height:1476;visibility:visible;mso-wrap-style:square;v-text-anchor:top" coordsize="15,93" o:spid="_x0000_s1037" fillcolor="#46464a [3215]" strokecolor="#46464a [3215]" strokeweight="0" path="m,l9,37r,3l15,93,5,49,,xe" o:gfxdata="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">
+                        <v:shape id="Freeform 26" o:spid="_x0000_s1037" style="position:absolute;left:3553;top:61533;width:238;height:1476;visibility:visible;mso-wrap-style:square;v-text-anchor:top" coordsize="15,93" o:gfxdata="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" path="m,l9,37r,3l15,93,5,49,,xe" fillcolor="#46464a [3215]" strokecolor="#46464a [3215]" strokeweight="0">
                           <v:path arrowok="t" o:connecttype="custom" o:connectlocs="0,0;14288,58738;14288,63500;23813,147638;7938,77788;0,0" o:connectangles="0,0,0,0,0,0"/>
                         </v:shape>
-                        <v:shape id="Freeform 27" style="position:absolute;left:5633;top:56897;width:6255;height:12161;visibility:visible;mso-wrap-style:square;v-text-anchor:top" coordsize="394,766" o:spid="_x0000_s1038" fillcolor="#46464a [3215]" strokecolor="#46464a [3215]" strokeweight="0" path="m394,r,l356,38,319,77r-35,40l249,160r-42,58l168,276r-37,63l98,402,69,467,45,535,26,604,14,673,7,746,6,766,,749r1,-5l7,673,21,603,40,533,65,466,94,400r33,-64l164,275r40,-60l248,158r34,-42l318,76,354,37,394,xe" o:gfxdata="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">
+                        <v:shape id="Freeform 27" o:spid="_x0000_s1038" style="position:absolute;left:5633;top:56897;width:6255;height:12161;visibility:visible;mso-wrap-style:square;v-text-anchor:top" coordsize="394,766" o:gfxdata="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" path="m394,r,l356,38,319,77r-35,40l249,160r-42,58l168,276r-37,63l98,402,69,467,45,535,26,604,14,673,7,746,6,766,,749r1,-5l7,673,21,603,40,533,65,466,94,400r33,-64l164,275r40,-60l248,158r34,-42l318,76,354,37,394,xe" fillcolor="#46464a [3215]" strokecolor="#46464a [3215]" strokeweight="0">
                           <v:path arrowok="t" o:connecttype="custom" o:connectlocs="625475,0;625475,0;565150,60325;506413,122238;450850,185738;395288,254000;328613,346075;266700,438150;207963,538163;155575,638175;109538,741363;71438,849313;41275,958850;22225,1068388;11113,1184275;9525,1216025;0,1189038;1588,1181100;11113,1068388;33338,957263;63500,846138;103188,739775;149225,635000;201613,533400;260350,436563;323850,341313;393700,250825;447675,184150;504825,120650;561975,58738;625475,0" o:connectangles="0,0,0,0,0,0,0,0,0,0,0,0,0,0,0,0,0,0,0,0,0,0,0,0,0,0,0,0,0,0,0"/>
                         </v:shape>
-                        <v:shape id="Freeform 28" style="position:absolute;left:5633;top:69153;width:571;height:3080;visibility:visible;mso-wrap-style:square;v-text-anchor:top" coordsize="36,194" o:spid="_x0000_s1039" fillcolor="#46464a [3215]" strokecolor="#46464a [3215]" strokeweight="0" path="m,l6,16r1,3l11,80r9,52l33,185r3,9l21,161,15,145,5,81,1,41,,xe" o:gfxdata="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">
+                        <v:shape id="Freeform 28" o:spid="_x0000_s1039" style="position:absolute;left:5633;top:69153;width:571;height:3080;visibility:visible;mso-wrap-style:square;v-text-anchor:top" coordsize="36,194" o:gfxdata="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" path="m,l6,16r1,3l11,80r9,52l33,185r3,9l21,161,15,145,5,81,1,41,,xe" fillcolor="#46464a [3215]" strokecolor="#46464a [3215]" strokeweight="0">
                           <v:path arrowok="t" o:connecttype="custom" o:connectlocs="0,0;9525,25400;11113,30163;17463,127000;31750,209550;52388,293688;57150,307975;33338,255588;23813,230188;7938,128588;1588,65088;0,0" o:connectangles="0,0,0,0,0,0,0,0,0,0,0,0"/>
                         </v:shape>
-                        <v:shape id="Freeform 29" style="position:absolute;left:6077;top:72296;width:493;height:1032;visibility:visible;mso-wrap-style:square;v-text-anchor:top" coordsize="31,65" o:spid="_x0000_s1040" fillcolor="#46464a [3215]" strokecolor="#46464a [3215]" strokeweight="0" path="m,l31,65r-8,l,xe" o:gfxdata="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">
+                        <v:shape id="Freeform 29" o:spid="_x0000_s1040" style="position:absolute;left:6077;top:72296;width:493;height:1032;visibility:visible;mso-wrap-style:square;v-text-anchor:top" coordsize="31,65" o:gfxdata="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" path="m,l31,65r-8,l,xe" fillcolor="#46464a [3215]" strokecolor="#46464a [3215]" strokeweight="0">
                           <v:path arrowok="t" o:connecttype="custom" o:connectlocs="0,0;49213,103188;36513,103188;0,0" o:connectangles="0,0,0,0"/>
                         </v:shape>
-                        <v:shape id="Freeform 30" style="position:absolute;left:5633;top:68788;width:111;height:666;visibility:visible;mso-wrap-style:square;v-text-anchor:top" coordsize="7,42" o:spid="_x0000_s1041" fillcolor="#46464a [3215]" strokecolor="#46464a [3215]" strokeweight="0" path="m,l6,17,7,42,6,39,,23,,xe" o:gfxdata="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">
+                        <v:shape id="Freeform 30" o:spid="_x0000_s1041" style="position:absolute;left:5633;top:68788;width:111;height:666;visibility:visible;mso-wrap-style:square;v-text-anchor:top" coordsize="7,42" o:gfxdata="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" path="m,l6,17,7,42,6,39,,23,,xe" fillcolor="#46464a [3215]" strokecolor="#46464a [3215]" strokeweight="0">
                           <v:path arrowok="t" o:connecttype="custom" o:connectlocs="0,0;9525,26988;11113,66675;9525,61913;0,36513;0,0" o:connectangles="0,0,0,0,0,0"/>
                         </v:shape>
-                        <v:shape id="Freeform 31" style="position:absolute;left:5871;top:71455;width:714;height:1873;visibility:visible;mso-wrap-style:square;v-text-anchor:top" coordsize="45,118" o:spid="_x0000_s1042" fillcolor="#46464a [3215]" strokecolor="#46464a [3215]" strokeweight="0" path="m,l6,16,21,49,33,84r12,34l44,118,13,53,11,42,,xe" o:gfxdata="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">
+                        <v:shape id="Freeform 31" o:spid="_x0000_s1042" style="position:absolute;left:5871;top:71455;width:714;height:1873;visibility:visible;mso-wrap-style:square;v-text-anchor:top" coordsize="45,118" o:gfxdata="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" path="m,l6,16,21,49,33,84r12,34l44,118,13,53,11,42,,xe" fillcolor="#46464a [3215]" strokecolor="#46464a [3215]" strokeweight="0">
                           <v:path arrowok="t" o:connecttype="custom" o:connectlocs="0,0;9525,25400;33338,77788;52388,133350;71438,187325;69850,187325;20638,84138;17463,66675;0,0" o:connectangles="0,0,0,0,0,0,0,0,0"/>
                         </v:shape>
                       </v:group>
-                      <v:group id="Group 7" style="position:absolute;left:806;top:48269;width:13063;height:25059" coordsize="8747,16779" coordorigin="806,46499" o:spid="_x0000_s1043" o:gfxdata="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">
+                      <v:group id="Group 7" o:spid="_x0000_s1043" style="position:absolute;left:806;top:48269;width:13063;height:25059" coordorigin="806,46499" coordsize="8747,16779" o:gfxdata="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">
                         <o:lock v:ext="edit" aspectratio="t"/>
-                        <v:shape id="Freeform 8" style="position:absolute;left:1187;top:51897;width:1984;height:7143;visibility:visible;mso-wrap-style:square;v-text-anchor:top" coordsize="125,450" o:spid="_x0000_s1044" fillcolor="#46464a [3215]" strokecolor="#46464a [3215]" strokeweight="0" path="m,l41,155,86,309r39,116l125,450,79,311,41,183,7,54,,xe" o:gfxdata="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">
+                        <v:shape id="Freeform 8" o:spid="_x0000_s1044" style="position:absolute;left:1187;top:51897;width:1984;height:7143;visibility:visible;mso-wrap-style:square;v-text-anchor:top" coordsize="125,450" o:gfxdata="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" path="m,l41,155,86,309r39,116l125,450,79,311,41,183,7,54,,xe" fillcolor="#46464a [3215]" strokecolor="#46464a [3215]" strokeweight="0">
                           <v:fill opacity="13107f"/>
                           <v:stroke opacity="13107f"/>
                           <v:path arrowok="t" o:connecttype="custom" o:connectlocs="0,0;65088,246063;136525,490538;198438,674688;198438,714375;125413,493713;65088,290513;11113,85725;0,0" o:connectangles="0,0,0,0,0,0,0,0,0"/>
                         </v:shape>
-                        <v:shape id="Freeform 9" style="position:absolute;left:3282;top:58913;width:1874;height:4366;visibility:visible;mso-wrap-style:square;v-text-anchor:top" coordsize="118,275" o:spid="_x0000_s1045" fillcolor="#46464a [3215]" strokecolor="#46464a [3215]" strokeweight="0" path="m,l8,20,37,96r32,74l118,275r-9,l61,174,30,100,,26,,xe" o:gfxdata="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">
+                        <v:shape id="Freeform 9" o:spid="_x0000_s1045" style="position:absolute;left:3282;top:58913;width:1874;height:4366;visibility:visible;mso-wrap-style:square;v-text-anchor:top" coordsize="118,275" o:gfxdata="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" path="m,l8,20,37,96r32,74l118,275r-9,l61,174,30,100,,26,,xe" fillcolor="#46464a [3215]" strokecolor="#46464a [3215]" strokeweight="0">
                           <v:fill opacity="13107f"/>
                           <v:stroke opacity="13107f"/>
                           <v:path arrowok="t" o:connecttype="custom" o:connectlocs="0,0;12700,31750;58738,152400;109538,269875;187325,436563;173038,436563;96838,276225;47625,158750;0,41275;0,0" o:connectangles="0,0,0,0,0,0,0,0,0,0"/>
                         </v:shape>
-                        <v:shape id="Freeform 10" style="position:absolute;left:806;top:50103;width:317;height:1921;visibility:visible;mso-wrap-style:square;v-text-anchor:top" coordsize="20,121" o:spid="_x0000_s1046" fillcolor="#46464a [3215]" strokecolor="#46464a [3215]" strokeweight="0" path="m,l16,72r4,49l18,112,,31,,xe" o:gfxdata="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">
+                        <v:shape id="Freeform 10" o:spid="_x0000_s1046" style="position:absolute;left:806;top:50103;width:317;height:1921;visibility:visible;mso-wrap-style:square;v-text-anchor:top" coordsize="20,121" o:gfxdata="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" path="m,l16,72r4,49l18,112,,31,,xe" fillcolor="#46464a [3215]" strokecolor="#46464a [3215]" strokeweight="0">
                           <v:fill opacity="13107f"/>
                           <v:stroke opacity="13107f"/>
                           <v:path arrowok="t" o:connecttype="custom" o:connectlocs="0,0;25400,114300;31750,192088;28575,177800;0,49213;0,0" o:connectangles="0,0,0,0,0,0"/>
                         </v:shape>
-                        <v:shape id="Freeform 12" style="position:absolute;left:1123;top:52024;width:2509;height:10207;visibility:visible;mso-wrap-style:square;v-text-anchor:top" coordsize="158,643" o:spid="_x0000_s1047" fillcolor="#46464a [3215]" strokecolor="#46464a [3215]" strokeweight="0" path="m,l11,46r11,83l36,211r19,90l76,389r27,87l123,533r21,55l155,632r3,11l142,608,118,544,95,478,69,391,47,302,29,212,13,107,,xe" o:gfxdata="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">
+                        <v:shape id="Freeform 12" o:spid="_x0000_s1047" style="position:absolute;left:1123;top:52024;width:2509;height:10207;visibility:visible;mso-wrap-style:square;v-text-anchor:top" coordsize="158,643" o:gfxdata="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" path="m,l11,46r11,83l36,211r19,90l76,389r27,87l123,533r21,55l155,632r3,11l142,608,118,544,95,478,69,391,47,302,29,212,13,107,,xe" fillcolor="#46464a [3215]" strokecolor="#46464a [3215]" strokeweight="0">
                           <v:fill opacity="13107f"/>
                           <v:stroke opacity="13107f"/>
                           <v:path arrowok="t" o:connecttype="custom" o:connectlocs="0,0;17463,73025;34925,204788;57150,334963;87313,477838;120650,617538;163513,755650;195263,846138;228600,933450;246063,1003300;250825,1020763;225425,965200;187325,863600;150813,758825;109538,620713;74613,479425;46038,336550;20638,169863;0,0" o:connectangles="0,0,0,0,0,0,0,0,0,0,0,0,0,0,0,0,0,0,0"/>
                         </v:shape>
-                        <v:shape id="Freeform 13" style="position:absolute;left:3759;top:62152;width:524;height:1127;visibility:visible;mso-wrap-style:square;v-text-anchor:top" coordsize="33,71" o:spid="_x0000_s1048" fillcolor="#46464a [3215]" strokecolor="#46464a [3215]" strokeweight="0" path="m,l33,71r-9,l11,36,,xe" o:gfxdata="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">
+                        <v:shape id="Freeform 13" o:spid="_x0000_s1048" style="position:absolute;left:3759;top:62152;width:524;height:1127;visibility:visible;mso-wrap-style:square;v-text-anchor:top" coordsize="33,71" o:gfxdata="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" path="m,l33,71r-9,l11,36,,xe" fillcolor="#46464a [3215]" strokecolor="#46464a [3215]" strokeweight="0">
                           <v:fill opacity="13107f"/>
                           <v:stroke opacity="13107f"/>
                           <v:path arrowok="t" o:connecttype="custom" o:connectlocs="0,0;52388,112713;38100,112713;17463,57150;0,0" o:connectangles="0,0,0,0,0"/>
                         </v:shape>
-                        <v:shape id="Freeform 14" style="position:absolute;left:1060;top:51246;width:238;height:1508;visibility:visible;mso-wrap-style:square;v-text-anchor:top" coordsize="15,95" o:spid="_x0000_s1049" fillcolor="#46464a [3215]" strokecolor="#46464a [3215]" strokeweight="0" path="m,l8,37r,4l15,95,4,49,,xe" o:gfxdata="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">
+                        <v:shape id="Freeform 14" o:spid="_x0000_s1049" style="position:absolute;left:1060;top:51246;width:238;height:1508;visibility:visible;mso-wrap-style:square;v-text-anchor:top" coordsize="15,95" o:gfxdata="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" path="m,l8,37r,4l15,95,4,49,,xe" fillcolor="#46464a [3215]" strokecolor="#46464a [3215]" strokeweight="0">
                           <v:fill opacity="13107f"/>
                           <v:stroke opacity="13107f"/>
                           <v:path arrowok="t" o:connecttype="custom" o:connectlocs="0,0;12700,58738;12700,65088;23813,150813;6350,77788;0,0" o:connectangles="0,0,0,0,0,0"/>
                         </v:shape>
-                        <v:shape id="Freeform 15" style="position:absolute;left:3171;top:46499;width:6382;height:12414;visibility:visible;mso-wrap-style:square;v-text-anchor:top" coordsize="402,782" o:spid="_x0000_s1050" fillcolor="#46464a [3215]" strokecolor="#46464a [3215]" strokeweight="0" path="m402,r,1l363,39,325,79r-35,42l255,164r-44,58l171,284r-38,62l100,411,71,478,45,546,27,617,13,689,7,761r,21l,765r1,-4l7,688,21,616,40,545,66,475,95,409r35,-66l167,281r42,-61l253,163r34,-43l324,78,362,38,402,xe" o:gfxdata="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">
+                        <v:shape id="Freeform 15" o:spid="_x0000_s1050" style="position:absolute;left:3171;top:46499;width:6382;height:12414;visibility:visible;mso-wrap-style:square;v-text-anchor:top" coordsize="402,782" o:gfxdata="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" path="m402,r,1l363,39,325,79r-35,42l255,164r-44,58l171,284r-38,62l100,411,71,478,45,546,27,617,13,689,7,761r,21l,765r1,-4l7,688,21,616,40,545,66,475,95,409r35,-66l167,281r42,-61l253,163r34,-43l324,78,362,38,402,xe" fillcolor="#46464a [3215]" strokecolor="#46464a [3215]" strokeweight="0">
                           <v:fill opacity="13107f"/>
                           <v:stroke opacity="13107f"/>
                           <v:path arrowok="t" o:connecttype="custom" o:connectlocs="638175,0;638175,1588;576263,61913;515938,125413;460375,192088;404813,260350;334963,352425;271463,450850;211138,549275;158750,652463;112713,758825;71438,866775;42863,979488;20638,1093788;11113,1208088;11113,1241425;0,1214438;1588,1208088;11113,1092200;33338,977900;63500,865188;104775,754063;150813,649288;206375,544513;265113,446088;331788,349250;401638,258763;455613,190500;514350,123825;574675,60325;638175,0" o:connectangles="0,0,0,0,0,0,0,0,0,0,0,0,0,0,0,0,0,0,0,0,0,0,0,0,0,0,0,0,0,0,0"/>
                         </v:shape>
-                        <v:shape id="Freeform 16" style="position:absolute;left:3171;top:59040;width:588;height:3112;visibility:visible;mso-wrap-style:square;v-text-anchor:top" coordsize="37,196" o:spid="_x0000_s1051" fillcolor="#46464a [3215]" strokecolor="#46464a [3215]" strokeweight="0" path="m,l6,15r1,3l12,80r9,54l33,188r4,8l22,162,15,146,5,81,1,40,,xe" o:gfxdata="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">
+                        <v:shape id="Freeform 16" o:spid="_x0000_s1051" style="position:absolute;left:3171;top:59040;width:588;height:3112;visibility:visible;mso-wrap-style:square;v-text-anchor:top" coordsize="37,196" o:gfxdata="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" path="m,l6,15r1,3l12,80r9,54l33,188r4,8l22,162,15,146,5,81,1,40,,xe" fillcolor="#46464a [3215]" strokecolor="#46464a [3215]" strokeweight="0">
                           <v:fill opacity="13107f"/>
                           <v:stroke opacity="13107f"/>
                           <v:path arrowok="t" o:connecttype="custom" o:connectlocs="0,0;9525,23813;11113,28575;19050,127000;33338,212725;52388,298450;58738,311150;34925,257175;23813,231775;7938,128588;1588,63500;0,0" o:connectangles="0,0,0,0,0,0,0,0,0,0,0,0"/>
                         </v:shape>
-                        <v:shape id="Freeform 17" style="position:absolute;left:3632;top:62231;width:492;height:1048;visibility:visible;mso-wrap-style:square;v-text-anchor:top" coordsize="31,66" o:spid="_x0000_s1052" fillcolor="#46464a [3215]" strokecolor="#46464a [3215]" strokeweight="0" path="m,l31,66r-7,l,xe" o:gfxdata="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">
+                        <v:shape id="Freeform 17" o:spid="_x0000_s1052" style="position:absolute;left:3632;top:62231;width:492;height:1048;visibility:visible;mso-wrap-style:square;v-text-anchor:top" coordsize="31,66" o:gfxdata="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" path="m,l31,66r-7,l,xe" fillcolor="#46464a [3215]" strokecolor="#46464a [3215]" strokeweight="0">
                           <v:fill opacity="13107f"/>
                           <v:stroke opacity="13107f"/>
                           <v:path arrowok="t" o:connecttype="custom" o:connectlocs="0,0;49213,104775;38100,104775;0,0" o:connectangles="0,0,0,0"/>
                         </v:shape>
-                        <v:shape id="Freeform 18" style="position:absolute;left:3171;top:58644;width:111;height:682;visibility:visible;mso-wrap-style:square;v-text-anchor:top" coordsize="7,43" o:spid="_x0000_s1053" fillcolor="#46464a [3215]" strokecolor="#46464a [3215]" strokeweight="0" path="m,l7,17r,26l6,40,,25,,xe" o:gfxdata="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">
+                        <v:shape id="Freeform 18" o:spid="_x0000_s1053" style="position:absolute;left:3171;top:58644;width:111;height:682;visibility:visible;mso-wrap-style:square;v-text-anchor:top" coordsize="7,43" o:gfxdata="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" path="m,l7,17r,26l6,40,,25,,xe" fillcolor="#46464a [3215]" strokecolor="#46464a [3215]" strokeweight="0">
                           <v:fill opacity="13107f"/>
                           <v:stroke opacity="13107f"/>
                           <v:path arrowok="t" o:connecttype="custom" o:connectlocs="0,0;11113,26988;11113,68263;9525,63500;0,39688;0,0" o:connectangles="0,0,0,0,0,0"/>
                         </v:shape>
-                        <v:shape id="Freeform 19" style="position:absolute;left:3409;top:61358;width:731;height:1921;visibility:visible;mso-wrap-style:square;v-text-anchor:top" coordsize="46,121" o:spid="_x0000_s1054" fillcolor="#46464a [3215]" strokecolor="#46464a [3215]" strokeweight="0" path="m,l7,16,22,50,33,86r13,35l45,121,14,55,11,44,,xe" o:gfxdata="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">
+                        <v:shape id="Freeform 19" o:spid="_x0000_s1054" style="position:absolute;left:3409;top:61358;width:731;height:1921;visibility:visible;mso-wrap-style:square;v-text-anchor:top" coordsize="46,121" o:gfxdata="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" path="m,l7,16,22,50,33,86r13,35l45,121,14,55,11,44,,xe" fillcolor="#46464a [3215]" strokecolor="#46464a [3215]" strokeweight="0">
                           <v:fill opacity="13107f"/>
                           <v:stroke opacity="13107f"/>
                           <v:path arrowok="t" o:connecttype="custom" o:connectlocs="0,0;11113,25400;34925,79375;52388,136525;73025,192088;71438,192088;22225,87313;17463,69850;0,0" o:connectangles="0,0,0,0,0,0,0,0,0"/>
@@ -3740,16 +3741,16 @@
                   </wp:anchor>
                 </w:drawing>
               </mc:Choice>
-              <mc:Fallback xmlns:wp14="http://schemas.microsoft.com/office/word/2010/wordml" xmlns:a14="http://schemas.microsoft.com/office/drawing/2010/main" xmlns:pic="http://schemas.openxmlformats.org/drawingml/2006/picture" xmlns:a="http://schemas.openxmlformats.org/drawingml/2006/main">
-                <w:pict w14:anchorId="5B1A5D79">
-                  <v:shapetype id="_x0000_t202" coordsize="21600,21600" o:spt="202" path="m,l,21600r21600,l21600,xe">
+              <mc:Fallback>
+                <w:pict>
+                  <v:shapetype w14:anchorId="47C7D648" id="_x0000_t202" coordsize="21600,21600" o:spt="202" path="m,l,21600r21600,l21600,xe">
                     <v:stroke joinstyle="miter"/>
                     <v:path gradientshapeok="t" o:connecttype="rect"/>
                   </v:shapetype>
-                  <v:shape id="Text Box 32" style="position:absolute;margin-left:0;margin-top:0;width:4in;height:28.8pt;z-index:251661312;visibility:visible;mso-wrap-style:square;mso-width-percent:450;mso-height-percent:0;mso-wrap-distance-left:9pt;mso-wrap-distance-top:0;mso-wrap-distance-right:9pt;mso-wrap-distance-bottom:0;mso-position-horizontal:center;mso-position-horizontal-relative:margin;mso-position-vertical:top;mso-position-vertical-relative:bottom-margin-area;mso-width-percent:450;mso-height-percent:0;mso-width-relative:page;mso-height-relative:margin;v-text-anchor:bottom" o:spid="_x0000_s1055" filled="f" stroked="f" strokeweight=".5pt" type="#_x0000_t202" o:gfxdata="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">
+                  <v:shape id="Text Box 32" o:spid="_x0000_s1055" type="#_x0000_t202" style="position:absolute;margin-left:0;margin-top:0;width:4in;height:28.8pt;z-index:251661312;visibility:visible;mso-wrap-style:square;mso-width-percent:450;mso-height-percent:0;mso-wrap-distance-left:9pt;mso-wrap-distance-top:0;mso-wrap-distance-right:9pt;mso-wrap-distance-bottom:0;mso-position-horizontal:center;mso-position-horizontal-relative:margin;mso-position-vertical:top;mso-position-vertical-relative:bottom-margin-area;mso-width-percent:450;mso-height-percent:0;mso-width-relative:page;mso-height-relative:margin;v-text-anchor:bottom" o:gfxdata="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" filled="f" stroked="f" strokeweight=".5pt">
                     <v:textbox style="mso-fit-shape-to-text:t" inset="0,0,0,0">
                       <w:txbxContent>
-                        <w:p wp14:textId="77777777">
+                        <w:p>
                           <w:pPr>
                             <w:pStyle w:val="NoSpacing"/>
                             <w:jc w:val="center"/>
@@ -3761,7 +3762,6 @@
                           </w:pPr>
                           <w:sdt>
                             <w:sdtPr>
-                              <w:id w:val="1881820938"/>
                               <w:rPr>
                                 <w:color w:val="002060" w:themeColor="accent1"/>
                                 <w:sz w:val="26"/>
@@ -3773,7 +3773,6 @@
                               <w:dataBinding w:prefixMappings="xmlns:ns0='http://purl.org/dc/elements/1.1/' xmlns:ns1='http://schemas.openxmlformats.org/package/2006/metadata/core-properties' " w:xpath="/ns1:coreProperties[1]/ns0:creator[1]" w:storeItemID="{6C3C8BC8-F283-45AE-878A-BAB7291924A1}"/>
                               <w:text/>
                             </w:sdtPr>
-                            <w:sdtEndPr/>
                             <w:sdtContent>
                               <w:r>
                                 <w:rPr>
@@ -3786,7 +3785,7 @@
                             </w:sdtContent>
                           </w:sdt>
                         </w:p>
-                        <w:p wp14:textId="77777777">
+                        <w:p>
                           <w:pPr>
                             <w:pStyle w:val="NoSpacing"/>
                             <w:jc w:val="center"/>
@@ -3798,7 +3797,6 @@
                           </w:pPr>
                           <w:sdt>
                             <w:sdtPr>
-                              <w:id w:val="1981494165"/>
                               <w:rPr>
                                 <w:caps/>
                                 <w:color w:val="595959" w:themeColor="text1" w:themeTint="A6"/>
@@ -3811,7 +3809,6 @@
                               <w:dataBinding w:prefixMappings="xmlns:ns0='http://schemas.openxmlformats.org/officeDocument/2006/extended-properties' " w:xpath="/ns0:Properties[1]/ns0:Company[1]" w:storeItemID="{6668398D-A668-4E3E-A5EB-62B293D839F1}"/>
                               <w:text/>
                             </w:sdtPr>
-                            <w:sdtEndPr/>
                             <w:sdtContent>
                               <w:r>
                                 <w:rPr>
@@ -4010,7 +4007,115 @@
                   </wp:anchor>
                 </w:drawing>
               </mc:Choice>
-              <mc:Fallback xmlns:wp14="http://schemas.microsoft.com/office/word/2010/wordml" xmlns:a14="http://schemas.microsoft.com/office/drawing/2010/main" xmlns:pic="http://schemas.openxmlformats.org/drawingml/2006/picture" xmlns:a="http://schemas.openxmlformats.org/drawingml/2006/main"/>
+              <mc:Fallback>
+                <w:pict>
+                  <v:rect w14:anchorId="06C02434" id="Text Box 1" o:spid="_x0000_s1056" style="position:absolute;margin-left:181.8pt;margin-top:138.6pt;width:391.35pt;height:151.5pt;z-index:251660288;visibility:visible;mso-wrap-style:square;mso-width-percent:0;mso-height-percent:0;mso-wrap-distance-left:9pt;mso-wrap-distance-top:0;mso-wrap-distance-right:9pt;mso-wrap-distance-bottom:0;mso-position-horizontal:absolute;mso-position-horizontal-relative:page;mso-position-vertical:absolute;mso-position-vertical-relative:page;mso-width-percent:0;mso-height-percent:0;mso-width-relative:page;mso-height-relative:margin;v-text-anchor:top" o:gfxdata="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" filled="f" stroked="f" strokeweight=".5pt">
+                    <v:textbox style="mso-fit-shape-to-text:t" inset="0,0,0,0">
+                      <w:txbxContent>
+                        <w:p>
+                          <w:pPr>
+                            <w:spacing w:line="256" w:lineRule="auto"/>
+                            <w:rPr>
+                              <w:rFonts w:ascii="Calibri Light" w:hAnsi="Calibri Light" w:cs="Calibri Light"/>
+                              <w:color w:val="262626"/>
+                              <w:sz w:val="72"/>
+                              <w:szCs w:val="72"/>
+                            </w:rPr>
+                          </w:pPr>
+                          <w:r>
+                            <w:rPr>
+                              <w:rFonts w:ascii="Calibri Light" w:hAnsi="Calibri Light" w:cs="Calibri Light"/>
+                              <w:color w:val="262626"/>
+                              <w:sz w:val="72"/>
+                              <w:szCs w:val="72"/>
+                            </w:rPr>
+                            <w:t xml:space="preserve">Robotics (EDPT1009) </w:t>
+                          </w:r>
+                        </w:p>
+                        <w:p>
+                          <w:pPr>
+                            <w:spacing w:before="120" w:line="256" w:lineRule="auto"/>
+                            <w:rPr>
+                              <w:rFonts w:eastAsia="Calibri" w:hAnsi="Calibri" w:cs="Calibri"/>
+                              <w:color w:val="404040"/>
+                              <w:sz w:val="36"/>
+                              <w:szCs w:val="36"/>
+                            </w:rPr>
+                          </w:pPr>
+                          <w:r>
+                            <w:rPr>
+                              <w:rFonts w:eastAsia="Calibri" w:hAnsi="Calibri" w:cs="Calibri"/>
+                              <w:color w:val="404040"/>
+                              <w:sz w:val="36"/>
+                              <w:szCs w:val="36"/>
+                              <w:u w:val="single"/>
+                            </w:rPr>
+                            <w:t>Project Milestone:</w:t>
+                          </w:r>
+                          <w:r>
+                            <w:rPr>
+                              <w:rFonts w:eastAsia="Calibri" w:hAnsi="Calibri" w:cs="Calibri"/>
+                              <w:color w:val="404040"/>
+                              <w:sz w:val="36"/>
+                              <w:szCs w:val="36"/>
+                            </w:rPr>
+                            <w:t xml:space="preserve"> MS</w:t>
+                          </w:r>
+                          <w:r>
+                            <w:rPr>
+                              <w:rFonts w:ascii="Calibri" w:hAnsi="Calibri" w:cs="Calibri"/>
+                              <w:color w:val="404040"/>
+                              <w:sz w:val="36"/>
+                              <w:szCs w:val="36"/>
+                            </w:rPr>
+                            <w:t>2</w:t>
+                          </w:r>
+                        </w:p>
+                        <w:p>
+                          <w:pPr>
+                            <w:spacing w:before="120" w:line="256" w:lineRule="auto"/>
+                            <w:rPr>
+                              <w:rFonts w:eastAsia="Calibri" w:hAnsi="Calibri" w:cs="Calibri"/>
+                              <w:color w:val="404040"/>
+                              <w:sz w:val="36"/>
+                              <w:szCs w:val="36"/>
+                            </w:rPr>
+                          </w:pPr>
+                          <w:r>
+                            <w:rPr>
+                              <w:rFonts w:eastAsia="Calibri" w:hAnsi="Calibri" w:cs="Calibri"/>
+                              <w:color w:val="404040"/>
+                              <w:sz w:val="36"/>
+                              <w:szCs w:val="36"/>
+                              <w:u w:val="single"/>
+                            </w:rPr>
+                            <w:t>Team Number:</w:t>
+                          </w:r>
+                          <w:r>
+                            <w:rPr>
+                              <w:rFonts w:eastAsia="Calibri" w:hAnsi="Calibri" w:cs="Calibri"/>
+                              <w:color w:val="404040"/>
+                              <w:sz w:val="36"/>
+                              <w:szCs w:val="36"/>
+                            </w:rPr>
+                            <w:t xml:space="preserve"> </w:t>
+                          </w:r>
+                          <w:r>
+                            <w:rPr>
+                              <w:rFonts w:ascii="Calibri" w:hAnsi="Calibri" w:cs="Calibri"/>
+                              <w:color w:val="404040"/>
+                              <w:sz w:val="36"/>
+                              <w:szCs w:val="36"/>
+                            </w:rPr>
+                            <w:t>8</w:t>
+                          </w:r>
+                        </w:p>
+                      </w:txbxContent>
+                    </v:textbox>
+                    <w10:wrap anchorx="page" anchory="page"/>
+                  </v:rect>
+                </w:pict>
+              </mc:Fallback>
             </mc:AlternateContent>
           </w:r>
           <w:r>
@@ -5030,13 +5135,14 @@
       </w:pPr>
       <w:r>
         <w:rPr>
+          <w:noProof/>
           <w:sz w:val="32"/>
           <w:szCs w:val="32"/>
         </w:rPr>
         <w:drawing>
-          <wp:inline distT="0" distB="0" distL="0" distR="0" wp14:anchorId="19B33D46" wp14:editId="761FA739">
-            <wp:extent cx="2743200" cy="367030"/>
-            <wp:effectExtent l="0" t="0" r="0" b="0"/>
+          <wp:inline distT="0" distB="0" distL="0" distR="0" wp14:anchorId="19B33D46" wp14:editId="3FBDD605">
+            <wp:extent cx="2377440" cy="367030"/>
+            <wp:effectExtent l="0" t="0" r="3810" b="0"/>
             <wp:docPr id="942869654" name="Picture 1" descr="A close-up of a number&#10;&#10;Description automatically generated"/>
             <wp:cNvGraphicFramePr>
               <a:graphicFrameLocks xmlns:a="http://schemas.openxmlformats.org/drawingml/2006/main" noChangeAspect="1"/>
@@ -5057,7 +5163,7 @@
                   <pic:spPr>
                     <a:xfrm>
                       <a:off x="0" y="0"/>
-                      <a:ext cx="2743200" cy="367030"/>
+                      <a:ext cx="2377440" cy="367030"/>
                     </a:xfrm>
                     <a:prstGeom prst="rect">
                       <a:avLst/>
@@ -5162,7 +5268,7 @@
           <w:noProof/>
         </w:rPr>
         <w:drawing>
-          <wp:inline distT="0" distB="0" distL="0" distR="0" wp14:anchorId="3739F83C" wp14:editId="220573B2">
+          <wp:inline distT="0" distB="0" distL="0" distR="0" wp14:anchorId="3739F83C" wp14:editId="70C85B06">
             <wp:extent cx="2743200" cy="1743075"/>
             <wp:effectExtent l="0" t="0" r="0" b="0"/>
             <wp:docPr id="88539483" name="Picture 88539483"/>
